--- a/Whitepaper-it.docx
+++ b/Whitepaper-it.docx
@@ -2,6 +2,8 @@
 <file path=word/document.xml><?xml version="1.0" encoding="utf-8"?>
 <w:document xmlns:wpc="http://schemas.microsoft.com/office/word/2010/wordprocessingCanvas" xmlns:mc="http://schemas.openxmlformats.org/markup-compatibility/2006" xmlns:o="urn:schemas-microsoft-com:office:office" xmlns:r="http://schemas.openxmlformats.org/officeDocument/2006/relationships" xmlns:m="http://schemas.openxmlformats.org/officeDocument/2006/math" xmlns:v="urn:schemas-microsoft-com:vml" xmlns:wp14="http://schemas.microsoft.com/office/word/2010/wordprocessingDrawing" xmlns:wp="http://schemas.openxmlformats.org/drawingml/2006/wordprocessingDrawing" xmlns:w10="urn:schemas-microsoft-com:office:word" xmlns:w="http://schemas.openxmlformats.org/wordprocessingml/2006/main" xmlns:w14="http://schemas.microsoft.com/office/word/2010/wordml" xmlns:w15="http://schemas.microsoft.com/office/word/2012/wordml" xmlns:wpg="http://schemas.microsoft.com/office/word/2010/wordprocessingGroup" xmlns:wpi="http://schemas.microsoft.com/office/word/2010/wordprocessingInk" xmlns:wne="http://schemas.microsoft.com/office/word/2006/wordml" xmlns:wps="http://schemas.microsoft.com/office/word/2010/wordprocessingShape" mc:Ignorable="w14 w15 wp14">
   <w:body>
+    <w:bookmarkStart w:id="0" w:name="_GoBack" w:displacedByCustomXml="next"/>
+    <w:bookmarkEnd w:id="0" w:displacedByCustomXml="next"/>
     <w:sdt>
       <w:sdtPr>
         <w:id w:val="1341969870"/>
@@ -10,6 +12,7 @@
           <w:docPartUnique/>
         </w:docPartObj>
       </w:sdtPr>
+      <w:sdtEndPr/>
       <w:sdtContent>
         <w:p>
           <w:r>
@@ -89,6 +92,7 @@
                                     <w:calendar w:val="gregorian"/>
                                   </w:date>
                                 </w:sdtPr>
+                                <w:sdtEndPr/>
                                 <w:sdtContent>
                                   <w:p>
                                     <w:pPr>
@@ -446,6 +450,7 @@
                                     <w:dataBinding w:prefixMappings="xmlns:ns0='http://purl.org/dc/elements/1.1/' xmlns:ns1='http://schemas.openxmlformats.org/package/2006/metadata/core-properties' " w:xpath="/ns1:coreProperties[1]/ns0:subject[1]" w:storeItemID="{6C3C8BC8-F283-45AE-878A-BAB7291924A1}"/>
                                     <w:text/>
                                   </w:sdtPr>
+                                  <w:sdtEndPr/>
                                   <w:sdtContent>
                                     <w:r>
                                       <w:rPr>
@@ -491,6 +496,7 @@
                                   <w:dataBinding w:prefixMappings="xmlns:ns0='http://purl.org/dc/elements/1.1/' xmlns:ns1='http://schemas.openxmlformats.org/package/2006/metadata/core-properties' " w:xpath="/ns1:coreProperties[1]/ns0:creator[1]" w:storeItemID="{6C3C8BC8-F283-45AE-878A-BAB7291924A1}"/>
                                   <w:text/>
                                 </w:sdtPr>
+                                <w:sdtEndPr/>
                                 <w:sdtContent>
                                   <w:p>
                                     <w:pPr>
@@ -1132,6 +1138,7 @@
                                     <w:dataBinding w:prefixMappings="xmlns:ns0='http://schemas.openxmlformats.org/officeDocument/2006/extended-properties' " w:xpath="/ns0:Properties[1]/ns0:Company[1]" w:storeItemID="{6668398D-A668-4E3E-A5EB-62B293D839F1}"/>
                                     <w:text/>
                                   </w:sdtPr>
+                                  <w:sdtEndPr/>
                                   <w:sdtContent>
                                     <w:r>
                                       <w:rPr>
@@ -3054,30 +3061,388 @@
       <w:pPr>
         <w:pStyle w:val="Titolo1"/>
       </w:pPr>
-      <w:bookmarkStart w:id="0" w:name="_Toc19222776"/>
+      <w:bookmarkStart w:id="1" w:name="_Toc19222776"/>
       <w:r>
         <w:lastRenderedPageBreak/>
         <w:t>0. Prefazione</w:t>
       </w:r>
-      <w:bookmarkEnd w:id="0"/>
+      <w:bookmarkEnd w:id="1"/>
     </w:p>
     <w:p/>
     <w:p>
       <w:pPr>
         <w:rPr>
+          <w:rFonts w:asciiTheme="majorHAnsi" w:hAnsiTheme="majorHAnsi" w:cstheme="majorHAnsi"/>
+          <w:sz w:val="22"/>
+          <w:szCs w:val="22"/>
+        </w:rPr>
+      </w:pPr>
+      <w:r>
+        <w:rPr>
+          <w:rFonts w:asciiTheme="majorHAnsi" w:hAnsiTheme="majorHAnsi" w:cstheme="majorHAnsi"/>
+          <w:sz w:val="22"/>
+          <w:szCs w:val="22"/>
+        </w:rPr>
+        <w:t xml:space="preserve">Questo documento è dedicato alla </w:t>
+      </w:r>
+      <w:r>
+        <w:rPr>
+          <w:rStyle w:val="Enfasigrassetto"/>
+          <w:rFonts w:asciiTheme="majorHAnsi" w:hAnsiTheme="majorHAnsi" w:cstheme="majorHAnsi"/>
+          <w:sz w:val="22"/>
+          <w:szCs w:val="22"/>
+        </w:rPr>
+        <w:t>blockchain</w:t>
+      </w:r>
+      <w:r>
+        <w:rPr>
+          <w:rFonts w:asciiTheme="majorHAnsi" w:hAnsiTheme="majorHAnsi" w:cstheme="majorHAnsi"/>
+          <w:sz w:val="22"/>
+          <w:szCs w:val="22"/>
+        </w:rPr>
+        <w:t xml:space="preserve"> e alla </w:t>
+      </w:r>
+      <w:r>
+        <w:rPr>
+          <w:rStyle w:val="Enfasigrassetto"/>
+          <w:rFonts w:asciiTheme="majorHAnsi" w:hAnsiTheme="majorHAnsi" w:cstheme="majorHAnsi"/>
+          <w:sz w:val="22"/>
+          <w:szCs w:val="22"/>
+        </w:rPr>
+        <w:t>criptovaluta</w:t>
+      </w:r>
+      <w:r>
+        <w:rPr>
+          <w:rStyle w:val="Enfasigrassetto"/>
+          <w:rFonts w:asciiTheme="majorHAnsi" w:hAnsiTheme="majorHAnsi" w:cstheme="majorHAnsi"/>
+          <w:sz w:val="22"/>
+          <w:szCs w:val="22"/>
+        </w:rPr>
+        <w:t xml:space="preserve"> </w:t>
+      </w:r>
+      <w:r>
+        <w:rPr>
+          <w:rStyle w:val="Enfasigrassetto"/>
+          <w:rFonts w:asciiTheme="majorHAnsi" w:hAnsiTheme="majorHAnsi" w:cstheme="majorHAnsi"/>
+          <w:b w:val="0"/>
+          <w:sz w:val="22"/>
+          <w:szCs w:val="22"/>
+        </w:rPr>
+        <w:t>denominata</w:t>
+      </w:r>
+      <w:r>
+        <w:rPr>
+          <w:rFonts w:asciiTheme="majorHAnsi" w:hAnsiTheme="majorHAnsi" w:cstheme="majorHAnsi"/>
+          <w:sz w:val="22"/>
+          <w:szCs w:val="22"/>
+        </w:rPr>
+        <w:t xml:space="preserve"> </w:t>
+      </w:r>
+      <w:r>
+        <w:rPr>
+          <w:rStyle w:val="Enfasigrassetto"/>
+          <w:rFonts w:asciiTheme="majorHAnsi" w:hAnsiTheme="majorHAnsi" w:cstheme="majorHAnsi"/>
+          <w:sz w:val="22"/>
+          <w:szCs w:val="22"/>
+        </w:rPr>
+        <w:t>Crypto Hide Coin</w:t>
+      </w:r>
+      <w:r>
+        <w:rPr>
+          <w:rFonts w:asciiTheme="majorHAnsi" w:hAnsiTheme="majorHAnsi" w:cstheme="majorHAnsi"/>
+          <w:sz w:val="22"/>
+          <w:szCs w:val="22"/>
+        </w:rPr>
+        <w:t>.</w:t>
+      </w:r>
+      <w:r>
+        <w:rPr>
+          <w:rFonts w:asciiTheme="majorHAnsi" w:hAnsiTheme="majorHAnsi" w:cstheme="majorHAnsi"/>
+          <w:sz w:val="22"/>
+          <w:szCs w:val="22"/>
+        </w:rPr>
+        <w:br/>
+      </w:r>
+      <w:r>
+        <w:rPr>
+          <w:rFonts w:asciiTheme="majorHAnsi" w:hAnsiTheme="majorHAnsi" w:cstheme="majorHAnsi"/>
+          <w:sz w:val="22"/>
+          <w:szCs w:val="22"/>
+        </w:rPr>
+        <w:br/>
+      </w:r>
+      <w:r>
+        <w:rPr>
+          <w:rStyle w:val="Enfasigrassetto"/>
+          <w:rFonts w:asciiTheme="majorHAnsi" w:hAnsiTheme="majorHAnsi" w:cstheme="majorHAnsi"/>
+          <w:sz w:val="22"/>
+          <w:szCs w:val="22"/>
+        </w:rPr>
+        <w:t>Crypto Hide Coin</w:t>
+      </w:r>
+      <w:r>
+        <w:rPr>
+          <w:rFonts w:asciiTheme="majorHAnsi" w:hAnsiTheme="majorHAnsi" w:cstheme="majorHAnsi"/>
+          <w:sz w:val="22"/>
+          <w:szCs w:val="22"/>
+        </w:rPr>
+        <w:t xml:space="preserve"> è una </w:t>
+      </w:r>
+      <w:r>
+        <w:rPr>
+          <w:rStyle w:val="Enfasigrassetto"/>
+          <w:rFonts w:asciiTheme="majorHAnsi" w:hAnsiTheme="majorHAnsi" w:cstheme="majorHAnsi"/>
+          <w:sz w:val="22"/>
+          <w:szCs w:val="22"/>
+        </w:rPr>
+        <w:t>criptovaluta decentralizzata</w:t>
+      </w:r>
+      <w:r>
+        <w:rPr>
+          <w:rFonts w:asciiTheme="majorHAnsi" w:hAnsiTheme="majorHAnsi" w:cstheme="majorHAnsi"/>
+          <w:sz w:val="22"/>
+          <w:szCs w:val="22"/>
+        </w:rPr>
+        <w:t xml:space="preserve"> alla base di un </w:t>
+      </w:r>
+      <w:r>
+        <w:rPr>
+          <w:rStyle w:val="Enfasigrassetto"/>
+          <w:rFonts w:asciiTheme="majorHAnsi" w:hAnsiTheme="majorHAnsi" w:cstheme="majorHAnsi"/>
+          <w:sz w:val="22"/>
+          <w:szCs w:val="22"/>
+        </w:rPr>
+        <w:t>ecosistema</w:t>
+      </w:r>
+      <w:r>
+        <w:rPr>
+          <w:rFonts w:asciiTheme="majorHAnsi" w:hAnsiTheme="majorHAnsi" w:cstheme="majorHAnsi"/>
+          <w:sz w:val="22"/>
+          <w:szCs w:val="22"/>
+        </w:rPr>
+        <w:t xml:space="preserve"> </w:t>
+      </w:r>
+      <w:r>
+        <w:rPr>
+          <w:rStyle w:val="Enfasigrassetto"/>
+          <w:rFonts w:asciiTheme="majorHAnsi" w:hAnsiTheme="majorHAnsi" w:cstheme="majorHAnsi"/>
+          <w:sz w:val="22"/>
+          <w:szCs w:val="22"/>
+        </w:rPr>
+        <w:t>blockchain</w:t>
+      </w:r>
+      <w:r>
+        <w:rPr>
+          <w:rFonts w:asciiTheme="majorHAnsi" w:hAnsiTheme="majorHAnsi" w:cstheme="majorHAnsi"/>
+          <w:sz w:val="22"/>
+          <w:szCs w:val="22"/>
+        </w:rPr>
+        <w:t xml:space="preserve"> di </w:t>
+      </w:r>
+      <w:r>
+        <w:rPr>
+          <w:rStyle w:val="Enfasigrassetto"/>
+          <w:rFonts w:asciiTheme="majorHAnsi" w:hAnsiTheme="majorHAnsi" w:cstheme="majorHAnsi"/>
+          <w:sz w:val="22"/>
+          <w:szCs w:val="22"/>
+        </w:rPr>
+        <w:t>terza generazione</w:t>
+      </w:r>
+      <w:r>
+        <w:rPr>
+          <w:rFonts w:asciiTheme="majorHAnsi" w:hAnsiTheme="majorHAnsi" w:cstheme="majorHAnsi"/>
+          <w:sz w:val="22"/>
+          <w:szCs w:val="22"/>
+        </w:rPr>
+        <w:t>.</w:t>
+      </w:r>
+      <w:r>
+        <w:rPr>
+          <w:rFonts w:asciiTheme="majorHAnsi" w:hAnsiTheme="majorHAnsi" w:cstheme="majorHAnsi"/>
+          <w:sz w:val="22"/>
+          <w:szCs w:val="22"/>
+        </w:rPr>
+        <w:br/>
+      </w:r>
+      <w:r>
+        <w:rPr>
+          <w:rFonts w:asciiTheme="majorHAnsi" w:hAnsiTheme="majorHAnsi" w:cstheme="majorHAnsi"/>
+          <w:sz w:val="22"/>
+          <w:szCs w:val="22"/>
+        </w:rPr>
+        <w:t>Crypto Hide Coin è una criptovaluta avanzata</w:t>
+      </w:r>
+      <w:r>
+        <w:rPr>
+          <w:rFonts w:asciiTheme="majorHAnsi" w:hAnsiTheme="majorHAnsi" w:cstheme="majorHAnsi"/>
+          <w:sz w:val="22"/>
+          <w:szCs w:val="22"/>
+        </w:rPr>
+        <w:t xml:space="preserve"> </w:t>
+      </w:r>
+      <w:r>
+        <w:rPr>
+          <w:rFonts w:asciiTheme="majorHAnsi" w:hAnsiTheme="majorHAnsi" w:cstheme="majorHAnsi"/>
+          <w:sz w:val="22"/>
+          <w:szCs w:val="22"/>
+        </w:rPr>
+        <w:t xml:space="preserve">concepita </w:t>
+      </w:r>
+      <w:r>
+        <w:rPr>
+          <w:rFonts w:asciiTheme="majorHAnsi" w:hAnsiTheme="majorHAnsi" w:cstheme="majorHAnsi"/>
+          <w:sz w:val="22"/>
+          <w:szCs w:val="22"/>
+        </w:rPr>
+        <w:t xml:space="preserve">per </w:t>
+      </w:r>
+      <w:r>
+        <w:rPr>
+          <w:rFonts w:asciiTheme="majorHAnsi" w:hAnsiTheme="majorHAnsi" w:cstheme="majorHAnsi"/>
+          <w:sz w:val="22"/>
+          <w:szCs w:val="22"/>
+        </w:rPr>
+        <w:t>community moderne proiettate</w:t>
+      </w:r>
+      <w:r>
+        <w:rPr>
+          <w:rFonts w:asciiTheme="majorHAnsi" w:hAnsiTheme="majorHAnsi" w:cstheme="majorHAnsi"/>
+          <w:sz w:val="22"/>
+          <w:szCs w:val="22"/>
+        </w:rPr>
+        <w:t xml:space="preserve"> </w:t>
+      </w:r>
+      <w:r>
+        <w:rPr>
+          <w:rFonts w:asciiTheme="majorHAnsi" w:hAnsiTheme="majorHAnsi" w:cstheme="majorHAnsi"/>
+          <w:sz w:val="22"/>
+          <w:szCs w:val="22"/>
+        </w:rPr>
+        <w:t xml:space="preserve">alla crescita e allo </w:t>
+      </w:r>
+      <w:r>
+        <w:rPr>
+          <w:rFonts w:asciiTheme="majorHAnsi" w:hAnsiTheme="majorHAnsi" w:cstheme="majorHAnsi"/>
+          <w:sz w:val="22"/>
+          <w:szCs w:val="22"/>
+        </w:rPr>
+        <w:t>sviluppo</w:t>
+      </w:r>
+      <w:r>
+        <w:rPr>
+          <w:rFonts w:asciiTheme="majorHAnsi" w:hAnsiTheme="majorHAnsi" w:cstheme="majorHAnsi"/>
+          <w:sz w:val="22"/>
+          <w:szCs w:val="22"/>
+        </w:rPr>
+        <w:t>.</w:t>
+      </w:r>
+    </w:p>
+    <w:p>
+      <w:pPr>
+        <w:rPr>
+          <w:rFonts w:asciiTheme="majorHAnsi" w:hAnsiTheme="majorHAnsi" w:cstheme="majorHAnsi"/>
+          <w:sz w:val="22"/>
+          <w:szCs w:val="22"/>
+        </w:rPr>
+      </w:pPr>
+    </w:p>
+    <w:p>
+      <w:pPr>
+        <w:rPr>
+          <w:rFonts w:asciiTheme="majorHAnsi" w:hAnsiTheme="majorHAnsi" w:cstheme="majorHAnsi"/>
+          <w:sz w:val="22"/>
+          <w:szCs w:val="22"/>
+        </w:rPr>
+      </w:pPr>
+      <w:r>
+        <w:rPr>
+          <w:rFonts w:asciiTheme="majorHAnsi" w:hAnsiTheme="majorHAnsi" w:cstheme="majorHAnsi"/>
+          <w:sz w:val="22"/>
+          <w:szCs w:val="22"/>
+        </w:rPr>
+        <w:t>Le peculiarità sono:</w:t>
+      </w:r>
+    </w:p>
+    <w:p>
+      <w:pPr>
+        <w:pStyle w:val="Paragrafoelenco"/>
+        <w:numPr>
+          <w:ilvl w:val="0"/>
+          <w:numId w:val="18"/>
+        </w:numPr>
+        <w:rPr>
+          <w:rFonts w:asciiTheme="majorHAnsi" w:hAnsiTheme="majorHAnsi" w:cstheme="majorHAnsi"/>
+          <w:i/>
+          <w:iCs/>
+          <w:sz w:val="22"/>
+          <w:szCs w:val="22"/>
+        </w:rPr>
+      </w:pPr>
+      <w:r>
+        <w:rPr>
+          <w:rFonts w:asciiTheme="majorHAnsi" w:hAnsiTheme="majorHAnsi" w:cstheme="majorHAnsi"/>
+          <w:sz w:val="22"/>
+          <w:szCs w:val="22"/>
+        </w:rPr>
+        <w:t xml:space="preserve">La piattaforma </w:t>
+      </w:r>
+      <w:r>
+        <w:rPr>
+          <w:rStyle w:val="Enfasigrassetto"/>
+          <w:rFonts w:asciiTheme="majorHAnsi" w:hAnsiTheme="majorHAnsi" w:cstheme="majorHAnsi"/>
+          <w:sz w:val="22"/>
+          <w:szCs w:val="22"/>
+        </w:rPr>
+        <w:t>non prevede costi</w:t>
+      </w:r>
+      <w:r>
+        <w:rPr>
+          <w:rFonts w:asciiTheme="majorHAnsi" w:hAnsiTheme="majorHAnsi" w:cstheme="majorHAnsi"/>
+          <w:sz w:val="22"/>
+          <w:szCs w:val="22"/>
+        </w:rPr>
+        <w:t xml:space="preserve"> per lo </w:t>
+      </w:r>
+      <w:r>
+        <w:rPr>
           <w:rStyle w:val="Enfasicorsivo"/>
           <w:rFonts w:asciiTheme="majorHAnsi" w:hAnsiTheme="majorHAnsi" w:cstheme="majorHAnsi"/>
           <w:sz w:val="22"/>
           <w:szCs w:val="22"/>
         </w:rPr>
-      </w:pPr>
-      <w:r>
-        <w:rPr>
-          <w:rFonts w:asciiTheme="majorHAnsi" w:hAnsiTheme="majorHAnsi" w:cstheme="majorHAnsi"/>
-          <w:sz w:val="22"/>
-          <w:szCs w:val="22"/>
-        </w:rPr>
-        <w:t xml:space="preserve">Questo documento è dedicato alla </w:t>
+        <w:t>scambio di valore</w:t>
+      </w:r>
+      <w:r>
+        <w:rPr>
+          <w:rFonts w:asciiTheme="majorHAnsi" w:hAnsiTheme="majorHAnsi" w:cstheme="majorHAnsi"/>
+          <w:sz w:val="22"/>
+          <w:szCs w:val="22"/>
+        </w:rPr>
+        <w:t xml:space="preserve"> tra gli utenti.</w:t>
+      </w:r>
+    </w:p>
+    <w:p>
+      <w:pPr>
+        <w:pStyle w:val="Paragrafoelenco"/>
+        <w:numPr>
+          <w:ilvl w:val="0"/>
+          <w:numId w:val="18"/>
+        </w:numPr>
+        <w:rPr>
+          <w:rFonts w:asciiTheme="majorHAnsi" w:hAnsiTheme="majorHAnsi" w:cstheme="majorHAnsi"/>
+          <w:i/>
+          <w:iCs/>
+          <w:sz w:val="22"/>
+          <w:szCs w:val="22"/>
+        </w:rPr>
+      </w:pPr>
+      <w:r>
+        <w:rPr>
+          <w:rFonts w:asciiTheme="majorHAnsi" w:hAnsiTheme="majorHAnsi" w:cstheme="majorHAnsi"/>
+          <w:sz w:val="22"/>
+          <w:szCs w:val="22"/>
+        </w:rPr>
+        <w:t xml:space="preserve">Il sistema è interamente </w:t>
       </w:r>
       <w:r>
         <w:rPr>
@@ -3086,15 +3451,15 @@
           <w:sz w:val="22"/>
           <w:szCs w:val="22"/>
         </w:rPr>
-        <w:t>blockchain</w:t>
-      </w:r>
-      <w:r>
-        <w:rPr>
-          <w:rFonts w:asciiTheme="majorHAnsi" w:hAnsiTheme="majorHAnsi" w:cstheme="majorHAnsi"/>
-          <w:sz w:val="22"/>
-          <w:szCs w:val="22"/>
-        </w:rPr>
-        <w:t xml:space="preserve"> e alla </w:t>
+        <w:t>esplorabile</w:t>
+      </w:r>
+      <w:r>
+        <w:rPr>
+          <w:rFonts w:asciiTheme="majorHAnsi" w:hAnsiTheme="majorHAnsi" w:cstheme="majorHAnsi"/>
+          <w:sz w:val="22"/>
+          <w:szCs w:val="22"/>
+        </w:rPr>
+        <w:t xml:space="preserve"> ed è </w:t>
       </w:r>
       <w:r>
         <w:rPr>
@@ -3103,7 +3468,24 @@
           <w:sz w:val="22"/>
           <w:szCs w:val="22"/>
         </w:rPr>
-        <w:t>criptovaluta</w:t>
+        <w:t>espandibile</w:t>
+      </w:r>
+      <w:r>
+        <w:rPr>
+          <w:rFonts w:asciiTheme="majorHAnsi" w:hAnsiTheme="majorHAnsi" w:cstheme="majorHAnsi"/>
+          <w:sz w:val="22"/>
+          <w:szCs w:val="22"/>
+        </w:rPr>
+        <w:t xml:space="preserve"> attraverso </w:t>
+      </w:r>
+      <w:proofErr w:type="gramStart"/>
+      <w:r>
+        <w:rPr>
+          <w:rFonts w:asciiTheme="majorHAnsi" w:hAnsiTheme="majorHAnsi" w:cstheme="majorHAnsi"/>
+          <w:sz w:val="22"/>
+          <w:szCs w:val="22"/>
+        </w:rPr>
+        <w:t xml:space="preserve">l' </w:t>
       </w:r>
       <w:r>
         <w:rPr>
@@ -3112,18 +3494,326 @@
           <w:sz w:val="22"/>
           <w:szCs w:val="22"/>
         </w:rPr>
+        <w:t>Extended</w:t>
+      </w:r>
+      <w:proofErr w:type="gramEnd"/>
+      <w:r>
+        <w:rPr>
+          <w:rStyle w:val="Enfasigrassetto"/>
+          <w:rFonts w:asciiTheme="majorHAnsi" w:hAnsiTheme="majorHAnsi" w:cstheme="majorHAnsi"/>
+          <w:sz w:val="22"/>
+          <w:szCs w:val="22"/>
+        </w:rPr>
+        <w:t xml:space="preserve"> Chain</w:t>
+      </w:r>
+      <w:r>
+        <w:rPr>
+          <w:rStyle w:val="Enfasigrassetto"/>
+          <w:rFonts w:asciiTheme="majorHAnsi" w:hAnsiTheme="majorHAnsi" w:cstheme="majorHAnsi"/>
+          <w:sz w:val="22"/>
+          <w:szCs w:val="22"/>
+        </w:rPr>
+        <w:t xml:space="preserve">, </w:t>
+      </w:r>
+      <w:r>
+        <w:rPr>
+          <w:rStyle w:val="Enfasigrassetto"/>
+          <w:rFonts w:asciiTheme="majorHAnsi" w:hAnsiTheme="majorHAnsi" w:cstheme="majorHAnsi"/>
+          <w:b w:val="0"/>
+          <w:sz w:val="22"/>
+          <w:szCs w:val="22"/>
+        </w:rPr>
+        <w:t>che verrà introdotta in seguito</w:t>
+      </w:r>
+      <w:r>
+        <w:rPr>
+          <w:rFonts w:asciiTheme="majorHAnsi" w:hAnsiTheme="majorHAnsi" w:cstheme="majorHAnsi"/>
+          <w:sz w:val="22"/>
+          <w:szCs w:val="22"/>
+        </w:rPr>
+        <w:t>.</w:t>
+      </w:r>
+    </w:p>
+    <w:p>
+      <w:pPr>
+        <w:pStyle w:val="Paragrafoelenco"/>
+        <w:numPr>
+          <w:ilvl w:val="0"/>
+          <w:numId w:val="18"/>
+        </w:numPr>
+        <w:rPr>
+          <w:rFonts w:asciiTheme="majorHAnsi" w:hAnsiTheme="majorHAnsi" w:cstheme="majorHAnsi"/>
+          <w:i/>
+          <w:iCs/>
+          <w:sz w:val="22"/>
+          <w:szCs w:val="22"/>
+        </w:rPr>
+      </w:pPr>
+      <w:r>
+        <w:rPr>
+          <w:rFonts w:asciiTheme="majorHAnsi" w:hAnsiTheme="majorHAnsi" w:cstheme="majorHAnsi"/>
+          <w:sz w:val="22"/>
+          <w:szCs w:val="22"/>
+        </w:rPr>
+        <w:t xml:space="preserve">Implementa la tecnologia di </w:t>
+      </w:r>
+      <w:r>
+        <w:rPr>
+          <w:rStyle w:val="Enfasigrassetto"/>
+          <w:rFonts w:asciiTheme="majorHAnsi" w:hAnsiTheme="majorHAnsi" w:cstheme="majorHAnsi"/>
+          <w:sz w:val="22"/>
+          <w:szCs w:val="22"/>
+        </w:rPr>
+        <w:t>transazioni in tempo reale</w:t>
+      </w:r>
+      <w:r>
+        <w:rPr>
+          <w:rFonts w:asciiTheme="majorHAnsi" w:hAnsiTheme="majorHAnsi" w:cstheme="majorHAnsi"/>
+          <w:sz w:val="22"/>
+          <w:szCs w:val="22"/>
+        </w:rPr>
+        <w:t xml:space="preserve"> (</w:t>
+      </w:r>
+      <w:proofErr w:type="spellStart"/>
+      <w:r>
+        <w:rPr>
+          <w:rStyle w:val="Enfasigrassetto"/>
+          <w:rFonts w:asciiTheme="majorHAnsi" w:hAnsiTheme="majorHAnsi" w:cstheme="majorHAnsi"/>
+          <w:sz w:val="22"/>
+          <w:szCs w:val="22"/>
+        </w:rPr>
+        <w:t>Transaction</w:t>
+      </w:r>
+      <w:proofErr w:type="spellEnd"/>
+      <w:r>
+        <w:rPr>
+          <w:rStyle w:val="Enfasigrassetto"/>
+          <w:rFonts w:asciiTheme="majorHAnsi" w:hAnsiTheme="majorHAnsi" w:cstheme="majorHAnsi"/>
+          <w:sz w:val="22"/>
+          <w:szCs w:val="22"/>
+        </w:rPr>
+        <w:t xml:space="preserve"> Chain Ledger</w:t>
+      </w:r>
+      <w:r>
+        <w:rPr>
+          <w:rFonts w:asciiTheme="majorHAnsi" w:hAnsiTheme="majorHAnsi" w:cstheme="majorHAnsi"/>
+          <w:sz w:val="22"/>
+          <w:szCs w:val="22"/>
+        </w:rPr>
+        <w:t>)</w:t>
+      </w:r>
+    </w:p>
+    <w:p>
+      <w:pPr>
+        <w:pStyle w:val="Paragrafoelenco"/>
+        <w:numPr>
+          <w:ilvl w:val="0"/>
+          <w:numId w:val="18"/>
+        </w:numPr>
+        <w:rPr>
+          <w:rFonts w:asciiTheme="majorHAnsi" w:hAnsiTheme="majorHAnsi" w:cstheme="majorHAnsi"/>
+          <w:i/>
+          <w:iCs/>
+          <w:sz w:val="22"/>
+          <w:szCs w:val="22"/>
+        </w:rPr>
+      </w:pPr>
+      <w:proofErr w:type="spellStart"/>
+      <w:r>
+        <w:rPr>
+          <w:rStyle w:val="Enfasigrassetto"/>
+          <w:rFonts w:asciiTheme="majorHAnsi" w:hAnsiTheme="majorHAnsi" w:cstheme="majorHAnsi"/>
+          <w:sz w:val="22"/>
+          <w:szCs w:val="22"/>
+        </w:rPr>
+        <w:t>Ma</w:t>
+      </w:r>
+      <w:r>
+        <w:rPr>
+          <w:rStyle w:val="Enfasigrassetto"/>
+          <w:rFonts w:asciiTheme="majorHAnsi" w:hAnsiTheme="majorHAnsi" w:cstheme="majorHAnsi"/>
+          <w:sz w:val="22"/>
+          <w:szCs w:val="22"/>
+        </w:rPr>
+        <w:t>sternode</w:t>
+      </w:r>
+      <w:proofErr w:type="spellEnd"/>
+      <w:r>
+        <w:rPr>
+          <w:rStyle w:val="Enfasigrassetto"/>
+          <w:rFonts w:asciiTheme="majorHAnsi" w:hAnsiTheme="majorHAnsi" w:cstheme="majorHAnsi"/>
+          <w:sz w:val="22"/>
+          <w:szCs w:val="22"/>
+        </w:rPr>
         <w:t xml:space="preserve"> </w:t>
       </w:r>
+      <w:proofErr w:type="spellStart"/>
       <w:r>
         <w:rPr>
           <w:rStyle w:val="Enfasigrassetto"/>
           <w:rFonts w:asciiTheme="majorHAnsi" w:hAnsiTheme="majorHAnsi" w:cstheme="majorHAnsi"/>
+          <w:sz w:val="22"/>
+          <w:szCs w:val="22"/>
+        </w:rPr>
+        <w:t>trustless</w:t>
+      </w:r>
+      <w:proofErr w:type="spellEnd"/>
+      <w:r>
+        <w:rPr>
+          <w:rFonts w:asciiTheme="majorHAnsi" w:hAnsiTheme="majorHAnsi" w:cstheme="majorHAnsi"/>
+          <w:sz w:val="22"/>
+          <w:szCs w:val="22"/>
+        </w:rPr>
+        <w:t xml:space="preserve"> progettati per un </w:t>
+      </w:r>
+      <w:r>
+        <w:rPr>
+          <w:rStyle w:val="Enfasigrassetto"/>
+          <w:rFonts w:asciiTheme="majorHAnsi" w:hAnsiTheme="majorHAnsi" w:cstheme="majorHAnsi"/>
+          <w:sz w:val="22"/>
+          <w:szCs w:val="22"/>
+        </w:rPr>
+        <w:t>ridotto impatto energetico</w:t>
+      </w:r>
+      <w:r>
+        <w:rPr>
+          <w:rFonts w:asciiTheme="majorHAnsi" w:hAnsiTheme="majorHAnsi" w:cstheme="majorHAnsi"/>
+          <w:sz w:val="22"/>
+          <w:szCs w:val="22"/>
+        </w:rPr>
+        <w:t xml:space="preserve"> (</w:t>
+      </w:r>
+      <w:r>
+        <w:rPr>
+          <w:rStyle w:val="Enfasigrassetto"/>
+          <w:rFonts w:asciiTheme="majorHAnsi" w:hAnsiTheme="majorHAnsi" w:cstheme="majorHAnsi"/>
+          <w:sz w:val="22"/>
+          <w:szCs w:val="22"/>
+        </w:rPr>
+        <w:t>green-eco</w:t>
+      </w:r>
+      <w:r>
+        <w:rPr>
+          <w:rFonts w:asciiTheme="majorHAnsi" w:hAnsiTheme="majorHAnsi" w:cstheme="majorHAnsi"/>
+          <w:sz w:val="22"/>
+          <w:szCs w:val="22"/>
+        </w:rPr>
+        <w:t>)</w:t>
+      </w:r>
+    </w:p>
+    <w:p>
+      <w:pPr>
+        <w:pStyle w:val="Paragrafoelenco"/>
+        <w:numPr>
+          <w:ilvl w:val="0"/>
+          <w:numId w:val="18"/>
+        </w:numPr>
+        <w:rPr>
+          <w:rFonts w:asciiTheme="majorHAnsi" w:hAnsiTheme="majorHAnsi" w:cstheme="majorHAnsi"/>
+          <w:i/>
+          <w:iCs/>
+          <w:sz w:val="22"/>
+          <w:szCs w:val="22"/>
+        </w:rPr>
+      </w:pPr>
+      <w:r>
+        <w:rPr>
+          <w:rStyle w:val="Enfasicorsivo"/>
+          <w:rFonts w:asciiTheme="majorHAnsi" w:hAnsiTheme="majorHAnsi" w:cstheme="majorHAnsi"/>
+          <w:sz w:val="22"/>
+          <w:szCs w:val="22"/>
+        </w:rPr>
+        <w:t>N</w:t>
+      </w:r>
+      <w:r>
+        <w:rPr>
+          <w:rStyle w:val="Enfasicorsivo"/>
+          <w:rFonts w:asciiTheme="majorHAnsi" w:hAnsiTheme="majorHAnsi" w:cstheme="majorHAnsi"/>
+          <w:sz w:val="22"/>
+          <w:szCs w:val="22"/>
+        </w:rPr>
+        <w:t>e</w:t>
+      </w:r>
+      <w:r>
+        <w:rPr>
+          <w:rStyle w:val="Enfasicorsivo"/>
+          <w:rFonts w:asciiTheme="majorHAnsi" w:hAnsiTheme="majorHAnsi" w:cstheme="majorHAnsi"/>
+          <w:sz w:val="22"/>
+          <w:szCs w:val="22"/>
+        </w:rPr>
+        <w:t>twork interamente</w:t>
+      </w:r>
+      <w:r>
+        <w:rPr>
+          <w:rFonts w:asciiTheme="majorHAnsi" w:hAnsiTheme="majorHAnsi" w:cstheme="majorHAnsi"/>
+          <w:sz w:val="22"/>
+          <w:szCs w:val="22"/>
+        </w:rPr>
+        <w:t xml:space="preserve"> e </w:t>
+      </w:r>
+      <w:r>
+        <w:rPr>
+          <w:rStyle w:val="Enfasicorsivo"/>
+          <w:rFonts w:asciiTheme="majorHAnsi" w:hAnsiTheme="majorHAnsi" w:cstheme="majorHAnsi"/>
+          <w:sz w:val="22"/>
+          <w:szCs w:val="22"/>
+        </w:rPr>
+        <w:t>costantemente sincronizzato</w:t>
+      </w:r>
+    </w:p>
+    <w:p>
+      <w:pPr>
+        <w:pStyle w:val="Paragrafoelenco"/>
+        <w:numPr>
+          <w:ilvl w:val="0"/>
+          <w:numId w:val="18"/>
+        </w:numPr>
+        <w:rPr>
+          <w:rFonts w:asciiTheme="majorHAnsi" w:hAnsiTheme="majorHAnsi" w:cstheme="majorHAnsi"/>
+          <w:i/>
+          <w:iCs/>
+          <w:sz w:val="22"/>
+          <w:szCs w:val="22"/>
+        </w:rPr>
+      </w:pPr>
+      <w:r>
+        <w:rPr>
+          <w:rFonts w:asciiTheme="majorHAnsi" w:hAnsiTheme="majorHAnsi" w:cstheme="majorHAnsi"/>
+          <w:i/>
+          <w:sz w:val="22"/>
+          <w:szCs w:val="22"/>
+        </w:rPr>
+        <w:t>Ga</w:t>
+      </w:r>
+      <w:r>
+        <w:rPr>
+          <w:rFonts w:asciiTheme="majorHAnsi" w:hAnsiTheme="majorHAnsi" w:cstheme="majorHAnsi"/>
+          <w:i/>
+          <w:sz w:val="22"/>
+          <w:szCs w:val="22"/>
+        </w:rPr>
+        <w:t>ranzia</w:t>
+      </w:r>
+      <w:r>
+        <w:rPr>
+          <w:rFonts w:asciiTheme="majorHAnsi" w:hAnsiTheme="majorHAnsi" w:cstheme="majorHAnsi"/>
+          <w:sz w:val="22"/>
+          <w:szCs w:val="22"/>
+        </w:rPr>
+        <w:t xml:space="preserve"> delle transazioni basata sul </w:t>
+      </w:r>
+      <w:proofErr w:type="spellStart"/>
+      <w:r>
+        <w:rPr>
+          <w:rStyle w:val="Enfasigrassetto"/>
+          <w:rFonts w:asciiTheme="majorHAnsi" w:hAnsiTheme="majorHAnsi" w:cstheme="majorHAnsi"/>
           <w:b w:val="0"/>
           <w:sz w:val="22"/>
           <w:szCs w:val="22"/>
         </w:rPr>
-        <w:t>denominata</w:t>
-      </w:r>
+        <w:t>consensus</w:t>
+      </w:r>
+      <w:proofErr w:type="spellEnd"/>
       <w:r>
         <w:rPr>
           <w:rFonts w:asciiTheme="majorHAnsi" w:hAnsiTheme="majorHAnsi" w:cstheme="majorHAnsi"/>
@@ -3139,8 +3829,212 @@
           <w:sz w:val="22"/>
           <w:szCs w:val="22"/>
         </w:rPr>
-        <w:t>Crypto Hide Coin</w:t>
-      </w:r>
+        <w:t>P</w:t>
+      </w:r>
+      <w:r>
+        <w:rPr>
+          <w:rStyle w:val="Enfasigrassetto"/>
+          <w:rFonts w:asciiTheme="majorHAnsi" w:hAnsiTheme="majorHAnsi" w:cstheme="majorHAnsi"/>
+          <w:sz w:val="22"/>
+          <w:szCs w:val="22"/>
+        </w:rPr>
+        <w:t>roof</w:t>
+      </w:r>
+      <w:r>
+        <w:rPr>
+          <w:rStyle w:val="Enfasigrassetto"/>
+          <w:rFonts w:asciiTheme="majorHAnsi" w:hAnsiTheme="majorHAnsi" w:cstheme="majorHAnsi"/>
+          <w:sz w:val="22"/>
+          <w:szCs w:val="22"/>
+        </w:rPr>
+        <w:t xml:space="preserve"> of </w:t>
+      </w:r>
+      <w:proofErr w:type="spellStart"/>
+      <w:r>
+        <w:rPr>
+          <w:rStyle w:val="Enfasigrassetto"/>
+          <w:rFonts w:asciiTheme="majorHAnsi" w:hAnsiTheme="majorHAnsi" w:cstheme="majorHAnsi"/>
+          <w:sz w:val="22"/>
+          <w:szCs w:val="22"/>
+        </w:rPr>
+        <w:t>Stake</w:t>
+      </w:r>
+      <w:proofErr w:type="spellEnd"/>
+      <w:r>
+        <w:rPr>
+          <w:rFonts w:asciiTheme="majorHAnsi" w:hAnsiTheme="majorHAnsi" w:cstheme="majorHAnsi"/>
+          <w:sz w:val="22"/>
+          <w:szCs w:val="22"/>
+        </w:rPr>
+        <w:t xml:space="preserve"> (</w:t>
+      </w:r>
+      <w:proofErr w:type="spellStart"/>
+      <w:r>
+        <w:rPr>
+          <w:rStyle w:val="Enfasigrassetto"/>
+          <w:rFonts w:asciiTheme="majorHAnsi" w:hAnsiTheme="majorHAnsi" w:cstheme="majorHAnsi"/>
+          <w:sz w:val="22"/>
+          <w:szCs w:val="22"/>
+        </w:rPr>
+        <w:t>PoS</w:t>
+      </w:r>
+      <w:proofErr w:type="spellEnd"/>
+      <w:r>
+        <w:rPr>
+          <w:rFonts w:asciiTheme="majorHAnsi" w:hAnsiTheme="majorHAnsi" w:cstheme="majorHAnsi"/>
+          <w:sz w:val="22"/>
+          <w:szCs w:val="22"/>
+        </w:rPr>
+        <w:t>).</w:t>
+      </w:r>
+    </w:p>
+    <w:p>
+      <w:pPr>
+        <w:pStyle w:val="Paragrafoelenco"/>
+        <w:numPr>
+          <w:ilvl w:val="0"/>
+          <w:numId w:val="18"/>
+        </w:numPr>
+        <w:rPr>
+          <w:rFonts w:asciiTheme="majorHAnsi" w:hAnsiTheme="majorHAnsi" w:cstheme="majorHAnsi"/>
+          <w:i/>
+          <w:iCs/>
+          <w:sz w:val="22"/>
+          <w:szCs w:val="22"/>
+        </w:rPr>
+      </w:pPr>
+      <w:r>
+        <w:rPr>
+          <w:rStyle w:val="Enfasigrassetto"/>
+          <w:rFonts w:asciiTheme="majorHAnsi" w:hAnsiTheme="majorHAnsi" w:cstheme="majorHAnsi"/>
+          <w:b w:val="0"/>
+          <w:sz w:val="22"/>
+          <w:szCs w:val="22"/>
+        </w:rPr>
+        <w:t xml:space="preserve">Il sistema è </w:t>
+      </w:r>
+      <w:proofErr w:type="spellStart"/>
+      <w:r>
+        <w:rPr>
+          <w:rStyle w:val="Enfasigrassetto"/>
+          <w:rFonts w:asciiTheme="majorHAnsi" w:hAnsiTheme="majorHAnsi" w:cstheme="majorHAnsi"/>
+          <w:sz w:val="22"/>
+          <w:szCs w:val="22"/>
+        </w:rPr>
+        <w:t>Multilayer</w:t>
+      </w:r>
+      <w:proofErr w:type="spellEnd"/>
+    </w:p>
+    <w:p>
+      <w:pPr>
+        <w:pStyle w:val="Paragrafoelenco"/>
+        <w:numPr>
+          <w:ilvl w:val="0"/>
+          <w:numId w:val="18"/>
+        </w:numPr>
+        <w:rPr>
+          <w:rFonts w:asciiTheme="majorHAnsi" w:hAnsiTheme="majorHAnsi" w:cstheme="majorHAnsi"/>
+          <w:i/>
+          <w:iCs/>
+          <w:sz w:val="22"/>
+          <w:szCs w:val="22"/>
+        </w:rPr>
+      </w:pPr>
+      <w:r>
+        <w:rPr>
+          <w:rFonts w:asciiTheme="majorHAnsi" w:hAnsiTheme="majorHAnsi" w:cstheme="majorHAnsi"/>
+          <w:sz w:val="22"/>
+          <w:szCs w:val="22"/>
+        </w:rPr>
+        <w:t>Implementa il</w:t>
+      </w:r>
+      <w:r>
+        <w:rPr>
+          <w:rFonts w:asciiTheme="majorHAnsi" w:hAnsiTheme="majorHAnsi" w:cstheme="majorHAnsi"/>
+          <w:sz w:val="22"/>
+          <w:szCs w:val="22"/>
+        </w:rPr>
+        <w:t xml:space="preserve"> </w:t>
+      </w:r>
+      <w:r>
+        <w:rPr>
+          <w:rStyle w:val="Enfasigrassetto"/>
+          <w:rFonts w:asciiTheme="majorHAnsi" w:hAnsiTheme="majorHAnsi" w:cstheme="majorHAnsi"/>
+          <w:sz w:val="22"/>
+          <w:szCs w:val="22"/>
+        </w:rPr>
+        <w:t xml:space="preserve">social </w:t>
+      </w:r>
+      <w:proofErr w:type="spellStart"/>
+      <w:r>
+        <w:rPr>
+          <w:rStyle w:val="Enfasigrassetto"/>
+          <w:rFonts w:asciiTheme="majorHAnsi" w:hAnsiTheme="majorHAnsi" w:cstheme="majorHAnsi"/>
+          <w:sz w:val="22"/>
+          <w:szCs w:val="22"/>
+        </w:rPr>
+        <w:t>collaboration</w:t>
+      </w:r>
+      <w:proofErr w:type="spellEnd"/>
+      <w:r>
+        <w:rPr>
+          <w:rFonts w:asciiTheme="majorHAnsi" w:hAnsiTheme="majorHAnsi" w:cstheme="majorHAnsi"/>
+          <w:sz w:val="22"/>
+          <w:szCs w:val="22"/>
+        </w:rPr>
+        <w:t xml:space="preserve"> </w:t>
+      </w:r>
+    </w:p>
+    <w:p>
+      <w:pPr>
+        <w:pStyle w:val="Paragrafoelenco"/>
+        <w:numPr>
+          <w:ilvl w:val="0"/>
+          <w:numId w:val="18"/>
+        </w:numPr>
+        <w:rPr>
+          <w:rStyle w:val="Enfasicorsivo"/>
+          <w:rFonts w:asciiTheme="majorHAnsi" w:hAnsiTheme="majorHAnsi" w:cstheme="majorHAnsi"/>
+          <w:sz w:val="22"/>
+          <w:szCs w:val="22"/>
+        </w:rPr>
+      </w:pPr>
+      <w:r>
+        <w:rPr>
+          <w:rFonts w:asciiTheme="majorHAnsi" w:hAnsiTheme="majorHAnsi" w:cstheme="majorHAnsi"/>
+          <w:sz w:val="22"/>
+          <w:szCs w:val="22"/>
+        </w:rPr>
+        <w:t>Garantisce l’</w:t>
+      </w:r>
+      <w:r>
+        <w:rPr>
+          <w:rFonts w:asciiTheme="majorHAnsi" w:hAnsiTheme="majorHAnsi" w:cstheme="majorHAnsi"/>
+          <w:sz w:val="22"/>
+          <w:szCs w:val="22"/>
+        </w:rPr>
+        <w:t xml:space="preserve"> </w:t>
+      </w:r>
+      <w:r>
+        <w:rPr>
+          <w:rStyle w:val="Enfasigrassetto"/>
+          <w:rFonts w:asciiTheme="majorHAnsi" w:hAnsiTheme="majorHAnsi" w:cstheme="majorHAnsi"/>
+          <w:sz w:val="22"/>
+          <w:szCs w:val="22"/>
+        </w:rPr>
+        <w:t>e-</w:t>
+      </w:r>
+      <w:proofErr w:type="spellStart"/>
+      <w:r>
+        <w:rPr>
+          <w:rStyle w:val="Enfasigrassetto"/>
+          <w:rFonts w:asciiTheme="majorHAnsi" w:hAnsiTheme="majorHAnsi" w:cstheme="majorHAnsi"/>
+          <w:sz w:val="22"/>
+          <w:szCs w:val="22"/>
+        </w:rPr>
+        <w:t>voting</w:t>
+      </w:r>
+      <w:proofErr w:type="spellEnd"/>
       <w:r>
         <w:rPr>
           <w:rFonts w:asciiTheme="majorHAnsi" w:hAnsiTheme="majorHAnsi" w:cstheme="majorHAnsi"/>
@@ -3156,856 +4050,6 @@
           <w:szCs w:val="22"/>
         </w:rPr>
         <w:br/>
-      </w:r>
-      <w:r>
-        <w:rPr>
-          <w:rFonts w:asciiTheme="majorHAnsi" w:hAnsiTheme="majorHAnsi" w:cstheme="majorHAnsi"/>
-          <w:sz w:val="22"/>
-          <w:szCs w:val="22"/>
-        </w:rPr>
-        <w:br/>
-      </w:r>
-      <w:r>
-        <w:rPr>
-          <w:rStyle w:val="Enfasigrassetto"/>
-          <w:rFonts w:asciiTheme="majorHAnsi" w:hAnsiTheme="majorHAnsi" w:cstheme="majorHAnsi"/>
-          <w:sz w:val="22"/>
-          <w:szCs w:val="22"/>
-        </w:rPr>
-        <w:t>Crypto Hide Coin</w:t>
-      </w:r>
-      <w:r>
-        <w:rPr>
-          <w:rFonts w:asciiTheme="majorHAnsi" w:hAnsiTheme="majorHAnsi" w:cstheme="majorHAnsi"/>
-          <w:sz w:val="22"/>
-          <w:szCs w:val="22"/>
-        </w:rPr>
-        <w:t xml:space="preserve"> è una </w:t>
-      </w:r>
-      <w:r>
-        <w:rPr>
-          <w:rStyle w:val="Enfasigrassetto"/>
-          <w:rFonts w:asciiTheme="majorHAnsi" w:hAnsiTheme="majorHAnsi" w:cstheme="majorHAnsi"/>
-          <w:sz w:val="22"/>
-          <w:szCs w:val="22"/>
-        </w:rPr>
-        <w:t>criptovaluta decentralizzata</w:t>
-      </w:r>
-      <w:r>
-        <w:rPr>
-          <w:rFonts w:asciiTheme="majorHAnsi" w:hAnsiTheme="majorHAnsi" w:cstheme="majorHAnsi"/>
-          <w:sz w:val="22"/>
-          <w:szCs w:val="22"/>
-        </w:rPr>
-        <w:t xml:space="preserve"> alla base di un </w:t>
-      </w:r>
-      <w:r>
-        <w:rPr>
-          <w:rStyle w:val="Enfasigrassetto"/>
-          <w:rFonts w:asciiTheme="majorHAnsi" w:hAnsiTheme="majorHAnsi" w:cstheme="majorHAnsi"/>
-          <w:sz w:val="22"/>
-          <w:szCs w:val="22"/>
-        </w:rPr>
-        <w:t>ecosistema</w:t>
-      </w:r>
-      <w:r>
-        <w:rPr>
-          <w:rFonts w:asciiTheme="majorHAnsi" w:hAnsiTheme="majorHAnsi" w:cstheme="majorHAnsi"/>
-          <w:sz w:val="22"/>
-          <w:szCs w:val="22"/>
-        </w:rPr>
-        <w:t xml:space="preserve"> </w:t>
-      </w:r>
-      <w:r>
-        <w:rPr>
-          <w:rStyle w:val="Enfasigrassetto"/>
-          <w:rFonts w:asciiTheme="majorHAnsi" w:hAnsiTheme="majorHAnsi" w:cstheme="majorHAnsi"/>
-          <w:sz w:val="22"/>
-          <w:szCs w:val="22"/>
-        </w:rPr>
-        <w:t>blockchain</w:t>
-      </w:r>
-      <w:r>
-        <w:rPr>
-          <w:rFonts w:asciiTheme="majorHAnsi" w:hAnsiTheme="majorHAnsi" w:cstheme="majorHAnsi"/>
-          <w:sz w:val="22"/>
-          <w:szCs w:val="22"/>
-        </w:rPr>
-        <w:t xml:space="preserve"> di </w:t>
-      </w:r>
-      <w:r>
-        <w:rPr>
-          <w:rStyle w:val="Enfasigrassetto"/>
-          <w:rFonts w:asciiTheme="majorHAnsi" w:hAnsiTheme="majorHAnsi" w:cstheme="majorHAnsi"/>
-          <w:sz w:val="22"/>
-          <w:szCs w:val="22"/>
-        </w:rPr>
-        <w:t>terza generazione</w:t>
-      </w:r>
-      <w:r>
-        <w:rPr>
-          <w:rFonts w:asciiTheme="majorHAnsi" w:hAnsiTheme="majorHAnsi" w:cstheme="majorHAnsi"/>
-          <w:sz w:val="22"/>
-          <w:szCs w:val="22"/>
-        </w:rPr>
-        <w:t>.</w:t>
-      </w:r>
-      <w:r>
-        <w:rPr>
-          <w:rFonts w:asciiTheme="majorHAnsi" w:hAnsiTheme="majorHAnsi" w:cstheme="majorHAnsi"/>
-          <w:sz w:val="22"/>
-          <w:szCs w:val="22"/>
-        </w:rPr>
-        <w:br/>
-        <w:t xml:space="preserve">La piattaforma </w:t>
-      </w:r>
-      <w:r>
-        <w:rPr>
-          <w:rStyle w:val="Enfasigrassetto"/>
-          <w:rFonts w:asciiTheme="majorHAnsi" w:hAnsiTheme="majorHAnsi" w:cstheme="majorHAnsi"/>
-          <w:sz w:val="22"/>
-          <w:szCs w:val="22"/>
-        </w:rPr>
-        <w:t>non prevede costi</w:t>
-      </w:r>
-      <w:r>
-        <w:rPr>
-          <w:rFonts w:asciiTheme="majorHAnsi" w:hAnsiTheme="majorHAnsi" w:cstheme="majorHAnsi"/>
-          <w:sz w:val="22"/>
-          <w:szCs w:val="22"/>
-        </w:rPr>
-        <w:t xml:space="preserve"> per lo </w:t>
-      </w:r>
-      <w:r>
-        <w:rPr>
-          <w:rStyle w:val="Enfasicorsivo"/>
-          <w:rFonts w:asciiTheme="majorHAnsi" w:hAnsiTheme="majorHAnsi" w:cstheme="majorHAnsi"/>
-          <w:sz w:val="22"/>
-          <w:szCs w:val="22"/>
-        </w:rPr>
-        <w:t>scambio di valore</w:t>
-      </w:r>
-      <w:r>
-        <w:rPr>
-          <w:rFonts w:asciiTheme="majorHAnsi" w:hAnsiTheme="majorHAnsi" w:cstheme="majorHAnsi"/>
-          <w:sz w:val="22"/>
-          <w:szCs w:val="22"/>
-        </w:rPr>
-        <w:t xml:space="preserve"> tra gli utenti.</w:t>
-      </w:r>
-      <w:r>
-        <w:rPr>
-          <w:rFonts w:asciiTheme="majorHAnsi" w:hAnsiTheme="majorHAnsi" w:cstheme="majorHAnsi"/>
-          <w:sz w:val="22"/>
-          <w:szCs w:val="22"/>
-        </w:rPr>
-        <w:br/>
-        <w:t xml:space="preserve">Il sistema è interamente </w:t>
-      </w:r>
-      <w:r>
-        <w:rPr>
-          <w:rStyle w:val="Enfasigrassetto"/>
-          <w:rFonts w:asciiTheme="majorHAnsi" w:hAnsiTheme="majorHAnsi" w:cstheme="majorHAnsi"/>
-          <w:sz w:val="22"/>
-          <w:szCs w:val="22"/>
-        </w:rPr>
-        <w:t>esplorabile</w:t>
-      </w:r>
-      <w:r>
-        <w:rPr>
-          <w:rFonts w:asciiTheme="majorHAnsi" w:hAnsiTheme="majorHAnsi" w:cstheme="majorHAnsi"/>
-          <w:sz w:val="22"/>
-          <w:szCs w:val="22"/>
-        </w:rPr>
-        <w:t xml:space="preserve"> ed è </w:t>
-      </w:r>
-      <w:r>
-        <w:rPr>
-          <w:rStyle w:val="Enfasigrassetto"/>
-          <w:rFonts w:asciiTheme="majorHAnsi" w:hAnsiTheme="majorHAnsi" w:cstheme="majorHAnsi"/>
-          <w:sz w:val="22"/>
-          <w:szCs w:val="22"/>
-        </w:rPr>
-        <w:t>espandibile</w:t>
-      </w:r>
-      <w:r>
-        <w:rPr>
-          <w:rFonts w:asciiTheme="majorHAnsi" w:hAnsiTheme="majorHAnsi" w:cstheme="majorHAnsi"/>
-          <w:sz w:val="22"/>
-          <w:szCs w:val="22"/>
-        </w:rPr>
-        <w:t xml:space="preserve"> attraverso l' </w:t>
-      </w:r>
-      <w:r>
-        <w:rPr>
-          <w:rStyle w:val="Enfasigrassetto"/>
-          <w:rFonts w:asciiTheme="majorHAnsi" w:hAnsiTheme="majorHAnsi" w:cstheme="majorHAnsi"/>
-          <w:sz w:val="22"/>
-          <w:szCs w:val="22"/>
-        </w:rPr>
-        <w:t>Extended Chain</w:t>
-      </w:r>
-      <w:r>
-        <w:rPr>
-          <w:rStyle w:val="Enfasigrassetto"/>
-          <w:rFonts w:asciiTheme="majorHAnsi" w:hAnsiTheme="majorHAnsi" w:cstheme="majorHAnsi"/>
-          <w:sz w:val="22"/>
-          <w:szCs w:val="22"/>
-        </w:rPr>
-        <w:t xml:space="preserve">, </w:t>
-      </w:r>
-      <w:r>
-        <w:rPr>
-          <w:rStyle w:val="Enfasigrassetto"/>
-          <w:rFonts w:asciiTheme="majorHAnsi" w:hAnsiTheme="majorHAnsi" w:cstheme="majorHAnsi"/>
-          <w:b w:val="0"/>
-          <w:sz w:val="22"/>
-          <w:szCs w:val="22"/>
-        </w:rPr>
-        <w:t>che verrà introdotta in seguito</w:t>
-      </w:r>
-      <w:r>
-        <w:rPr>
-          <w:rFonts w:asciiTheme="majorHAnsi" w:hAnsiTheme="majorHAnsi" w:cstheme="majorHAnsi"/>
-          <w:sz w:val="22"/>
-          <w:szCs w:val="22"/>
-        </w:rPr>
-        <w:t>.</w:t>
-      </w:r>
-      <w:r>
-        <w:rPr>
-          <w:rFonts w:asciiTheme="majorHAnsi" w:hAnsiTheme="majorHAnsi" w:cstheme="majorHAnsi"/>
-          <w:sz w:val="22"/>
-          <w:szCs w:val="22"/>
-        </w:rPr>
-        <w:br/>
-        <w:t xml:space="preserve">Implementa la tecnologia di </w:t>
-      </w:r>
-      <w:r>
-        <w:rPr>
-          <w:rStyle w:val="Enfasigrassetto"/>
-          <w:rFonts w:asciiTheme="majorHAnsi" w:hAnsiTheme="majorHAnsi" w:cstheme="majorHAnsi"/>
-          <w:sz w:val="22"/>
-          <w:szCs w:val="22"/>
-        </w:rPr>
-        <w:t>transazioni in tempo reale</w:t>
-      </w:r>
-      <w:r>
-        <w:rPr>
-          <w:rFonts w:asciiTheme="majorHAnsi" w:hAnsiTheme="majorHAnsi" w:cstheme="majorHAnsi"/>
-          <w:sz w:val="22"/>
-          <w:szCs w:val="22"/>
-        </w:rPr>
-        <w:t xml:space="preserve"> (</w:t>
-      </w:r>
-      <w:proofErr w:type="spellStart"/>
-      <w:r>
-        <w:rPr>
-          <w:rStyle w:val="Enfasigrassetto"/>
-          <w:rFonts w:asciiTheme="majorHAnsi" w:hAnsiTheme="majorHAnsi" w:cstheme="majorHAnsi"/>
-          <w:sz w:val="22"/>
-          <w:szCs w:val="22"/>
-        </w:rPr>
-        <w:t>Transaction</w:t>
-      </w:r>
-      <w:proofErr w:type="spellEnd"/>
-      <w:r>
-        <w:rPr>
-          <w:rStyle w:val="Enfasigrassetto"/>
-          <w:rFonts w:asciiTheme="majorHAnsi" w:hAnsiTheme="majorHAnsi" w:cstheme="majorHAnsi"/>
-          <w:sz w:val="22"/>
-          <w:szCs w:val="22"/>
-        </w:rPr>
-        <w:t xml:space="preserve"> Chain Ledger</w:t>
-      </w:r>
-      <w:r>
-        <w:rPr>
-          <w:rFonts w:asciiTheme="majorHAnsi" w:hAnsiTheme="majorHAnsi" w:cstheme="majorHAnsi"/>
-          <w:sz w:val="22"/>
-          <w:szCs w:val="22"/>
-        </w:rPr>
-        <w:t xml:space="preserve">), </w:t>
-      </w:r>
-      <w:proofErr w:type="spellStart"/>
-      <w:r>
-        <w:rPr>
-          <w:rStyle w:val="Enfasigrassetto"/>
-          <w:rFonts w:asciiTheme="majorHAnsi" w:hAnsiTheme="majorHAnsi" w:cstheme="majorHAnsi"/>
-          <w:sz w:val="22"/>
-          <w:szCs w:val="22"/>
-        </w:rPr>
-        <w:t>m</w:t>
-      </w:r>
-      <w:r>
-        <w:rPr>
-          <w:rStyle w:val="Enfasigrassetto"/>
-          <w:rFonts w:asciiTheme="majorHAnsi" w:hAnsiTheme="majorHAnsi" w:cstheme="majorHAnsi"/>
-          <w:sz w:val="22"/>
-          <w:szCs w:val="22"/>
-        </w:rPr>
-        <w:t>asternode</w:t>
-      </w:r>
-      <w:proofErr w:type="spellEnd"/>
-      <w:r>
-        <w:rPr>
-          <w:rStyle w:val="Enfasigrassetto"/>
-          <w:rFonts w:asciiTheme="majorHAnsi" w:hAnsiTheme="majorHAnsi" w:cstheme="majorHAnsi"/>
-          <w:sz w:val="22"/>
-          <w:szCs w:val="22"/>
-        </w:rPr>
-        <w:t xml:space="preserve"> </w:t>
-      </w:r>
-      <w:proofErr w:type="spellStart"/>
-      <w:r>
-        <w:rPr>
-          <w:rStyle w:val="Enfasigrassetto"/>
-          <w:rFonts w:asciiTheme="majorHAnsi" w:hAnsiTheme="majorHAnsi" w:cstheme="majorHAnsi"/>
-          <w:sz w:val="22"/>
-          <w:szCs w:val="22"/>
-        </w:rPr>
-        <w:t>trustless</w:t>
-      </w:r>
-      <w:proofErr w:type="spellEnd"/>
-      <w:r>
-        <w:rPr>
-          <w:rFonts w:asciiTheme="majorHAnsi" w:hAnsiTheme="majorHAnsi" w:cstheme="majorHAnsi"/>
-          <w:sz w:val="22"/>
-          <w:szCs w:val="22"/>
-        </w:rPr>
-        <w:t xml:space="preserve"> progettati per un </w:t>
-      </w:r>
-      <w:r>
-        <w:rPr>
-          <w:rStyle w:val="Enfasigrassetto"/>
-          <w:rFonts w:asciiTheme="majorHAnsi" w:hAnsiTheme="majorHAnsi" w:cstheme="majorHAnsi"/>
-          <w:sz w:val="22"/>
-          <w:szCs w:val="22"/>
-        </w:rPr>
-        <w:t>ridotto impatto energetico</w:t>
-      </w:r>
-      <w:r>
-        <w:rPr>
-          <w:rFonts w:asciiTheme="majorHAnsi" w:hAnsiTheme="majorHAnsi" w:cstheme="majorHAnsi"/>
-          <w:sz w:val="22"/>
-          <w:szCs w:val="22"/>
-        </w:rPr>
-        <w:t xml:space="preserve"> (</w:t>
-      </w:r>
-      <w:r>
-        <w:rPr>
-          <w:rStyle w:val="Enfasigrassetto"/>
-          <w:rFonts w:asciiTheme="majorHAnsi" w:hAnsiTheme="majorHAnsi" w:cstheme="majorHAnsi"/>
-          <w:sz w:val="22"/>
-          <w:szCs w:val="22"/>
-        </w:rPr>
-        <w:t>green-eco</w:t>
-      </w:r>
-      <w:r>
-        <w:rPr>
-          <w:rFonts w:asciiTheme="majorHAnsi" w:hAnsiTheme="majorHAnsi" w:cstheme="majorHAnsi"/>
-          <w:sz w:val="22"/>
-          <w:szCs w:val="22"/>
-        </w:rPr>
-        <w:t xml:space="preserve">), </w:t>
-      </w:r>
-      <w:r>
-        <w:rPr>
-          <w:rStyle w:val="Enfasicorsivo"/>
-          <w:rFonts w:asciiTheme="majorHAnsi" w:hAnsiTheme="majorHAnsi" w:cstheme="majorHAnsi"/>
-          <w:sz w:val="22"/>
-          <w:szCs w:val="22"/>
-        </w:rPr>
-        <w:t>ne</w:t>
-      </w:r>
-      <w:r>
-        <w:rPr>
-          <w:rStyle w:val="Enfasicorsivo"/>
-          <w:rFonts w:asciiTheme="majorHAnsi" w:hAnsiTheme="majorHAnsi" w:cstheme="majorHAnsi"/>
-          <w:sz w:val="22"/>
-          <w:szCs w:val="22"/>
-        </w:rPr>
-        <w:t>twork interamente</w:t>
-      </w:r>
-      <w:r>
-        <w:rPr>
-          <w:rFonts w:asciiTheme="majorHAnsi" w:hAnsiTheme="majorHAnsi" w:cstheme="majorHAnsi"/>
-          <w:sz w:val="22"/>
-          <w:szCs w:val="22"/>
-        </w:rPr>
-        <w:t xml:space="preserve"> e </w:t>
-      </w:r>
-      <w:r>
-        <w:rPr>
-          <w:rStyle w:val="Enfasicorsivo"/>
-          <w:rFonts w:asciiTheme="majorHAnsi" w:hAnsiTheme="majorHAnsi" w:cstheme="majorHAnsi"/>
-          <w:sz w:val="22"/>
-          <w:szCs w:val="22"/>
-        </w:rPr>
-        <w:t>costantemente sincronizzato</w:t>
-      </w:r>
-      <w:r>
-        <w:rPr>
-          <w:rFonts w:asciiTheme="majorHAnsi" w:hAnsiTheme="majorHAnsi" w:cstheme="majorHAnsi"/>
-          <w:sz w:val="22"/>
-          <w:szCs w:val="22"/>
-        </w:rPr>
-        <w:t xml:space="preserve">, garanzia delle transazioni basata sul </w:t>
-      </w:r>
-      <w:proofErr w:type="spellStart"/>
-      <w:r>
-        <w:rPr>
-          <w:rStyle w:val="Enfasigrassetto"/>
-          <w:rFonts w:asciiTheme="majorHAnsi" w:hAnsiTheme="majorHAnsi" w:cstheme="majorHAnsi"/>
-          <w:b w:val="0"/>
-          <w:sz w:val="22"/>
-          <w:szCs w:val="22"/>
-        </w:rPr>
-        <w:t>consensus</w:t>
-      </w:r>
-      <w:proofErr w:type="spellEnd"/>
-      <w:r>
-        <w:rPr>
-          <w:rFonts w:asciiTheme="majorHAnsi" w:hAnsiTheme="majorHAnsi" w:cstheme="majorHAnsi"/>
-          <w:sz w:val="22"/>
-          <w:szCs w:val="22"/>
-        </w:rPr>
-        <w:t xml:space="preserve"> </w:t>
-      </w:r>
-      <w:r>
-        <w:rPr>
-          <w:rStyle w:val="Enfasigrassetto"/>
-          <w:rFonts w:asciiTheme="majorHAnsi" w:hAnsiTheme="majorHAnsi" w:cstheme="majorHAnsi"/>
-          <w:sz w:val="22"/>
-          <w:szCs w:val="22"/>
-        </w:rPr>
-        <w:t>P</w:t>
-      </w:r>
-      <w:r>
-        <w:rPr>
-          <w:rStyle w:val="Enfasigrassetto"/>
-          <w:rFonts w:asciiTheme="majorHAnsi" w:hAnsiTheme="majorHAnsi" w:cstheme="majorHAnsi"/>
-          <w:sz w:val="22"/>
-          <w:szCs w:val="22"/>
-        </w:rPr>
-        <w:t>roof</w:t>
-      </w:r>
-      <w:r>
-        <w:rPr>
-          <w:rStyle w:val="Enfasigrassetto"/>
-          <w:rFonts w:asciiTheme="majorHAnsi" w:hAnsiTheme="majorHAnsi" w:cstheme="majorHAnsi"/>
-          <w:sz w:val="22"/>
-          <w:szCs w:val="22"/>
-        </w:rPr>
-        <w:t xml:space="preserve"> of </w:t>
-      </w:r>
-      <w:proofErr w:type="spellStart"/>
-      <w:r>
-        <w:rPr>
-          <w:rStyle w:val="Enfasigrassetto"/>
-          <w:rFonts w:asciiTheme="majorHAnsi" w:hAnsiTheme="majorHAnsi" w:cstheme="majorHAnsi"/>
-          <w:sz w:val="22"/>
-          <w:szCs w:val="22"/>
-        </w:rPr>
-        <w:t>Stake</w:t>
-      </w:r>
-      <w:proofErr w:type="spellEnd"/>
-      <w:r>
-        <w:rPr>
-          <w:rFonts w:asciiTheme="majorHAnsi" w:hAnsiTheme="majorHAnsi" w:cstheme="majorHAnsi"/>
-          <w:sz w:val="22"/>
-          <w:szCs w:val="22"/>
-        </w:rPr>
-        <w:t xml:space="preserve"> (</w:t>
-      </w:r>
-      <w:proofErr w:type="spellStart"/>
-      <w:r>
-        <w:rPr>
-          <w:rStyle w:val="Enfasigrassetto"/>
-          <w:rFonts w:asciiTheme="majorHAnsi" w:hAnsiTheme="majorHAnsi" w:cstheme="majorHAnsi"/>
-          <w:sz w:val="22"/>
-          <w:szCs w:val="22"/>
-        </w:rPr>
-        <w:t>PoS</w:t>
-      </w:r>
-      <w:proofErr w:type="spellEnd"/>
-      <w:r>
-        <w:rPr>
-          <w:rFonts w:asciiTheme="majorHAnsi" w:hAnsiTheme="majorHAnsi" w:cstheme="majorHAnsi"/>
-          <w:sz w:val="22"/>
-          <w:szCs w:val="22"/>
-        </w:rPr>
-        <w:t>).</w:t>
-      </w:r>
-      <w:r>
-        <w:rPr>
-          <w:rFonts w:asciiTheme="majorHAnsi" w:hAnsiTheme="majorHAnsi" w:cstheme="majorHAnsi"/>
-          <w:sz w:val="22"/>
-          <w:szCs w:val="22"/>
-        </w:rPr>
-        <w:br/>
-      </w:r>
-    </w:p>
-    <w:p>
-      <w:pPr>
-        <w:rPr>
-          <w:rFonts w:asciiTheme="majorHAnsi" w:hAnsiTheme="majorHAnsi" w:cstheme="majorHAnsi"/>
-          <w:sz w:val="22"/>
-          <w:szCs w:val="22"/>
-        </w:rPr>
-      </w:pPr>
-      <w:r>
-        <w:rPr>
-          <w:rStyle w:val="Enfasicorsivo"/>
-          <w:rFonts w:asciiTheme="majorHAnsi" w:hAnsiTheme="majorHAnsi" w:cstheme="majorHAnsi"/>
-          <w:sz w:val="22"/>
-          <w:szCs w:val="22"/>
-        </w:rPr>
-        <w:t>La b</w:t>
-      </w:r>
-      <w:r>
-        <w:rPr>
-          <w:rStyle w:val="Enfasicorsivo"/>
-          <w:rFonts w:asciiTheme="majorHAnsi" w:hAnsiTheme="majorHAnsi" w:cstheme="majorHAnsi"/>
-          <w:sz w:val="22"/>
-          <w:szCs w:val="22"/>
-        </w:rPr>
-        <w:t>ase criptografica</w:t>
-      </w:r>
-      <w:r>
-        <w:rPr>
-          <w:rStyle w:val="Enfasicorsivo"/>
-          <w:rFonts w:asciiTheme="majorHAnsi" w:hAnsiTheme="majorHAnsi" w:cstheme="majorHAnsi"/>
-          <w:sz w:val="22"/>
-          <w:szCs w:val="22"/>
-        </w:rPr>
-        <w:t xml:space="preserve"> </w:t>
-      </w:r>
-      <w:r>
-        <w:rPr>
-          <w:rStyle w:val="Enfasicorsivo"/>
-          <w:rFonts w:asciiTheme="majorHAnsi" w:hAnsiTheme="majorHAnsi" w:cstheme="majorHAnsi"/>
-          <w:i w:val="0"/>
-          <w:sz w:val="22"/>
-          <w:szCs w:val="22"/>
-        </w:rPr>
-        <w:t>su cui si poggia è la</w:t>
-      </w:r>
-      <w:r>
-        <w:rPr>
-          <w:rStyle w:val="Enfasicorsivo"/>
-          <w:rFonts w:asciiTheme="majorHAnsi" w:hAnsiTheme="majorHAnsi" w:cstheme="majorHAnsi"/>
-          <w:sz w:val="22"/>
-          <w:szCs w:val="22"/>
-        </w:rPr>
-        <w:t xml:space="preserve"> </w:t>
-      </w:r>
-      <w:r>
-        <w:rPr>
-          <w:rStyle w:val="Enfasigrassetto"/>
-          <w:rFonts w:asciiTheme="majorHAnsi" w:hAnsiTheme="majorHAnsi" w:cstheme="majorHAnsi"/>
-          <w:sz w:val="22"/>
-          <w:szCs w:val="22"/>
-        </w:rPr>
-        <w:t>SHA-256</w:t>
-      </w:r>
-      <w:r>
-        <w:rPr>
-          <w:rFonts w:asciiTheme="majorHAnsi" w:hAnsiTheme="majorHAnsi" w:cstheme="majorHAnsi"/>
-          <w:sz w:val="22"/>
-          <w:szCs w:val="22"/>
-        </w:rPr>
-        <w:t xml:space="preserve"> </w:t>
-      </w:r>
-      <w:r>
-        <w:rPr>
-          <w:rFonts w:asciiTheme="majorHAnsi" w:hAnsiTheme="majorHAnsi" w:cstheme="majorHAnsi"/>
-          <w:sz w:val="22"/>
-          <w:szCs w:val="22"/>
-        </w:rPr>
-        <w:t>mentre il</w:t>
-      </w:r>
-      <w:r>
-        <w:rPr>
-          <w:rFonts w:asciiTheme="majorHAnsi" w:hAnsiTheme="majorHAnsi" w:cstheme="majorHAnsi"/>
-          <w:sz w:val="22"/>
-          <w:szCs w:val="22"/>
-        </w:rPr>
-        <w:t xml:space="preserve"> protocollo di riferimento è </w:t>
-      </w:r>
-      <w:proofErr w:type="spellStart"/>
-      <w:r>
-        <w:rPr>
-          <w:rStyle w:val="Enfasigrassetto"/>
-          <w:rFonts w:asciiTheme="majorHAnsi" w:hAnsiTheme="majorHAnsi" w:cstheme="majorHAnsi"/>
-          <w:sz w:val="22"/>
-          <w:szCs w:val="22"/>
-        </w:rPr>
-        <w:t>CHPSv_x</w:t>
-      </w:r>
-      <w:proofErr w:type="spellEnd"/>
-      <w:r>
-        <w:rPr>
-          <w:rFonts w:asciiTheme="majorHAnsi" w:hAnsiTheme="majorHAnsi" w:cstheme="majorHAnsi"/>
-          <w:sz w:val="22"/>
-          <w:szCs w:val="22"/>
-        </w:rPr>
-        <w:t>.</w:t>
-      </w:r>
-      <w:r>
-        <w:rPr>
-          <w:rFonts w:asciiTheme="majorHAnsi" w:hAnsiTheme="majorHAnsi" w:cstheme="majorHAnsi"/>
-          <w:sz w:val="22"/>
-          <w:szCs w:val="22"/>
-        </w:rPr>
-        <w:br/>
-      </w:r>
-      <w:r>
-        <w:rPr>
-          <w:rStyle w:val="Enfasigrassetto"/>
-          <w:rFonts w:asciiTheme="majorHAnsi" w:hAnsiTheme="majorHAnsi" w:cstheme="majorHAnsi"/>
-          <w:b w:val="0"/>
-          <w:sz w:val="22"/>
-          <w:szCs w:val="22"/>
-        </w:rPr>
-        <w:t xml:space="preserve">Il sistema è </w:t>
-      </w:r>
-      <w:proofErr w:type="spellStart"/>
-      <w:r>
-        <w:rPr>
-          <w:rStyle w:val="Enfasigrassetto"/>
-          <w:rFonts w:asciiTheme="majorHAnsi" w:hAnsiTheme="majorHAnsi" w:cstheme="majorHAnsi"/>
-          <w:sz w:val="22"/>
-          <w:szCs w:val="22"/>
-        </w:rPr>
-        <w:t>Multilayer</w:t>
-      </w:r>
-      <w:proofErr w:type="spellEnd"/>
-      <w:r>
-        <w:rPr>
-          <w:rFonts w:asciiTheme="majorHAnsi" w:hAnsiTheme="majorHAnsi" w:cstheme="majorHAnsi"/>
-          <w:sz w:val="22"/>
-          <w:szCs w:val="22"/>
-        </w:rPr>
-        <w:t>,</w:t>
-      </w:r>
-      <w:r>
-        <w:rPr>
-          <w:rFonts w:asciiTheme="majorHAnsi" w:hAnsiTheme="majorHAnsi" w:cstheme="majorHAnsi"/>
-          <w:sz w:val="22"/>
-          <w:szCs w:val="22"/>
-        </w:rPr>
-        <w:t xml:space="preserve"> implementa il</w:t>
-      </w:r>
-      <w:r>
-        <w:rPr>
-          <w:rFonts w:asciiTheme="majorHAnsi" w:hAnsiTheme="majorHAnsi" w:cstheme="majorHAnsi"/>
-          <w:sz w:val="22"/>
-          <w:szCs w:val="22"/>
-        </w:rPr>
-        <w:t xml:space="preserve"> </w:t>
-      </w:r>
-      <w:r>
-        <w:rPr>
-          <w:rStyle w:val="Enfasigrassetto"/>
-          <w:rFonts w:asciiTheme="majorHAnsi" w:hAnsiTheme="majorHAnsi" w:cstheme="majorHAnsi"/>
-          <w:sz w:val="22"/>
-          <w:szCs w:val="22"/>
-        </w:rPr>
-        <w:t xml:space="preserve">social </w:t>
-      </w:r>
-      <w:proofErr w:type="spellStart"/>
-      <w:r>
-        <w:rPr>
-          <w:rStyle w:val="Enfasigrassetto"/>
-          <w:rFonts w:asciiTheme="majorHAnsi" w:hAnsiTheme="majorHAnsi" w:cstheme="majorHAnsi"/>
-          <w:sz w:val="22"/>
-          <w:szCs w:val="22"/>
-        </w:rPr>
-        <w:t>collaboration</w:t>
-      </w:r>
-      <w:proofErr w:type="spellEnd"/>
-      <w:r>
-        <w:rPr>
-          <w:rFonts w:asciiTheme="majorHAnsi" w:hAnsiTheme="majorHAnsi" w:cstheme="majorHAnsi"/>
-          <w:sz w:val="22"/>
-          <w:szCs w:val="22"/>
-        </w:rPr>
-        <w:t xml:space="preserve"> e garantisce </w:t>
-      </w:r>
-      <w:proofErr w:type="gramStart"/>
-      <w:r>
-        <w:rPr>
-          <w:rFonts w:asciiTheme="majorHAnsi" w:hAnsiTheme="majorHAnsi" w:cstheme="majorHAnsi"/>
-          <w:sz w:val="22"/>
-          <w:szCs w:val="22"/>
-        </w:rPr>
-        <w:t>l’</w:t>
-      </w:r>
-      <w:r>
-        <w:rPr>
-          <w:rFonts w:asciiTheme="majorHAnsi" w:hAnsiTheme="majorHAnsi" w:cstheme="majorHAnsi"/>
-          <w:sz w:val="22"/>
-          <w:szCs w:val="22"/>
-        </w:rPr>
-        <w:t xml:space="preserve"> </w:t>
-      </w:r>
-      <w:r>
-        <w:rPr>
-          <w:rStyle w:val="Enfasigrassetto"/>
-          <w:rFonts w:asciiTheme="majorHAnsi" w:hAnsiTheme="majorHAnsi" w:cstheme="majorHAnsi"/>
-          <w:sz w:val="22"/>
-          <w:szCs w:val="22"/>
-        </w:rPr>
-        <w:t>e</w:t>
-      </w:r>
-      <w:proofErr w:type="gramEnd"/>
-      <w:r>
-        <w:rPr>
-          <w:rStyle w:val="Enfasigrassetto"/>
-          <w:rFonts w:asciiTheme="majorHAnsi" w:hAnsiTheme="majorHAnsi" w:cstheme="majorHAnsi"/>
-          <w:sz w:val="22"/>
-          <w:szCs w:val="22"/>
-        </w:rPr>
-        <w:t>-</w:t>
-      </w:r>
-      <w:proofErr w:type="spellStart"/>
-      <w:r>
-        <w:rPr>
-          <w:rStyle w:val="Enfasigrassetto"/>
-          <w:rFonts w:asciiTheme="majorHAnsi" w:hAnsiTheme="majorHAnsi" w:cstheme="majorHAnsi"/>
-          <w:sz w:val="22"/>
-          <w:szCs w:val="22"/>
-        </w:rPr>
-        <w:t>voting</w:t>
-      </w:r>
-      <w:proofErr w:type="spellEnd"/>
-      <w:r>
-        <w:rPr>
-          <w:rFonts w:asciiTheme="majorHAnsi" w:hAnsiTheme="majorHAnsi" w:cstheme="majorHAnsi"/>
-          <w:sz w:val="22"/>
-          <w:szCs w:val="22"/>
-        </w:rPr>
-        <w:t>.</w:t>
-      </w:r>
-      <w:r>
-        <w:rPr>
-          <w:rFonts w:asciiTheme="majorHAnsi" w:hAnsiTheme="majorHAnsi" w:cstheme="majorHAnsi"/>
-          <w:sz w:val="22"/>
-          <w:szCs w:val="22"/>
-        </w:rPr>
-        <w:br/>
-      </w:r>
-      <w:r>
-        <w:rPr>
-          <w:rFonts w:asciiTheme="majorHAnsi" w:hAnsiTheme="majorHAnsi" w:cstheme="majorHAnsi"/>
-          <w:sz w:val="22"/>
-          <w:szCs w:val="22"/>
-        </w:rPr>
-        <w:br/>
-      </w:r>
-      <w:r>
-        <w:rPr>
-          <w:rFonts w:asciiTheme="majorHAnsi" w:hAnsiTheme="majorHAnsi" w:cstheme="majorHAnsi"/>
-          <w:sz w:val="22"/>
-          <w:szCs w:val="22"/>
-        </w:rPr>
-        <w:t>Crypto Hide Coin è una criptovaluta avanzata</w:t>
-      </w:r>
-      <w:r>
-        <w:rPr>
-          <w:rFonts w:asciiTheme="majorHAnsi" w:hAnsiTheme="majorHAnsi" w:cstheme="majorHAnsi"/>
-          <w:sz w:val="22"/>
-          <w:szCs w:val="22"/>
-        </w:rPr>
-        <w:t xml:space="preserve"> </w:t>
-      </w:r>
-      <w:r>
-        <w:rPr>
-          <w:rFonts w:asciiTheme="majorHAnsi" w:hAnsiTheme="majorHAnsi" w:cstheme="majorHAnsi"/>
-          <w:sz w:val="22"/>
-          <w:szCs w:val="22"/>
-        </w:rPr>
-        <w:t>concepita</w:t>
-      </w:r>
-      <w:r>
-        <w:rPr>
-          <w:rFonts w:asciiTheme="majorHAnsi" w:hAnsiTheme="majorHAnsi" w:cstheme="majorHAnsi"/>
-          <w:sz w:val="22"/>
-          <w:szCs w:val="22"/>
-        </w:rPr>
-        <w:t xml:space="preserve"> </w:t>
-      </w:r>
-      <w:r>
-        <w:rPr>
-          <w:rFonts w:asciiTheme="majorHAnsi" w:hAnsiTheme="majorHAnsi" w:cstheme="majorHAnsi"/>
-          <w:sz w:val="22"/>
-          <w:szCs w:val="22"/>
-        </w:rPr>
-        <w:t xml:space="preserve">per </w:t>
-      </w:r>
-      <w:r>
-        <w:rPr>
-          <w:rFonts w:asciiTheme="majorHAnsi" w:hAnsiTheme="majorHAnsi" w:cstheme="majorHAnsi"/>
-          <w:sz w:val="22"/>
-          <w:szCs w:val="22"/>
-        </w:rPr>
-        <w:t>community moderne proiettate</w:t>
-      </w:r>
-      <w:r>
-        <w:rPr>
-          <w:rFonts w:asciiTheme="majorHAnsi" w:hAnsiTheme="majorHAnsi" w:cstheme="majorHAnsi"/>
-          <w:sz w:val="22"/>
-          <w:szCs w:val="22"/>
-        </w:rPr>
-        <w:t xml:space="preserve"> </w:t>
-      </w:r>
-      <w:r>
-        <w:rPr>
-          <w:rFonts w:asciiTheme="majorHAnsi" w:hAnsiTheme="majorHAnsi" w:cstheme="majorHAnsi"/>
-          <w:sz w:val="22"/>
-          <w:szCs w:val="22"/>
-        </w:rPr>
-        <w:t xml:space="preserve">alla </w:t>
-      </w:r>
-      <w:r>
-        <w:rPr>
-          <w:rFonts w:asciiTheme="majorHAnsi" w:hAnsiTheme="majorHAnsi" w:cstheme="majorHAnsi"/>
-          <w:sz w:val="22"/>
-          <w:szCs w:val="22"/>
-        </w:rPr>
-        <w:t xml:space="preserve">crescita e </w:t>
-      </w:r>
-      <w:r>
-        <w:rPr>
-          <w:rFonts w:asciiTheme="majorHAnsi" w:hAnsiTheme="majorHAnsi" w:cstheme="majorHAnsi"/>
-          <w:sz w:val="22"/>
-          <w:szCs w:val="22"/>
-        </w:rPr>
-        <w:t>al</w:t>
-      </w:r>
-      <w:r>
-        <w:rPr>
-          <w:rFonts w:asciiTheme="majorHAnsi" w:hAnsiTheme="majorHAnsi" w:cstheme="majorHAnsi"/>
-          <w:sz w:val="22"/>
-          <w:szCs w:val="22"/>
-        </w:rPr>
-        <w:t xml:space="preserve">lo </w:t>
-      </w:r>
-      <w:r>
-        <w:rPr>
-          <w:rFonts w:asciiTheme="majorHAnsi" w:hAnsiTheme="majorHAnsi" w:cstheme="majorHAnsi"/>
-          <w:sz w:val="22"/>
-          <w:szCs w:val="22"/>
-        </w:rPr>
-        <w:t>sviluppo</w:t>
-      </w:r>
-      <w:r>
-        <w:rPr>
-          <w:rFonts w:asciiTheme="majorHAnsi" w:hAnsiTheme="majorHAnsi" w:cstheme="majorHAnsi"/>
-          <w:sz w:val="22"/>
-          <w:szCs w:val="22"/>
-        </w:rPr>
-        <w:t>.</w:t>
       </w:r>
     </w:p>
     <w:p>
@@ -4019,6 +4063,120 @@
       </w:pPr>
       <w:r>
         <w:rPr>
+          <w:rStyle w:val="Enfasicorsivo"/>
+          <w:rFonts w:asciiTheme="majorHAnsi" w:hAnsiTheme="majorHAnsi" w:cstheme="majorHAnsi"/>
+          <w:sz w:val="22"/>
+          <w:szCs w:val="22"/>
+        </w:rPr>
+        <w:t>La b</w:t>
+      </w:r>
+      <w:r>
+        <w:rPr>
+          <w:rStyle w:val="Enfasicorsivo"/>
+          <w:rFonts w:asciiTheme="majorHAnsi" w:hAnsiTheme="majorHAnsi" w:cstheme="majorHAnsi"/>
+          <w:sz w:val="22"/>
+          <w:szCs w:val="22"/>
+        </w:rPr>
+        <w:t>ase criptografica</w:t>
+      </w:r>
+      <w:r>
+        <w:rPr>
+          <w:rStyle w:val="Enfasicorsivo"/>
+          <w:rFonts w:asciiTheme="majorHAnsi" w:hAnsiTheme="majorHAnsi" w:cstheme="majorHAnsi"/>
+          <w:sz w:val="22"/>
+          <w:szCs w:val="22"/>
+        </w:rPr>
+        <w:t xml:space="preserve"> </w:t>
+      </w:r>
+      <w:r>
+        <w:rPr>
+          <w:rStyle w:val="Enfasicorsivo"/>
+          <w:rFonts w:asciiTheme="majorHAnsi" w:hAnsiTheme="majorHAnsi" w:cstheme="majorHAnsi"/>
+          <w:i w:val="0"/>
+          <w:sz w:val="22"/>
+          <w:szCs w:val="22"/>
+        </w:rPr>
+        <w:t>su cui si poggia è la</w:t>
+      </w:r>
+      <w:r>
+        <w:rPr>
+          <w:rStyle w:val="Enfasicorsivo"/>
+          <w:rFonts w:asciiTheme="majorHAnsi" w:hAnsiTheme="majorHAnsi" w:cstheme="majorHAnsi"/>
+          <w:sz w:val="22"/>
+          <w:szCs w:val="22"/>
+        </w:rPr>
+        <w:t xml:space="preserve"> </w:t>
+      </w:r>
+      <w:r>
+        <w:rPr>
+          <w:rStyle w:val="Enfasigrassetto"/>
+          <w:rFonts w:asciiTheme="majorHAnsi" w:hAnsiTheme="majorHAnsi" w:cstheme="majorHAnsi"/>
+          <w:sz w:val="22"/>
+          <w:szCs w:val="22"/>
+        </w:rPr>
+        <w:t>SHA-256</w:t>
+      </w:r>
+      <w:r>
+        <w:rPr>
+          <w:rFonts w:asciiTheme="majorHAnsi" w:hAnsiTheme="majorHAnsi" w:cstheme="majorHAnsi"/>
+          <w:sz w:val="22"/>
+          <w:szCs w:val="22"/>
+        </w:rPr>
+        <w:t xml:space="preserve"> </w:t>
+      </w:r>
+      <w:r>
+        <w:rPr>
+          <w:rFonts w:asciiTheme="majorHAnsi" w:hAnsiTheme="majorHAnsi" w:cstheme="majorHAnsi"/>
+          <w:sz w:val="22"/>
+          <w:szCs w:val="22"/>
+        </w:rPr>
+        <w:t>mentre il</w:t>
+      </w:r>
+      <w:r>
+        <w:rPr>
+          <w:rFonts w:asciiTheme="majorHAnsi" w:hAnsiTheme="majorHAnsi" w:cstheme="majorHAnsi"/>
+          <w:sz w:val="22"/>
+          <w:szCs w:val="22"/>
+        </w:rPr>
+        <w:t xml:space="preserve"> protocollo di riferimento è </w:t>
+      </w:r>
+      <w:proofErr w:type="spellStart"/>
+      <w:r>
+        <w:rPr>
+          <w:rStyle w:val="Enfasigrassetto"/>
+          <w:rFonts w:asciiTheme="majorHAnsi" w:hAnsiTheme="majorHAnsi" w:cstheme="majorHAnsi"/>
+          <w:sz w:val="22"/>
+          <w:szCs w:val="22"/>
+        </w:rPr>
+        <w:t>CHPSv_x</w:t>
+      </w:r>
+      <w:proofErr w:type="spellEnd"/>
+      <w:r>
+        <w:rPr>
+          <w:rFonts w:asciiTheme="majorHAnsi" w:hAnsiTheme="majorHAnsi" w:cstheme="majorHAnsi"/>
+          <w:sz w:val="22"/>
+          <w:szCs w:val="22"/>
+        </w:rPr>
+        <w:t>.</w:t>
+      </w:r>
+      <w:r>
+        <w:rPr>
+          <w:rFonts w:asciiTheme="majorHAnsi" w:hAnsiTheme="majorHAnsi" w:cstheme="majorHAnsi"/>
+          <w:sz w:val="22"/>
+          <w:szCs w:val="22"/>
+        </w:rPr>
+        <w:br/>
+      </w:r>
+      <w:r>
+        <w:rPr>
+          <w:rFonts w:asciiTheme="majorHAnsi" w:hAnsiTheme="majorHAnsi" w:cstheme="majorHAnsi"/>
+          <w:sz w:val="22"/>
+          <w:szCs w:val="22"/>
+        </w:rPr>
+        <w:br/>
+      </w:r>
+      <w:r>
+        <w:rPr>
           <w:rFonts w:asciiTheme="majorHAnsi" w:hAnsiTheme="majorHAnsi" w:cstheme="majorHAnsi"/>
           <w:sz w:val="22"/>
           <w:szCs w:val="22"/>
@@ -4114,12 +4272,12 @@
       <w:pPr>
         <w:pStyle w:val="Titolo1"/>
       </w:pPr>
-      <w:bookmarkStart w:id="1" w:name="_Toc19222777"/>
+      <w:bookmarkStart w:id="2" w:name="_Toc19222777"/>
       <w:r>
         <w:lastRenderedPageBreak/>
         <w:t>1. Guida alla consultazione</w:t>
       </w:r>
-      <w:bookmarkEnd w:id="1"/>
+      <w:bookmarkEnd w:id="2"/>
     </w:p>
     <w:p/>
     <w:p>
@@ -4720,18 +4878,7 @@
           <w:sz w:val="22"/>
           <w:szCs w:val="22"/>
         </w:rPr>
-        <w:t>Yellow</w:t>
-      </w:r>
-      <w:bookmarkStart w:id="2" w:name="_GoBack"/>
-      <w:bookmarkEnd w:id="2"/>
-      <w:r>
-        <w:rPr>
-          <w:rStyle w:val="Enfasigrassetto"/>
-          <w:rFonts w:asciiTheme="majorHAnsi" w:hAnsiTheme="majorHAnsi" w:cstheme="majorHAnsi"/>
-          <w:sz w:val="22"/>
-          <w:szCs w:val="22"/>
-        </w:rPr>
-        <w:t>paper</w:t>
+        <w:t>Yellowpaper</w:t>
       </w:r>
       <w:proofErr w:type="spellEnd"/>
       <w:r>
@@ -17504,6 +17651,7 @@
         <w:docPartUnique/>
       </w:docPartObj>
     </w:sdtPr>
+    <w:sdtEndPr/>
     <w:sdtContent>
       <w:sdt>
         <w:sdtPr>
@@ -17512,6 +17660,7 @@
           </w:rPr>
           <w:id w:val="1806425445"/>
         </w:sdtPr>
+        <w:sdtEndPr/>
         <w:sdtContent>
           <w:p>
             <w:pPr>
@@ -19600,6 +19749,119 @@
     </w:lvl>
   </w:abstractNum>
   <w:abstractNum w:abstractNumId="14" w15:restartNumberingAfterBreak="0">
+    <w:nsid w:val="7A834FDF"/>
+    <w:multiLevelType w:val="hybridMultilevel"/>
+    <w:tmpl w:val="C54EE850"/>
+    <w:lvl w:ilvl="0" w:tplc="04100001">
+      <w:start w:val="1"/>
+      <w:numFmt w:val="bullet"/>
+      <w:lvlText w:val=""/>
+      <w:lvlJc w:val="left"/>
+      <w:pPr>
+        <w:ind w:left="720" w:hanging="360"/>
+      </w:pPr>
+      <w:rPr>
+        <w:rFonts w:ascii="Symbol" w:hAnsi="Symbol" w:hint="default"/>
+      </w:rPr>
+    </w:lvl>
+    <w:lvl w:ilvl="1" w:tplc="04100003" w:tentative="1">
+      <w:start w:val="1"/>
+      <w:numFmt w:val="bullet"/>
+      <w:lvlText w:val="o"/>
+      <w:lvlJc w:val="left"/>
+      <w:pPr>
+        <w:ind w:left="1440" w:hanging="360"/>
+      </w:pPr>
+      <w:rPr>
+        <w:rFonts w:ascii="Courier New" w:hAnsi="Courier New" w:cs="Courier New" w:hint="default"/>
+      </w:rPr>
+    </w:lvl>
+    <w:lvl w:ilvl="2" w:tplc="04100005" w:tentative="1">
+      <w:start w:val="1"/>
+      <w:numFmt w:val="bullet"/>
+      <w:lvlText w:val=""/>
+      <w:lvlJc w:val="left"/>
+      <w:pPr>
+        <w:ind w:left="2160" w:hanging="360"/>
+      </w:pPr>
+      <w:rPr>
+        <w:rFonts w:ascii="Wingdings" w:hAnsi="Wingdings" w:hint="default"/>
+      </w:rPr>
+    </w:lvl>
+    <w:lvl w:ilvl="3" w:tplc="04100001" w:tentative="1">
+      <w:start w:val="1"/>
+      <w:numFmt w:val="bullet"/>
+      <w:lvlText w:val=""/>
+      <w:lvlJc w:val="left"/>
+      <w:pPr>
+        <w:ind w:left="2880" w:hanging="360"/>
+      </w:pPr>
+      <w:rPr>
+        <w:rFonts w:ascii="Symbol" w:hAnsi="Symbol" w:hint="default"/>
+      </w:rPr>
+    </w:lvl>
+    <w:lvl w:ilvl="4" w:tplc="04100003" w:tentative="1">
+      <w:start w:val="1"/>
+      <w:numFmt w:val="bullet"/>
+      <w:lvlText w:val="o"/>
+      <w:lvlJc w:val="left"/>
+      <w:pPr>
+        <w:ind w:left="3600" w:hanging="360"/>
+      </w:pPr>
+      <w:rPr>
+        <w:rFonts w:ascii="Courier New" w:hAnsi="Courier New" w:cs="Courier New" w:hint="default"/>
+      </w:rPr>
+    </w:lvl>
+    <w:lvl w:ilvl="5" w:tplc="04100005" w:tentative="1">
+      <w:start w:val="1"/>
+      <w:numFmt w:val="bullet"/>
+      <w:lvlText w:val=""/>
+      <w:lvlJc w:val="left"/>
+      <w:pPr>
+        <w:ind w:left="4320" w:hanging="360"/>
+      </w:pPr>
+      <w:rPr>
+        <w:rFonts w:ascii="Wingdings" w:hAnsi="Wingdings" w:hint="default"/>
+      </w:rPr>
+    </w:lvl>
+    <w:lvl w:ilvl="6" w:tplc="04100001" w:tentative="1">
+      <w:start w:val="1"/>
+      <w:numFmt w:val="bullet"/>
+      <w:lvlText w:val=""/>
+      <w:lvlJc w:val="left"/>
+      <w:pPr>
+        <w:ind w:left="5040" w:hanging="360"/>
+      </w:pPr>
+      <w:rPr>
+        <w:rFonts w:ascii="Symbol" w:hAnsi="Symbol" w:hint="default"/>
+      </w:rPr>
+    </w:lvl>
+    <w:lvl w:ilvl="7" w:tplc="04100003" w:tentative="1">
+      <w:start w:val="1"/>
+      <w:numFmt w:val="bullet"/>
+      <w:lvlText w:val="o"/>
+      <w:lvlJc w:val="left"/>
+      <w:pPr>
+        <w:ind w:left="5760" w:hanging="360"/>
+      </w:pPr>
+      <w:rPr>
+        <w:rFonts w:ascii="Courier New" w:hAnsi="Courier New" w:cs="Courier New" w:hint="default"/>
+      </w:rPr>
+    </w:lvl>
+    <w:lvl w:ilvl="8" w:tplc="04100005" w:tentative="1">
+      <w:start w:val="1"/>
+      <w:numFmt w:val="bullet"/>
+      <w:lvlText w:val=""/>
+      <w:lvlJc w:val="left"/>
+      <w:pPr>
+        <w:ind w:left="6480" w:hanging="360"/>
+      </w:pPr>
+      <w:rPr>
+        <w:rFonts w:ascii="Wingdings" w:hAnsi="Wingdings" w:hint="default"/>
+      </w:rPr>
+    </w:lvl>
+  </w:abstractNum>
+  <w:abstractNum w:abstractNumId="15" w15:restartNumberingAfterBreak="0">
     <w:nsid w:val="7C0B1029"/>
     <w:multiLevelType w:val="multilevel"/>
     <w:tmpl w:val="72C0BFE2"/>
@@ -19748,7 +20010,7 @@
       </w:rPr>
     </w:lvl>
   </w:abstractNum>
-  <w:abstractNum w:abstractNumId="15" w15:restartNumberingAfterBreak="0">
+  <w:abstractNum w:abstractNumId="16" w15:restartNumberingAfterBreak="0">
     <w:nsid w:val="7C522130"/>
     <w:multiLevelType w:val="multilevel"/>
     <w:tmpl w:val="A820691C"/>
@@ -19897,7 +20159,7 @@
       </w:rPr>
     </w:lvl>
   </w:abstractNum>
-  <w:abstractNum w:abstractNumId="16" w15:restartNumberingAfterBreak="0">
+  <w:abstractNum w:abstractNumId="17" w15:restartNumberingAfterBreak="0">
     <w:nsid w:val="7E1C487B"/>
     <w:multiLevelType w:val="multilevel"/>
     <w:tmpl w:val="CD4440B2"/>
@@ -20068,10 +20330,10 @@
     <w:abstractNumId w:val="13"/>
   </w:num>
   <w:num w:numId="8">
-    <w:abstractNumId w:val="15"/>
+    <w:abstractNumId w:val="16"/>
   </w:num>
   <w:num w:numId="9">
-    <w:abstractNumId w:val="16"/>
+    <w:abstractNumId w:val="17"/>
   </w:num>
   <w:num w:numId="10">
     <w:abstractNumId w:val="6"/>
@@ -20080,7 +20342,7 @@
     <w:abstractNumId w:val="2"/>
   </w:num>
   <w:num w:numId="12">
-    <w:abstractNumId w:val="14"/>
+    <w:abstractNumId w:val="15"/>
   </w:num>
   <w:num w:numId="13">
     <w:abstractNumId w:val="11"/>
@@ -20096,6 +20358,9 @@
   </w:num>
   <w:num w:numId="17">
     <w:abstractNumId w:val="7"/>
+  </w:num>
+  <w:num w:numId="18">
+    <w:abstractNumId w:val="14"/>
   </w:num>
 </w:numbering>
 </file>
@@ -21949,7 +22214,7 @@
 </file>
 
 <file path=customXml/itemProps2.xml><?xml version="1.0" encoding="utf-8"?>
-<ds:datastoreItem xmlns:ds="http://schemas.openxmlformats.org/officeDocument/2006/customXml" ds:itemID="{D9E62882-9DAB-446E-962B-0C134FB72C6E}">
+<ds:datastoreItem xmlns:ds="http://schemas.openxmlformats.org/officeDocument/2006/customXml" ds:itemID="{D12ABADD-4F92-4D89-8E5A-7BA22212EF2D}">
   <ds:schemaRefs>
     <ds:schemaRef ds:uri="http://schemas.openxmlformats.org/officeDocument/2006/bibliography"/>
   </ds:schemaRefs>

--- a/Whitepaper-it.docx
+++ b/Whitepaper-it.docx
@@ -2,8 +2,6 @@
 <file path=word/document.xml><?xml version="1.0" encoding="utf-8"?>
 <w:document xmlns:wpc="http://schemas.microsoft.com/office/word/2010/wordprocessingCanvas" xmlns:mc="http://schemas.openxmlformats.org/markup-compatibility/2006" xmlns:o="urn:schemas-microsoft-com:office:office" xmlns:r="http://schemas.openxmlformats.org/officeDocument/2006/relationships" xmlns:m="http://schemas.openxmlformats.org/officeDocument/2006/math" xmlns:v="urn:schemas-microsoft-com:vml" xmlns:wp14="http://schemas.microsoft.com/office/word/2010/wordprocessingDrawing" xmlns:wp="http://schemas.openxmlformats.org/drawingml/2006/wordprocessingDrawing" xmlns:w10="urn:schemas-microsoft-com:office:word" xmlns:w="http://schemas.openxmlformats.org/wordprocessingml/2006/main" xmlns:w14="http://schemas.microsoft.com/office/word/2010/wordml" xmlns:w15="http://schemas.microsoft.com/office/word/2012/wordml" xmlns:wpg="http://schemas.microsoft.com/office/word/2010/wordprocessingGroup" xmlns:wpi="http://schemas.microsoft.com/office/word/2010/wordprocessingInk" xmlns:wne="http://schemas.microsoft.com/office/word/2006/wordml" xmlns:wps="http://schemas.microsoft.com/office/word/2010/wordprocessingShape" mc:Ignorable="w14 w15 wp14">
   <w:body>
-    <w:bookmarkStart w:id="0" w:name="_GoBack" w:displacedByCustomXml="next"/>
-    <w:bookmarkEnd w:id="0" w:displacedByCustomXml="next"/>
     <w:sdt>
       <w:sdtPr>
         <w:id w:val="1341969870"/>
@@ -3061,12 +3059,12 @@
       <w:pPr>
         <w:pStyle w:val="Titolo1"/>
       </w:pPr>
-      <w:bookmarkStart w:id="1" w:name="_Toc19222776"/>
+      <w:bookmarkStart w:id="0" w:name="_Toc19222776"/>
       <w:r>
         <w:lastRenderedPageBreak/>
         <w:t>0. Prefazione</w:t>
       </w:r>
-      <w:bookmarkEnd w:id="1"/>
+      <w:bookmarkEnd w:id="0"/>
     </w:p>
     <w:p/>
     <w:p>
@@ -4272,12 +4270,12 @@
       <w:pPr>
         <w:pStyle w:val="Titolo1"/>
       </w:pPr>
-      <w:bookmarkStart w:id="2" w:name="_Toc19222777"/>
+      <w:bookmarkStart w:id="1" w:name="_Toc19222777"/>
       <w:r>
         <w:lastRenderedPageBreak/>
         <w:t>1. Guida alla consultazione</w:t>
       </w:r>
-      <w:bookmarkEnd w:id="2"/>
+      <w:bookmarkEnd w:id="1"/>
     </w:p>
     <w:p/>
     <w:p>
@@ -4926,7 +4924,7 @@
       <w:pPr>
         <w:pStyle w:val="Titolo1"/>
       </w:pPr>
-      <w:bookmarkStart w:id="3" w:name="_Toc19222778"/>
+      <w:bookmarkStart w:id="2" w:name="_Toc19222778"/>
       <w:r>
         <w:lastRenderedPageBreak/>
         <w:t>2</w:t>
@@ -4937,7 +4935,7 @@
       <w:r>
         <w:t>Esclusione della responsabilità</w:t>
       </w:r>
-      <w:bookmarkEnd w:id="3"/>
+      <w:bookmarkEnd w:id="2"/>
     </w:p>
     <w:p/>
     <w:p>
@@ -5032,8 +5030,52 @@
           <w:szCs w:val="22"/>
         </w:rPr>
         <w:br/>
-        <w:t>Le citazioni contenute all’interno di questo documento si riferiscono a prodotti e/o persone di pubblico dominio.</w:t>
-      </w:r>
+        <w:t xml:space="preserve">Le citazioni contenute all’interno di questo documento si riferiscono a prodotti </w:t>
+      </w:r>
+      <w:r>
+        <w:rPr>
+          <w:rFonts w:asciiTheme="majorHAnsi" w:hAnsiTheme="majorHAnsi" w:cstheme="majorHAnsi"/>
+          <w:sz w:val="22"/>
+          <w:szCs w:val="22"/>
+        </w:rPr>
+        <w:t xml:space="preserve">di pubblico dominio </w:t>
+      </w:r>
+      <w:r>
+        <w:rPr>
+          <w:rFonts w:asciiTheme="majorHAnsi" w:hAnsiTheme="majorHAnsi" w:cstheme="majorHAnsi"/>
+          <w:sz w:val="22"/>
+          <w:szCs w:val="22"/>
+        </w:rPr>
+        <w:t xml:space="preserve">o </w:t>
+      </w:r>
+      <w:r>
+        <w:rPr>
+          <w:rFonts w:asciiTheme="majorHAnsi" w:hAnsiTheme="majorHAnsi" w:cstheme="majorHAnsi"/>
+          <w:sz w:val="22"/>
+          <w:szCs w:val="22"/>
+        </w:rPr>
+        <w:t>a personaggi pubblici</w:t>
+      </w:r>
+      <w:r>
+        <w:rPr>
+          <w:rFonts w:asciiTheme="majorHAnsi" w:hAnsiTheme="majorHAnsi" w:cstheme="majorHAnsi"/>
+          <w:sz w:val="22"/>
+          <w:szCs w:val="22"/>
+        </w:rPr>
+        <w:t>.</w:t>
+      </w:r>
+    </w:p>
+    <w:p>
+      <w:pPr>
+        <w:jc w:val="both"/>
+        <w:rPr>
+          <w:rFonts w:asciiTheme="majorHAnsi" w:hAnsiTheme="majorHAnsi" w:cstheme="majorHAnsi"/>
+          <w:sz w:val="22"/>
+          <w:szCs w:val="22"/>
+        </w:rPr>
+      </w:pPr>
+      <w:bookmarkStart w:id="3" w:name="_GoBack"/>
+      <w:bookmarkEnd w:id="3"/>
       <w:r>
         <w:rPr>
           <w:rFonts w:asciiTheme="majorHAnsi" w:hAnsiTheme="majorHAnsi" w:cstheme="majorHAnsi"/>
@@ -5427,7 +5469,6 @@
       </w:pPr>
       <w:bookmarkStart w:id="4" w:name="_Toc19222779"/>
       <w:r>
-        <w:lastRenderedPageBreak/>
         <w:t>3. Lo scenario attuale</w:t>
       </w:r>
       <w:bookmarkEnd w:id="4"/>
@@ -17765,7 +17806,7 @@
                                       <w:sz w:val="32"/>
                                       <w:szCs w:val="32"/>
                                     </w:rPr>
-                                    <w:t>21</w:t>
+                                    <w:t>23</w:t>
                                   </w:r>
                                   <w:r>
                                     <w:rPr>
@@ -17838,7 +17879,7 @@
                                 <w:sz w:val="32"/>
                                 <w:szCs w:val="32"/>
                               </w:rPr>
-                              <w:t>21</w:t>
+                              <w:t>23</w:t>
                             </w:r>
                             <w:r>
                               <w:rPr>
@@ -22214,7 +22255,7 @@
 </file>
 
 <file path=customXml/itemProps2.xml><?xml version="1.0" encoding="utf-8"?>
-<ds:datastoreItem xmlns:ds="http://schemas.openxmlformats.org/officeDocument/2006/customXml" ds:itemID="{D12ABADD-4F92-4D89-8E5A-7BA22212EF2D}">
+<ds:datastoreItem xmlns:ds="http://schemas.openxmlformats.org/officeDocument/2006/customXml" ds:itemID="{AA4A4370-23C9-4A72-90C2-B46F69D5F406}">
   <ds:schemaRefs>
     <ds:schemaRef ds:uri="http://schemas.openxmlformats.org/officeDocument/2006/bibliography"/>
   </ds:schemaRefs>

--- a/Whitepaper-it.docx
+++ b/Whitepaper-it.docx
@@ -158,6 +158,7 @@
                               <w:calendar w:val="gregorian"/>
                             </w:date>
                           </w:sdtPr>
+                          <w:sdtEndPr/>
                           <w:sdtContent>
                             <w:p>
                               <w:pPr>
@@ -572,6 +573,7 @@
                               <w:dataBinding w:prefixMappings="xmlns:ns0='http://purl.org/dc/elements/1.1/' xmlns:ns1='http://schemas.openxmlformats.org/package/2006/metadata/core-properties' " w:xpath="/ns1:coreProperties[1]/ns0:subject[1]" w:storeItemID="{6C3C8BC8-F283-45AE-878A-BAB7291924A1}"/>
                               <w:text/>
                             </w:sdtPr>
+                            <w:sdtEndPr/>
                             <w:sdtContent>
                               <w:r>
                                 <w:rPr>
@@ -617,6 +619,7 @@
                             <w:dataBinding w:prefixMappings="xmlns:ns0='http://purl.org/dc/elements/1.1/' xmlns:ns1='http://schemas.openxmlformats.org/package/2006/metadata/core-properties' " w:xpath="/ns1:coreProperties[1]/ns0:creator[1]" w:storeItemID="{6C3C8BC8-F283-45AE-878A-BAB7291924A1}"/>
                             <w:text/>
                           </w:sdtPr>
+                          <w:sdtEndPr/>
                           <w:sdtContent>
                             <w:p>
                               <w:pPr>
@@ -1199,6 +1202,7 @@
                               <w:dataBinding w:prefixMappings="xmlns:ns0='http://schemas.openxmlformats.org/officeDocument/2006/extended-properties' " w:xpath="/ns0:Properties[1]/ns0:Company[1]" w:storeItemID="{6668398D-A668-4E3E-A5EB-62B293D839F1}"/>
                               <w:text/>
                             </w:sdtPr>
+                            <w:sdtEndPr/>
                             <w:sdtContent>
                               <w:r>
                                 <w:rPr>
@@ -5074,8 +5078,6 @@
           <w:szCs w:val="22"/>
         </w:rPr>
       </w:pPr>
-      <w:bookmarkStart w:id="3" w:name="_GoBack"/>
-      <w:bookmarkEnd w:id="3"/>
       <w:r>
         <w:rPr>
           <w:rFonts w:asciiTheme="majorHAnsi" w:hAnsiTheme="majorHAnsi" w:cstheme="majorHAnsi"/>
@@ -5467,21 +5469,21 @@
       <w:pPr>
         <w:pStyle w:val="Titolo1"/>
       </w:pPr>
-      <w:bookmarkStart w:id="4" w:name="_Toc19222779"/>
+      <w:bookmarkStart w:id="3" w:name="_Toc19222779"/>
       <w:r>
         <w:t>3. Lo scenario attuale</w:t>
       </w:r>
+      <w:bookmarkEnd w:id="3"/>
+    </w:p>
+    <w:p>
+      <w:pPr>
+        <w:pStyle w:val="Titolo2"/>
+      </w:pPr>
+      <w:bookmarkStart w:id="4" w:name="_Toc19222780"/>
+      <w:r>
+        <w:t>3.1 In premessa</w:t>
+      </w:r>
       <w:bookmarkEnd w:id="4"/>
-    </w:p>
-    <w:p>
-      <w:pPr>
-        <w:pStyle w:val="Titolo2"/>
-      </w:pPr>
-      <w:bookmarkStart w:id="5" w:name="_Toc19222780"/>
-      <w:r>
-        <w:t>3.1 In premessa</w:t>
-      </w:r>
-      <w:bookmarkEnd w:id="5"/>
     </w:p>
     <w:p>
       <w:pPr>
@@ -5541,141 +5543,44 @@
           <w:sz w:val="22"/>
           <w:szCs w:val="22"/>
         </w:rPr>
-        <w:t>cripto valute</w:t>
-      </w:r>
-      <w:r>
-        <w:rPr>
-          <w:rFonts w:asciiTheme="majorHAnsi" w:hAnsiTheme="majorHAnsi" w:cstheme="majorHAnsi"/>
-          <w:sz w:val="22"/>
-          <w:szCs w:val="22"/>
-        </w:rPr>
-        <w:t>.</w:t>
-      </w:r>
-    </w:p>
-    <w:p>
-      <w:pPr>
-        <w:pStyle w:val="NormaleWeb"/>
-        <w:jc w:val="both"/>
-        <w:rPr>
-          <w:rFonts w:asciiTheme="majorHAnsi" w:hAnsiTheme="majorHAnsi" w:cstheme="majorHAnsi"/>
-          <w:sz w:val="22"/>
-          <w:szCs w:val="22"/>
-        </w:rPr>
-      </w:pPr>
-      <w:r>
-        <w:rPr>
-          <w:rFonts w:asciiTheme="majorHAnsi" w:hAnsiTheme="majorHAnsi" w:cstheme="majorHAnsi"/>
-          <w:sz w:val="22"/>
-          <w:szCs w:val="22"/>
-        </w:rPr>
-        <w:t>Elementi in cui sono numerosi i campi d'applicazione e che trovano quotidianamente spazio nelle nostre vite.</w:t>
-      </w:r>
-    </w:p>
-    <w:p>
-      <w:pPr>
-        <w:pStyle w:val="NormaleWeb"/>
-        <w:jc w:val="both"/>
-        <w:rPr>
-          <w:rFonts w:asciiTheme="majorHAnsi" w:hAnsiTheme="majorHAnsi" w:cstheme="majorHAnsi"/>
-          <w:sz w:val="22"/>
-          <w:szCs w:val="22"/>
-        </w:rPr>
-      </w:pPr>
-      <w:r>
-        <w:rPr>
-          <w:rFonts w:asciiTheme="majorHAnsi" w:hAnsiTheme="majorHAnsi" w:cstheme="majorHAnsi"/>
-          <w:sz w:val="22"/>
-          <w:szCs w:val="22"/>
-        </w:rPr>
-        <w:t xml:space="preserve">Per essere dei concetti nuovi, giorno dopo giorno, diventano sempre più familiari: avvengono chiarimenti </w:t>
-      </w:r>
-      <w:r>
-        <w:rPr>
-          <w:rStyle w:val="Enfasicorsivo"/>
-          <w:rFonts w:asciiTheme="majorHAnsi" w:hAnsiTheme="majorHAnsi" w:cstheme="majorHAnsi"/>
-          <w:sz w:val="22"/>
-          <w:szCs w:val="22"/>
-        </w:rPr>
-        <w:t>normativi</w:t>
-      </w:r>
-      <w:r>
-        <w:rPr>
-          <w:rFonts w:asciiTheme="majorHAnsi" w:hAnsiTheme="majorHAnsi" w:cstheme="majorHAnsi"/>
-          <w:sz w:val="22"/>
-          <w:szCs w:val="22"/>
-        </w:rPr>
-        <w:t xml:space="preserve">, </w:t>
-      </w:r>
-      <w:r>
-        <w:rPr>
-          <w:rStyle w:val="Enfasicorsivo"/>
-          <w:rFonts w:asciiTheme="majorHAnsi" w:hAnsiTheme="majorHAnsi" w:cstheme="majorHAnsi"/>
-          <w:sz w:val="22"/>
-          <w:szCs w:val="22"/>
-        </w:rPr>
-        <w:t>scientifici</w:t>
-      </w:r>
-      <w:r>
-        <w:rPr>
-          <w:rFonts w:asciiTheme="majorHAnsi" w:hAnsiTheme="majorHAnsi" w:cstheme="majorHAnsi"/>
-          <w:sz w:val="22"/>
-          <w:szCs w:val="22"/>
-        </w:rPr>
-        <w:t xml:space="preserve">, </w:t>
-      </w:r>
-      <w:r>
-        <w:rPr>
-          <w:rStyle w:val="Enfasicorsivo"/>
-          <w:rFonts w:asciiTheme="majorHAnsi" w:hAnsiTheme="majorHAnsi" w:cstheme="majorHAnsi"/>
-          <w:sz w:val="22"/>
-          <w:szCs w:val="22"/>
-        </w:rPr>
-        <w:t>contrattuali</w:t>
-      </w:r>
-      <w:r>
-        <w:rPr>
-          <w:rFonts w:asciiTheme="majorHAnsi" w:hAnsiTheme="majorHAnsi" w:cstheme="majorHAnsi"/>
-          <w:sz w:val="22"/>
-          <w:szCs w:val="22"/>
-        </w:rPr>
-        <w:t xml:space="preserve">, </w:t>
-      </w:r>
-      <w:r>
-        <w:rPr>
-          <w:rStyle w:val="Enfasicorsivo"/>
-          <w:rFonts w:asciiTheme="majorHAnsi" w:hAnsiTheme="majorHAnsi" w:cstheme="majorHAnsi"/>
-          <w:sz w:val="22"/>
-          <w:szCs w:val="22"/>
-        </w:rPr>
-        <w:t>commerciali</w:t>
-      </w:r>
-      <w:r>
-        <w:rPr>
-          <w:rFonts w:asciiTheme="majorHAnsi" w:hAnsiTheme="majorHAnsi" w:cstheme="majorHAnsi"/>
-          <w:sz w:val="22"/>
-          <w:szCs w:val="22"/>
-        </w:rPr>
-        <w:t xml:space="preserve">, </w:t>
-      </w:r>
-      <w:r>
-        <w:rPr>
-          <w:rStyle w:val="Enfasicorsivo"/>
-          <w:rFonts w:asciiTheme="majorHAnsi" w:hAnsiTheme="majorHAnsi" w:cstheme="majorHAnsi"/>
-          <w:sz w:val="22"/>
-          <w:szCs w:val="22"/>
-        </w:rPr>
-        <w:t>approfondimenti tv</w:t>
-      </w:r>
-      <w:r>
-        <w:rPr>
-          <w:rFonts w:asciiTheme="majorHAnsi" w:hAnsiTheme="majorHAnsi" w:cstheme="majorHAnsi"/>
-          <w:sz w:val="22"/>
-          <w:szCs w:val="22"/>
-        </w:rPr>
-        <w:t xml:space="preserve">, etc. </w:t>
-      </w:r>
-    </w:p>
-    <w:p/>
+        <w:t>cripto</w:t>
+      </w:r>
+      <w:r>
+        <w:rPr>
+          <w:rStyle w:val="Enfasigrassetto"/>
+          <w:rFonts w:asciiTheme="majorHAnsi" w:hAnsiTheme="majorHAnsi" w:cstheme="majorHAnsi"/>
+          <w:sz w:val="22"/>
+          <w:szCs w:val="22"/>
+        </w:rPr>
+        <w:t>valute</w:t>
+      </w:r>
+      <w:r>
+        <w:rPr>
+          <w:rFonts w:asciiTheme="majorHAnsi" w:hAnsiTheme="majorHAnsi" w:cstheme="majorHAnsi"/>
+          <w:sz w:val="22"/>
+          <w:szCs w:val="22"/>
+        </w:rPr>
+        <w:t>, e</w:t>
+      </w:r>
+      <w:r>
+        <w:rPr>
+          <w:rFonts w:asciiTheme="majorHAnsi" w:hAnsiTheme="majorHAnsi" w:cstheme="majorHAnsi"/>
+          <w:sz w:val="22"/>
+          <w:szCs w:val="22"/>
+        </w:rPr>
+        <w:t>lementi in cui sono numerosi i campi d'applicazione e che trovano quotidianamente spazio nelle nostre vite.</w:t>
+      </w:r>
+    </w:p>
+    <w:p>
+      <w:r>
+        <w:rPr>
+          <w:rFonts w:ascii="Segoe UI" w:hAnsi="Segoe UI" w:cs="Segoe UI"/>
+          <w:color w:val="24292E"/>
+          <w:shd w:val="clear" w:color="auto" w:fill="FFFFFF"/>
+        </w:rPr>
+        <w:t>Sebbene essi siano dei concetti nuovi, grazie alla diffusione crescente sulla stampa, in televisione e su Internet, essi diventano sempre più familiari al grande pubblico.</w:t>
+      </w:r>
+    </w:p>
     <w:p>
       <w:pPr>
         <w:jc w:val="center"/>
@@ -5778,12 +5683,12 @@
       <w:pPr>
         <w:pStyle w:val="Titolo2"/>
       </w:pPr>
-      <w:bookmarkStart w:id="6" w:name="_Toc19222781"/>
+      <w:bookmarkStart w:id="5" w:name="_Toc19222781"/>
       <w:r>
         <w:lastRenderedPageBreak/>
         <w:t>3.2 Andamento di mercato</w:t>
       </w:r>
-      <w:bookmarkEnd w:id="6"/>
+      <w:bookmarkEnd w:id="5"/>
     </w:p>
     <w:p>
       <w:pPr>
@@ -5802,7 +5707,26 @@
           <w:szCs w:val="22"/>
           <w:lang w:eastAsia="it-IT"/>
         </w:rPr>
-        <w:t>Di seguito è riportata la capitalizzazione media del segmento delle cripto valute distinta per anno:</w:t>
+        <w:t xml:space="preserve">Di seguito è riportata la capitalizzazione media del segmento delle </w:t>
+      </w:r>
+      <w:r>
+        <w:rPr>
+          <w:rFonts w:asciiTheme="majorHAnsi" w:eastAsia="Times New Roman" w:hAnsiTheme="majorHAnsi" w:cstheme="majorHAnsi"/>
+          <w:b/>
+          <w:sz w:val="22"/>
+          <w:szCs w:val="22"/>
+          <w:lang w:eastAsia="it-IT"/>
+        </w:rPr>
+        <w:t>criptovalute</w:t>
+      </w:r>
+      <w:r>
+        <w:rPr>
+          <w:rFonts w:asciiTheme="majorHAnsi" w:eastAsia="Times New Roman" w:hAnsiTheme="majorHAnsi" w:cstheme="majorHAnsi"/>
+          <w:sz w:val="22"/>
+          <w:szCs w:val="22"/>
+          <w:lang w:eastAsia="it-IT"/>
+        </w:rPr>
+        <w:t xml:space="preserve"> distinta per anno:</w:t>
       </w:r>
     </w:p>
     <w:tbl>
@@ -6447,7 +6371,26 @@
           <w:szCs w:val="22"/>
           <w:lang w:eastAsia="it-IT"/>
         </w:rPr>
-        <w:t>Il numero delle cripto valute è cresciuto in pochi anni da un ridotto numero ad un numero consistente.</w:t>
+        <w:t xml:space="preserve">Il numero delle </w:t>
+      </w:r>
+      <w:r>
+        <w:rPr>
+          <w:rFonts w:asciiTheme="majorHAnsi" w:eastAsia="Times New Roman" w:hAnsiTheme="majorHAnsi" w:cstheme="majorHAnsi"/>
+          <w:b/>
+          <w:sz w:val="22"/>
+          <w:szCs w:val="22"/>
+          <w:lang w:eastAsia="it-IT"/>
+        </w:rPr>
+        <w:t>criptovalute</w:t>
+      </w:r>
+      <w:r>
+        <w:rPr>
+          <w:rFonts w:asciiTheme="majorHAnsi" w:eastAsia="Times New Roman" w:hAnsiTheme="majorHAnsi" w:cstheme="majorHAnsi"/>
+          <w:sz w:val="22"/>
+          <w:szCs w:val="22"/>
+          <w:lang w:eastAsia="it-IT"/>
+        </w:rPr>
+        <w:t xml:space="preserve"> è cresciuto in pochi anni da un ridotto numero ad un numero consistente.</w:t>
       </w:r>
     </w:p>
     <w:p>
@@ -6491,12 +6434,12 @@
       <w:pPr>
         <w:pStyle w:val="Titolo2"/>
       </w:pPr>
-      <w:bookmarkStart w:id="7" w:name="_Toc19222782"/>
+      <w:bookmarkStart w:id="6" w:name="_Toc19222782"/>
       <w:r>
         <w:lastRenderedPageBreak/>
         <w:t>3.3 La nostra ipotesi</w:t>
       </w:r>
-      <w:bookmarkEnd w:id="7"/>
+      <w:bookmarkEnd w:id="6"/>
     </w:p>
     <w:p>
       <w:pPr>
@@ -6604,7 +6547,6 @@
     </w:p>
     <w:p>
       <w:pPr>
-        <w:pStyle w:val="NormaleWeb"/>
         <w:jc w:val="both"/>
         <w:rPr>
           <w:rFonts w:asciiTheme="majorHAnsi" w:hAnsiTheme="majorHAnsi" w:cstheme="majorHAnsi"/>
@@ -6612,40 +6554,26 @@
           <w:szCs w:val="22"/>
         </w:rPr>
       </w:pPr>
-      <w:r>
-        <w:rPr>
-          <w:rFonts w:asciiTheme="majorHAnsi" w:hAnsiTheme="majorHAnsi" w:cstheme="majorHAnsi"/>
-          <w:sz w:val="22"/>
-          <w:szCs w:val="22"/>
-        </w:rPr>
-        <w:t xml:space="preserve">Per questa ragione abbiamo elaborato un modello di </w:t>
-      </w:r>
-      <w:r>
-        <w:rPr>
-          <w:rStyle w:val="Enfasicorsivo"/>
-          <w:rFonts w:asciiTheme="majorHAnsi" w:hAnsiTheme="majorHAnsi" w:cstheme="majorHAnsi"/>
-          <w:sz w:val="22"/>
-          <w:szCs w:val="22"/>
-        </w:rPr>
-        <w:t>blockchain</w:t>
-      </w:r>
-      <w:r>
-        <w:rPr>
-          <w:rFonts w:asciiTheme="majorHAnsi" w:hAnsiTheme="majorHAnsi" w:cstheme="majorHAnsi"/>
-          <w:sz w:val="22"/>
-          <w:szCs w:val="22"/>
-        </w:rPr>
-        <w:t xml:space="preserve"> polifunzionale (basato su un coin nativo) atto a risolvere numerose necessità che esporremo in questo documento oltreché consentirà alle piccole realtà e privati di presentare e trarre vantaggi dalla propria strategia decentralizzata.</w:t>
-      </w:r>
-    </w:p>
-    <w:p>
-      <w:pPr>
-        <w:tabs>
-          <w:tab w:val="left" w:pos="4335"/>
-        </w:tabs>
-        <w:jc w:val="both"/>
-      </w:pPr>
-    </w:p>
+      <w:bookmarkStart w:id="7" w:name="_GoBack"/>
+      <w:r>
+        <w:rPr>
+          <w:rFonts w:asciiTheme="majorHAnsi" w:hAnsiTheme="majorHAnsi" w:cstheme="majorHAnsi"/>
+          <w:sz w:val="22"/>
+          <w:szCs w:val="22"/>
+        </w:rPr>
+        <w:t>Per questa ragione, abbiamo elaborato un modello di blockchain polifunzionale (basato su una moneta nativa) atto a risolvere le numerose necessità che esporremo in questo documento.</w:t>
+      </w:r>
+      <w:r>
+        <w:rPr>
+          <w:rFonts w:asciiTheme="majorHAnsi" w:hAnsiTheme="majorHAnsi" w:cstheme="majorHAnsi"/>
+          <w:sz w:val="22"/>
+          <w:szCs w:val="22"/>
+        </w:rPr>
+        <w:br/>
+        <w:t>Questo modello è pensato per consentire a piccole realtà e privati, di trarre vantaggi e poter offrire le proprie soluzioni decentralizzate.</w:t>
+      </w:r>
+    </w:p>
+    <w:bookmarkEnd w:id="7"/>
     <w:p>
       <w:pPr>
         <w:tabs>
@@ -17806,7 +17734,7 @@
                                       <w:sz w:val="32"/>
                                       <w:szCs w:val="32"/>
                                     </w:rPr>
-                                    <w:t>23</w:t>
+                                    <w:t>27</w:t>
                                   </w:r>
                                   <w:r>
                                     <w:rPr>
@@ -17879,7 +17807,7 @@
                                 <w:sz w:val="32"/>
                                 <w:szCs w:val="32"/>
                               </w:rPr>
-                              <w:t>23</w:t>
+                              <w:t>27</w:t>
                             </w:r>
                             <w:r>
                               <w:rPr>
@@ -22255,7 +22183,7 @@
 </file>
 
 <file path=customXml/itemProps2.xml><?xml version="1.0" encoding="utf-8"?>
-<ds:datastoreItem xmlns:ds="http://schemas.openxmlformats.org/officeDocument/2006/customXml" ds:itemID="{AA4A4370-23C9-4A72-90C2-B46F69D5F406}">
+<ds:datastoreItem xmlns:ds="http://schemas.openxmlformats.org/officeDocument/2006/customXml" ds:itemID="{679E9EA9-EA93-47F0-BD92-38F47D90A478}">
   <ds:schemaRefs>
     <ds:schemaRef ds:uri="http://schemas.openxmlformats.org/officeDocument/2006/bibliography"/>
   </ds:schemaRefs>

--- a/Whitepaper-it.docx
+++ b/Whitepaper-it.docx
@@ -6554,7 +6554,6 @@
           <w:szCs w:val="22"/>
         </w:rPr>
       </w:pPr>
-      <w:bookmarkStart w:id="7" w:name="_GoBack"/>
       <w:r>
         <w:rPr>
           <w:rFonts w:asciiTheme="majorHAnsi" w:hAnsiTheme="majorHAnsi" w:cstheme="majorHAnsi"/>
@@ -6573,7 +6572,6 @@
         <w:t>Questo modello è pensato per consentire a piccole realtà e privati, di trarre vantaggi e poter offrire le proprie soluzioni decentralizzate.</w:t>
       </w:r>
     </w:p>
-    <w:bookmarkEnd w:id="7"/>
     <w:p>
       <w:pPr>
         <w:tabs>
@@ -6682,12 +6680,12 @@
       <w:pPr>
         <w:pStyle w:val="Titolo1"/>
       </w:pPr>
-      <w:bookmarkStart w:id="8" w:name="_Toc19222783"/>
+      <w:bookmarkStart w:id="7" w:name="_Toc19222783"/>
       <w:r>
         <w:lastRenderedPageBreak/>
         <w:t>4. Il problema</w:t>
       </w:r>
-      <w:bookmarkEnd w:id="8"/>
+      <w:bookmarkEnd w:id="7"/>
     </w:p>
     <w:p/>
     <w:p>
@@ -6766,7 +6764,7 @@
           <w:szCs w:val="22"/>
           <w:lang w:eastAsia="it-IT"/>
         </w:rPr>
-        <w:t xml:space="preserve"> ha dato il via al settore ed ha rappresentato la vera e propria essenza delle cripto valute: solo scambio di valore.</w:t>
+        <w:t xml:space="preserve"> ha dato il via al settore ed ha rappresentato la vera e propria essenza delle criptovalute: solo scambio di valore.</w:t>
       </w:r>
       <w:r>
         <w:rPr>
@@ -6826,7 +6824,25 @@
           <w:lang w:eastAsia="it-IT"/>
         </w:rPr>
         <w:br/>
-        <w:t xml:space="preserve">Infine, l'ultima generazione di cripto valute presentano una </w:t>
+        <w:t>Infine,</w:t>
+      </w:r>
+      <w:r>
+        <w:rPr>
+          <w:rFonts w:asciiTheme="majorHAnsi" w:eastAsia="Times New Roman" w:hAnsiTheme="majorHAnsi" w:cstheme="majorHAnsi"/>
+          <w:sz w:val="22"/>
+          <w:szCs w:val="22"/>
+          <w:lang w:eastAsia="it-IT"/>
+        </w:rPr>
+        <w:t xml:space="preserve"> l'ultima generazione di cripto</w:t>
+      </w:r>
+      <w:r>
+        <w:rPr>
+          <w:rFonts w:asciiTheme="majorHAnsi" w:eastAsia="Times New Roman" w:hAnsiTheme="majorHAnsi" w:cstheme="majorHAnsi"/>
+          <w:sz w:val="22"/>
+          <w:szCs w:val="22"/>
+          <w:lang w:eastAsia="it-IT"/>
+        </w:rPr>
+        <w:t xml:space="preserve">valute presentano una </w:t>
       </w:r>
       <w:r>
         <w:rPr>
@@ -7096,7 +7112,25 @@
           <w:szCs w:val="22"/>
           <w:lang w:eastAsia="it-IT"/>
         </w:rPr>
-        <w:t xml:space="preserve"> in criptovaluta e i servizi tradizionali.</w:t>
+        <w:t xml:space="preserve"> in criptovaluta e </w:t>
+      </w:r>
+      <w:r>
+        <w:rPr>
+          <w:rFonts w:asciiTheme="majorHAnsi" w:eastAsia="Times New Roman" w:hAnsiTheme="majorHAnsi" w:cstheme="majorHAnsi"/>
+          <w:sz w:val="22"/>
+          <w:szCs w:val="22"/>
+          <w:lang w:eastAsia="it-IT"/>
+        </w:rPr>
+        <w:t xml:space="preserve">tra quelli dei </w:t>
+      </w:r>
+      <w:r>
+        <w:rPr>
+          <w:rFonts w:asciiTheme="majorHAnsi" w:eastAsia="Times New Roman" w:hAnsiTheme="majorHAnsi" w:cstheme="majorHAnsi"/>
+          <w:sz w:val="22"/>
+          <w:szCs w:val="22"/>
+          <w:lang w:eastAsia="it-IT"/>
+        </w:rPr>
+        <w:t>servizi tradizionali.</w:t>
       </w:r>
     </w:p>
     <w:p>
@@ -7120,7 +7154,28 @@
           <w:szCs w:val="22"/>
           <w:lang w:eastAsia="it-IT"/>
         </w:rPr>
-        <w:t xml:space="preserve">Le blockchain/criptovalute attuali NON consentono ancora un adeguato </w:t>
+        <w:t xml:space="preserve">Le blockchain/criptovalute attuali </w:t>
+      </w:r>
+      <w:bookmarkStart w:id="8" w:name="_GoBack"/>
+      <w:r>
+        <w:rPr>
+          <w:rFonts w:asciiTheme="majorHAnsi" w:eastAsia="Times New Roman" w:hAnsiTheme="majorHAnsi" w:cstheme="majorHAnsi"/>
+          <w:b/>
+          <w:sz w:val="22"/>
+          <w:szCs w:val="22"/>
+          <w:lang w:eastAsia="it-IT"/>
+        </w:rPr>
+        <w:t>non</w:t>
+      </w:r>
+      <w:bookmarkEnd w:id="8"/>
+      <w:r>
+        <w:rPr>
+          <w:rFonts w:asciiTheme="majorHAnsi" w:eastAsia="Times New Roman" w:hAnsiTheme="majorHAnsi" w:cstheme="majorHAnsi"/>
+          <w:sz w:val="22"/>
+          <w:szCs w:val="22"/>
+          <w:lang w:eastAsia="it-IT"/>
+        </w:rPr>
+        <w:t xml:space="preserve"> consentono ancora un adeguato </w:t>
       </w:r>
       <w:r>
         <w:rPr>
@@ -17734,7 +17789,7 @@
                                       <w:sz w:val="32"/>
                                       <w:szCs w:val="32"/>
                                     </w:rPr>
-                                    <w:t>27</w:t>
+                                    <w:t>26</w:t>
                                   </w:r>
                                   <w:r>
                                     <w:rPr>
@@ -17807,7 +17862,7 @@
                                 <w:sz w:val="32"/>
                                 <w:szCs w:val="32"/>
                               </w:rPr>
-                              <w:t>27</w:t>
+                              <w:t>26</w:t>
                             </w:r>
                             <w:r>
                               <w:rPr>
@@ -19982,11 +20037,11 @@
   <w:abstractNum w:abstractNumId="16" w15:restartNumberingAfterBreak="0">
     <w:nsid w:val="7C522130"/>
     <w:multiLevelType w:val="multilevel"/>
-    <w:tmpl w:val="A820691C"/>
+    <w:tmpl w:val="1CD2FF64"/>
     <w:lvl w:ilvl="0">
       <w:start w:val="1"/>
-      <w:numFmt w:val="bullet"/>
-      <w:lvlText w:val=""/>
+      <w:numFmt w:val="decimal"/>
+      <w:lvlText w:val="%1."/>
       <w:lvlJc w:val="left"/>
       <w:pPr>
         <w:tabs>
@@ -19995,7 +20050,7 @@
         <w:ind w:left="720" w:hanging="360"/>
       </w:pPr>
       <w:rPr>
-        <w:rFonts w:ascii="Symbol" w:hAnsi="Symbol" w:hint="default"/>
+        <w:rFonts w:hint="default"/>
         <w:sz w:val="20"/>
       </w:rPr>
     </w:lvl>
@@ -22183,7 +22238,7 @@
 </file>
 
 <file path=customXml/itemProps2.xml><?xml version="1.0" encoding="utf-8"?>
-<ds:datastoreItem xmlns:ds="http://schemas.openxmlformats.org/officeDocument/2006/customXml" ds:itemID="{679E9EA9-EA93-47F0-BD92-38F47D90A478}">
+<ds:datastoreItem xmlns:ds="http://schemas.openxmlformats.org/officeDocument/2006/customXml" ds:itemID="{B9CE4595-77EB-46B9-8FA3-71F30071C226}">
   <ds:schemaRefs>
     <ds:schemaRef ds:uri="http://schemas.openxmlformats.org/officeDocument/2006/bibliography"/>
   </ds:schemaRefs>

--- a/Whitepaper-it.docx
+++ b/Whitepaper-it.docx
@@ -7156,7 +7156,6 @@
         </w:rPr>
         <w:t xml:space="preserve">Le blockchain/criptovalute attuali </w:t>
       </w:r>
-      <w:bookmarkStart w:id="8" w:name="_GoBack"/>
       <w:r>
         <w:rPr>
           <w:rFonts w:asciiTheme="majorHAnsi" w:eastAsia="Times New Roman" w:hAnsiTheme="majorHAnsi" w:cstheme="majorHAnsi"/>
@@ -7167,7 +7166,6 @@
         </w:rPr>
         <w:t>non</w:t>
       </w:r>
-      <w:bookmarkEnd w:id="8"/>
       <w:r>
         <w:rPr>
           <w:rFonts w:asciiTheme="majorHAnsi" w:eastAsia="Times New Roman" w:hAnsiTheme="majorHAnsi" w:cstheme="majorHAnsi"/>
@@ -7219,7 +7217,37 @@
           <w:szCs w:val="22"/>
           <w:lang w:eastAsia="it-IT"/>
         </w:rPr>
-        <w:t>Blockchain ghettizzate alla risoluzione di un problema specifico</w:t>
+        <w:t xml:space="preserve">Blockchain </w:t>
+      </w:r>
+      <w:bookmarkStart w:id="8" w:name="_GoBack"/>
+      <w:r>
+        <w:rPr>
+          <w:rFonts w:asciiTheme="majorHAnsi" w:eastAsia="Times New Roman" w:hAnsiTheme="majorHAnsi" w:cstheme="majorHAnsi"/>
+          <w:i/>
+          <w:sz w:val="22"/>
+          <w:szCs w:val="22"/>
+          <w:lang w:eastAsia="it-IT"/>
+        </w:rPr>
+        <w:t>ghettizzate</w:t>
+      </w:r>
+      <w:r>
+        <w:rPr>
+          <w:rFonts w:asciiTheme="majorHAnsi" w:eastAsia="Times New Roman" w:hAnsiTheme="majorHAnsi" w:cstheme="majorHAnsi"/>
+          <w:sz w:val="22"/>
+          <w:szCs w:val="22"/>
+          <w:lang w:eastAsia="it-IT"/>
+        </w:rPr>
+        <w:t xml:space="preserve"> </w:t>
+      </w:r>
+      <w:bookmarkEnd w:id="8"/>
+      <w:r>
+        <w:rPr>
+          <w:rFonts w:asciiTheme="majorHAnsi" w:eastAsia="Times New Roman" w:hAnsiTheme="majorHAnsi" w:cstheme="majorHAnsi"/>
+          <w:sz w:val="22"/>
+          <w:szCs w:val="22"/>
+          <w:lang w:eastAsia="it-IT"/>
+        </w:rPr>
+        <w:t>alla risoluzione di un problema specifico</w:t>
       </w:r>
     </w:p>
     <w:p>
@@ -22238,7 +22266,7 @@
 </file>
 
 <file path=customXml/itemProps2.xml><?xml version="1.0" encoding="utf-8"?>
-<ds:datastoreItem xmlns:ds="http://schemas.openxmlformats.org/officeDocument/2006/customXml" ds:itemID="{B9CE4595-77EB-46B9-8FA3-71F30071C226}">
+<ds:datastoreItem xmlns:ds="http://schemas.openxmlformats.org/officeDocument/2006/customXml" ds:itemID="{95E8A495-EF39-457F-AA88-7496BD8E5B77}">
   <ds:schemaRefs>
     <ds:schemaRef ds:uri="http://schemas.openxmlformats.org/officeDocument/2006/bibliography"/>
   </ds:schemaRefs>

--- a/Whitepaper-it.docx
+++ b/Whitepaper-it.docx
@@ -158,7 +158,6 @@
                               <w:calendar w:val="gregorian"/>
                             </w:date>
                           </w:sdtPr>
-                          <w:sdtEndPr/>
                           <w:sdtContent>
                             <w:p>
                               <w:pPr>
@@ -573,7 +572,6 @@
                               <w:dataBinding w:prefixMappings="xmlns:ns0='http://purl.org/dc/elements/1.1/' xmlns:ns1='http://schemas.openxmlformats.org/package/2006/metadata/core-properties' " w:xpath="/ns1:coreProperties[1]/ns0:subject[1]" w:storeItemID="{6C3C8BC8-F283-45AE-878A-BAB7291924A1}"/>
                               <w:text/>
                             </w:sdtPr>
-                            <w:sdtEndPr/>
                             <w:sdtContent>
                               <w:r>
                                 <w:rPr>
@@ -619,7 +617,6 @@
                             <w:dataBinding w:prefixMappings="xmlns:ns0='http://purl.org/dc/elements/1.1/' xmlns:ns1='http://schemas.openxmlformats.org/package/2006/metadata/core-properties' " w:xpath="/ns1:coreProperties[1]/ns0:creator[1]" w:storeItemID="{6C3C8BC8-F283-45AE-878A-BAB7291924A1}"/>
                             <w:text/>
                           </w:sdtPr>
-                          <w:sdtEndPr/>
                           <w:sdtContent>
                             <w:p>
                               <w:pPr>
@@ -1202,7 +1199,6 @@
                               <w:dataBinding w:prefixMappings="xmlns:ns0='http://schemas.openxmlformats.org/officeDocument/2006/extended-properties' " w:xpath="/ns0:Properties[1]/ns0:Company[1]" w:storeItemID="{6668398D-A668-4E3E-A5EB-62B293D839F1}"/>
                               <w:text/>
                             </w:sdtPr>
-                            <w:sdtEndPr/>
                             <w:sdtContent>
                               <w:r>
                                 <w:rPr>
@@ -4007,7 +4003,16 @@
           <w:sz w:val="22"/>
           <w:szCs w:val="22"/>
         </w:rPr>
-        <w:t>Garantisce l’</w:t>
+        <w:t xml:space="preserve">Garantisce </w:t>
+      </w:r>
+      <w:proofErr w:type="gramStart"/>
+      <w:r>
+        <w:rPr>
+          <w:rFonts w:asciiTheme="majorHAnsi" w:hAnsiTheme="majorHAnsi" w:cstheme="majorHAnsi"/>
+          <w:sz w:val="22"/>
+          <w:szCs w:val="22"/>
+        </w:rPr>
+        <w:t>l’</w:t>
       </w:r>
       <w:r>
         <w:rPr>
@@ -4024,7 +4029,17 @@
           <w:sz w:val="22"/>
           <w:szCs w:val="22"/>
         </w:rPr>
-        <w:t>e-</w:t>
+        <w:t>e</w:t>
+      </w:r>
+      <w:proofErr w:type="gramEnd"/>
+      <w:r>
+        <w:rPr>
+          <w:rStyle w:val="Enfasigrassetto"/>
+          <w:rFonts w:asciiTheme="majorHAnsi" w:hAnsiTheme="majorHAnsi" w:cstheme="majorHAnsi"/>
+          <w:sz w:val="22"/>
+          <w:szCs w:val="22"/>
+        </w:rPr>
+        <w:t>-</w:t>
       </w:r>
       <w:proofErr w:type="spellStart"/>
       <w:r>
@@ -7219,7 +7234,6 @@
         </w:rPr>
         <w:t xml:space="preserve">Blockchain </w:t>
       </w:r>
-      <w:bookmarkStart w:id="8" w:name="_GoBack"/>
       <w:r>
         <w:rPr>
           <w:rFonts w:asciiTheme="majorHAnsi" w:eastAsia="Times New Roman" w:hAnsiTheme="majorHAnsi" w:cstheme="majorHAnsi"/>
@@ -7237,17 +7251,7 @@
           <w:szCs w:val="22"/>
           <w:lang w:eastAsia="it-IT"/>
         </w:rPr>
-        <w:t xml:space="preserve"> </w:t>
-      </w:r>
-      <w:bookmarkEnd w:id="8"/>
-      <w:r>
-        <w:rPr>
-          <w:rFonts w:asciiTheme="majorHAnsi" w:eastAsia="Times New Roman" w:hAnsiTheme="majorHAnsi" w:cstheme="majorHAnsi"/>
-          <w:sz w:val="22"/>
-          <w:szCs w:val="22"/>
-          <w:lang w:eastAsia="it-IT"/>
-        </w:rPr>
-        <w:t>alla risoluzione di un problema specifico</w:t>
+        <w:t xml:space="preserve"> alla risoluzione di un problema specifico</w:t>
       </w:r>
     </w:p>
     <w:p>
@@ -7399,12 +7403,12 @@
       <w:pPr>
         <w:pStyle w:val="Titolo1"/>
       </w:pPr>
-      <w:bookmarkStart w:id="9" w:name="_Toc19222784"/>
+      <w:bookmarkStart w:id="8" w:name="_Toc19222784"/>
       <w:r>
         <w:lastRenderedPageBreak/>
         <w:t>5. Il progetto</w:t>
       </w:r>
-      <w:bookmarkEnd w:id="9"/>
+      <w:bookmarkEnd w:id="8"/>
     </w:p>
     <w:p/>
     <w:p>
@@ -7614,7 +7618,16 @@
           <w:szCs w:val="22"/>
           <w:lang w:eastAsia="it-IT"/>
         </w:rPr>
-        <w:t xml:space="preserve">) è consentito ai </w:t>
+        <w:t>) è consentita</w:t>
+      </w:r>
+      <w:r>
+        <w:rPr>
+          <w:rFonts w:asciiTheme="majorHAnsi" w:eastAsia="Times New Roman" w:hAnsiTheme="majorHAnsi" w:cstheme="majorHAnsi"/>
+          <w:sz w:val="22"/>
+          <w:szCs w:val="22"/>
+          <w:lang w:eastAsia="it-IT"/>
+        </w:rPr>
+        <w:t xml:space="preserve"> ai </w:t>
       </w:r>
       <w:r>
         <w:rPr>
@@ -7694,7 +7707,7 @@
           <w:szCs w:val="22"/>
           <w:lang w:eastAsia="it-IT"/>
         </w:rPr>
-        <w:t xml:space="preserve"> e/o </w:t>
+        <w:t xml:space="preserve"> e </w:t>
       </w:r>
       <w:r>
         <w:rPr>
@@ -8091,7 +8104,16 @@
           <w:szCs w:val="22"/>
           <w:lang w:eastAsia="it-IT"/>
         </w:rPr>
-        <w:t xml:space="preserve"> (no Proof of work)</w:t>
+        <w:t xml:space="preserve"> (no Proof of W</w:t>
+      </w:r>
+      <w:r>
+        <w:rPr>
+          <w:rFonts w:asciiTheme="majorHAnsi" w:eastAsia="Times New Roman" w:hAnsiTheme="majorHAnsi" w:cstheme="majorHAnsi"/>
+          <w:sz w:val="22"/>
+          <w:szCs w:val="22"/>
+          <w:lang w:eastAsia="it-IT"/>
+        </w:rPr>
+        <w:t>ork)</w:t>
       </w:r>
     </w:p>
     <w:p>
@@ -8229,7 +8251,7 @@
       <w:pPr>
         <w:pStyle w:val="Titolo1"/>
       </w:pPr>
-      <w:bookmarkStart w:id="10" w:name="_Toc19222785"/>
+      <w:bookmarkStart w:id="9" w:name="_Toc19222785"/>
       <w:r>
         <w:lastRenderedPageBreak/>
         <w:t>6</w:t>
@@ -8246,7 +8268,7 @@
       <w:r>
         <w:t>Soluzione</w:t>
       </w:r>
-      <w:bookmarkEnd w:id="10"/>
+      <w:bookmarkEnd w:id="9"/>
     </w:p>
     <w:p/>
     <w:p>
@@ -8266,7 +8288,25 @@
           <w:szCs w:val="22"/>
           <w:lang w:eastAsia="it-IT"/>
         </w:rPr>
-        <w:t xml:space="preserve">Per risolvere le citate problematiche è stata progettato una nuova tipologia di </w:t>
+        <w:t xml:space="preserve">Per risolvere le citate </w:t>
+      </w:r>
+      <w:r>
+        <w:rPr>
+          <w:rFonts w:asciiTheme="majorHAnsi" w:eastAsia="Times New Roman" w:hAnsiTheme="majorHAnsi" w:cstheme="majorHAnsi"/>
+          <w:sz w:val="22"/>
+          <w:szCs w:val="22"/>
+          <w:lang w:eastAsia="it-IT"/>
+        </w:rPr>
+        <w:t>problematiche è stata progettata</w:t>
+      </w:r>
+      <w:r>
+        <w:rPr>
+          <w:rFonts w:asciiTheme="majorHAnsi" w:eastAsia="Times New Roman" w:hAnsiTheme="majorHAnsi" w:cstheme="majorHAnsi"/>
+          <w:sz w:val="22"/>
+          <w:szCs w:val="22"/>
+          <w:lang w:eastAsia="it-IT"/>
+        </w:rPr>
+        <w:t xml:space="preserve"> una nuova tipologia di </w:t>
       </w:r>
       <w:r>
         <w:rPr>
@@ -8461,6 +8501,7 @@
         </w:rPr>
         <w:t xml:space="preserve">Integrazione con </w:t>
       </w:r>
+      <w:proofErr w:type="spellStart"/>
       <w:r>
         <w:rPr>
           <w:rFonts w:asciiTheme="majorHAnsi" w:eastAsia="Times New Roman" w:hAnsiTheme="majorHAnsi" w:cstheme="majorHAnsi"/>
@@ -8470,9 +8511,8 @@
           <w:szCs w:val="22"/>
           <w:lang w:eastAsia="it-IT"/>
         </w:rPr>
-        <w:t xml:space="preserve">side </w:t>
-      </w:r>
-      <w:proofErr w:type="spellStart"/>
+        <w:t>side</w:t>
+      </w:r>
       <w:r>
         <w:rPr>
           <w:rFonts w:asciiTheme="majorHAnsi" w:eastAsia="Times New Roman" w:hAnsiTheme="majorHAnsi" w:cstheme="majorHAnsi"/>
@@ -8527,7 +8567,29 @@
           <w:szCs w:val="22"/>
           <w:lang w:eastAsia="it-IT"/>
         </w:rPr>
-        <w:t xml:space="preserve">Proof Of </w:t>
+        <w:t xml:space="preserve">Proof </w:t>
+      </w:r>
+      <w:r>
+        <w:rPr>
+          <w:rFonts w:asciiTheme="majorHAnsi" w:eastAsia="Times New Roman" w:hAnsiTheme="majorHAnsi" w:cstheme="majorHAnsi"/>
+          <w:b/>
+          <w:bCs/>
+          <w:sz w:val="22"/>
+          <w:szCs w:val="22"/>
+          <w:lang w:eastAsia="it-IT"/>
+        </w:rPr>
+        <w:t>o</w:t>
+      </w:r>
+      <w:r>
+        <w:rPr>
+          <w:rFonts w:asciiTheme="majorHAnsi" w:eastAsia="Times New Roman" w:hAnsiTheme="majorHAnsi" w:cstheme="majorHAnsi"/>
+          <w:b/>
+          <w:bCs/>
+          <w:sz w:val="22"/>
+          <w:szCs w:val="22"/>
+          <w:lang w:eastAsia="it-IT"/>
+        </w:rPr>
+        <w:t xml:space="preserve">f </w:t>
       </w:r>
       <w:proofErr w:type="spellStart"/>
       <w:r>
@@ -8584,7 +8646,29 @@
           <w:szCs w:val="22"/>
           <w:lang w:eastAsia="it-IT"/>
         </w:rPr>
-        <w:t>Proof Of Identity</w:t>
+        <w:t xml:space="preserve">Proof </w:t>
+      </w:r>
+      <w:r>
+        <w:rPr>
+          <w:rFonts w:asciiTheme="majorHAnsi" w:eastAsia="Times New Roman" w:hAnsiTheme="majorHAnsi" w:cstheme="majorHAnsi"/>
+          <w:b/>
+          <w:bCs/>
+          <w:sz w:val="22"/>
+          <w:szCs w:val="22"/>
+          <w:lang w:eastAsia="it-IT"/>
+        </w:rPr>
+        <w:t>o</w:t>
+      </w:r>
+      <w:r>
+        <w:rPr>
+          <w:rFonts w:asciiTheme="majorHAnsi" w:eastAsia="Times New Roman" w:hAnsiTheme="majorHAnsi" w:cstheme="majorHAnsi"/>
+          <w:b/>
+          <w:bCs/>
+          <w:sz w:val="22"/>
+          <w:szCs w:val="22"/>
+          <w:lang w:eastAsia="it-IT"/>
+        </w:rPr>
+        <w:t>f Identity</w:t>
       </w:r>
       <w:r>
         <w:rPr>
@@ -8654,7 +8738,18 @@
           <w:szCs w:val="22"/>
           <w:lang w:eastAsia="it-IT"/>
         </w:rPr>
-        <w:t>Transazioni a firma singola o multipla e/o differita</w:t>
+        <w:t>Transazioni a firma singola o multipla o differita</w:t>
+      </w:r>
+      <w:r>
+        <w:rPr>
+          <w:rFonts w:asciiTheme="majorHAnsi" w:eastAsia="Times New Roman" w:hAnsiTheme="majorHAnsi" w:cstheme="majorHAnsi"/>
+          <w:b/>
+          <w:bCs/>
+          <w:sz w:val="22"/>
+          <w:szCs w:val="22"/>
+          <w:lang w:eastAsia="it-IT"/>
+        </w:rPr>
+        <w:t xml:space="preserve"> o in tempo reale</w:t>
       </w:r>
     </w:p>
     <w:p>
@@ -8680,7 +8775,42 @@
           <w:szCs w:val="22"/>
           <w:lang w:eastAsia="it-IT"/>
         </w:rPr>
-        <w:t>Registrazione di domini mono e multilivello</w:t>
+        <w:t xml:space="preserve">Registrazione di domini </w:t>
+      </w:r>
+      <w:proofErr w:type="spellStart"/>
+      <w:r>
+        <w:rPr>
+          <w:rFonts w:asciiTheme="majorHAnsi" w:eastAsia="Times New Roman" w:hAnsiTheme="majorHAnsi" w:cstheme="majorHAnsi"/>
+          <w:b/>
+          <w:bCs/>
+          <w:sz w:val="22"/>
+          <w:szCs w:val="22"/>
+          <w:lang w:eastAsia="it-IT"/>
+        </w:rPr>
+        <w:t>mono</w:t>
+      </w:r>
+      <w:r>
+        <w:rPr>
+          <w:rFonts w:asciiTheme="majorHAnsi" w:eastAsia="Times New Roman" w:hAnsiTheme="majorHAnsi" w:cstheme="majorHAnsi"/>
+          <w:b/>
+          <w:bCs/>
+          <w:sz w:val="22"/>
+          <w:szCs w:val="22"/>
+          <w:lang w:eastAsia="it-IT"/>
+        </w:rPr>
+        <w:t>livello</w:t>
+      </w:r>
+      <w:proofErr w:type="spellEnd"/>
+      <w:r>
+        <w:rPr>
+          <w:rFonts w:asciiTheme="majorHAnsi" w:eastAsia="Times New Roman" w:hAnsiTheme="majorHAnsi" w:cstheme="majorHAnsi"/>
+          <w:b/>
+          <w:bCs/>
+          <w:sz w:val="22"/>
+          <w:szCs w:val="22"/>
+          <w:lang w:eastAsia="it-IT"/>
+        </w:rPr>
+        <w:t xml:space="preserve"> e multilivello</w:t>
       </w:r>
     </w:p>
     <w:p>
@@ -8756,7 +8886,7 @@
           <w:szCs w:val="22"/>
           <w:lang w:eastAsia="it-IT"/>
         </w:rPr>
-        <w:t xml:space="preserve"> </w:t>
+        <w:t xml:space="preserve"> with </w:t>
       </w:r>
       <w:proofErr w:type="spellStart"/>
       <w:r>
@@ -8768,7 +8898,7 @@
           <w:szCs w:val="22"/>
           <w:lang w:eastAsia="it-IT"/>
         </w:rPr>
-        <w:t>only</w:t>
+        <w:t>admin</w:t>
       </w:r>
       <w:proofErr w:type="spellEnd"/>
       <w:r>
@@ -8792,7 +8922,7 @@
           <w:szCs w:val="22"/>
           <w:lang w:eastAsia="it-IT"/>
         </w:rPr>
-        <w:t>read</w:t>
+        <w:t>permission</w:t>
       </w:r>
       <w:proofErr w:type="spellEnd"/>
       <w:r>
@@ -8964,7 +9094,27 @@
           <w:szCs w:val="22"/>
           <w:lang w:eastAsia="it-IT"/>
         </w:rPr>
-        <w:t xml:space="preserve"> hanno sottoscritto un impegno con la propria comunità: rendere integrati, facili da usare ed accessibili tecnologie e servizi utili, importanti ma di base complessi.</w:t>
+        <w:t xml:space="preserve"> hanno sottoscritto un impegno con la propria comunità: rendere integrati, facili da usare ed accessibili tecnologie e servizi utili, importanti ma </w:t>
+      </w:r>
+      <w:r>
+        <w:rPr>
+          <w:rFonts w:asciiTheme="majorHAnsi" w:eastAsia="Times New Roman" w:hAnsiTheme="majorHAnsi" w:cstheme="majorHAnsi"/>
+          <w:sz w:val="22"/>
+          <w:szCs w:val="22"/>
+          <w:lang w:eastAsia="it-IT"/>
+        </w:rPr>
+        <w:t>ed espandibili</w:t>
+      </w:r>
+      <w:bookmarkStart w:id="10" w:name="_GoBack"/>
+      <w:bookmarkEnd w:id="10"/>
+      <w:r>
+        <w:rPr>
+          <w:rFonts w:asciiTheme="majorHAnsi" w:eastAsia="Times New Roman" w:hAnsiTheme="majorHAnsi" w:cstheme="majorHAnsi"/>
+          <w:sz w:val="22"/>
+          <w:szCs w:val="22"/>
+          <w:lang w:eastAsia="it-IT"/>
+        </w:rPr>
+        <w:t>.</w:t>
       </w:r>
     </w:p>
     <w:p>
@@ -11234,7 +11384,7 @@
       </w:pPr>
       <w:r>
         <w:pict>
-          <v:shape id="_x0000_i1026" type="#_x0000_t75" style="width:307.5pt;height:163.55pt" o:bordertopcolor="this" o:borderleftcolor="this" o:borderbottomcolor="this" o:borderrightcolor="this">
+          <v:shape id="_x0000_i1026" type="#_x0000_t75" style="width:307.5pt;height:163.35pt" o:bordertopcolor="this" o:borderleftcolor="this" o:borderbottomcolor="this" o:borderrightcolor="this">
             <v:imagedata r:id="rId18" o:title="question-mark-1495858_1280"/>
             <w10:bordertop type="single" width="4"/>
             <w10:borderleft type="single" width="4"/>
@@ -17817,7 +17967,7 @@
                                       <w:sz w:val="32"/>
                                       <w:szCs w:val="32"/>
                                     </w:rPr>
-                                    <w:t>26</w:t>
+                                    <w:t>29</w:t>
                                   </w:r>
                                   <w:r>
                                     <w:rPr>
@@ -17890,7 +18040,7 @@
                                 <w:sz w:val="32"/>
                                 <w:szCs w:val="32"/>
                               </w:rPr>
-                              <w:t>26</w:t>
+                              <w:t>29</w:t>
                             </w:r>
                             <w:r>
                               <w:rPr>
@@ -22266,7 +22416,7 @@
 </file>
 
 <file path=customXml/itemProps2.xml><?xml version="1.0" encoding="utf-8"?>
-<ds:datastoreItem xmlns:ds="http://schemas.openxmlformats.org/officeDocument/2006/customXml" ds:itemID="{95E8A495-EF39-457F-AA88-7496BD8E5B77}">
+<ds:datastoreItem xmlns:ds="http://schemas.openxmlformats.org/officeDocument/2006/customXml" ds:itemID="{BF02F279-286D-4F46-93C4-52633A472557}">
   <ds:schemaRefs>
     <ds:schemaRef ds:uri="http://schemas.openxmlformats.org/officeDocument/2006/bibliography"/>
   </ds:schemaRefs>

--- a/Whitepaper-it.docx
+++ b/Whitepaper-it.docx
@@ -2140,7 +2140,7 @@
                 <w:noProof/>
                 <w:webHidden/>
               </w:rPr>
-              <w:t>24</w:t>
+              <w:t>25</w:t>
             </w:r>
             <w:r>
               <w:rPr>
@@ -2211,7 +2211,7 @@
                 <w:noProof/>
                 <w:webHidden/>
               </w:rPr>
-              <w:t>26</w:t>
+              <w:t>27</w:t>
             </w:r>
             <w:r>
               <w:rPr>
@@ -2282,7 +2282,7 @@
                 <w:noProof/>
                 <w:webHidden/>
               </w:rPr>
-              <w:t>28</w:t>
+              <w:t>29</w:t>
             </w:r>
             <w:r>
               <w:rPr>
@@ -2353,7 +2353,7 @@
                 <w:noProof/>
                 <w:webHidden/>
               </w:rPr>
-              <w:t>30</w:t>
+              <w:t>31</w:t>
             </w:r>
             <w:r>
               <w:rPr>
@@ -2424,7 +2424,7 @@
                 <w:noProof/>
                 <w:webHidden/>
               </w:rPr>
-              <w:t>32</w:t>
+              <w:t>33</w:t>
             </w:r>
             <w:r>
               <w:rPr>
@@ -2495,7 +2495,7 @@
                 <w:noProof/>
                 <w:webHidden/>
               </w:rPr>
-              <w:t>34</w:t>
+              <w:t>35</w:t>
             </w:r>
             <w:r>
               <w:rPr>
@@ -2566,7 +2566,7 @@
                 <w:noProof/>
                 <w:webHidden/>
               </w:rPr>
-              <w:t>36</w:t>
+              <w:t>37</w:t>
             </w:r>
             <w:r>
               <w:rPr>
@@ -2637,7 +2637,7 @@
                 <w:noProof/>
                 <w:webHidden/>
               </w:rPr>
-              <w:t>38</w:t>
+              <w:t>39</w:t>
             </w:r>
             <w:r>
               <w:rPr>
@@ -2708,7 +2708,7 @@
                 <w:noProof/>
                 <w:webHidden/>
               </w:rPr>
-              <w:t>40</w:t>
+              <w:t>41</w:t>
             </w:r>
             <w:r>
               <w:rPr>
@@ -2779,7 +2779,7 @@
                 <w:noProof/>
                 <w:webHidden/>
               </w:rPr>
-              <w:t>42</w:t>
+              <w:t>43</w:t>
             </w:r>
             <w:r>
               <w:rPr>
@@ -2850,7 +2850,7 @@
                 <w:noProof/>
                 <w:webHidden/>
               </w:rPr>
-              <w:t>44</w:t>
+              <w:t>45</w:t>
             </w:r>
             <w:r>
               <w:rPr>
@@ -2921,7 +2921,7 @@
                 <w:noProof/>
                 <w:webHidden/>
               </w:rPr>
-              <w:t>46</w:t>
+              <w:t>47</w:t>
             </w:r>
             <w:r>
               <w:rPr>
@@ -2992,7 +2992,7 @@
                 <w:noProof/>
                 <w:webHidden/>
               </w:rPr>
-              <w:t>48</w:t>
+              <w:t>49</w:t>
             </w:r>
             <w:r>
               <w:rPr>
@@ -9105,8 +9105,6 @@
         </w:rPr>
         <w:t>ed espandibili</w:t>
       </w:r>
-      <w:bookmarkStart w:id="10" w:name="_GoBack"/>
-      <w:bookmarkEnd w:id="10"/>
       <w:r>
         <w:rPr>
           <w:rFonts w:asciiTheme="majorHAnsi" w:eastAsia="Times New Roman" w:hAnsiTheme="majorHAnsi" w:cstheme="majorHAnsi"/>
@@ -9158,12 +9156,12 @@
       <w:pPr>
         <w:pStyle w:val="Titolo1"/>
       </w:pPr>
-      <w:bookmarkStart w:id="11" w:name="_Toc19222786"/>
+      <w:bookmarkStart w:id="10" w:name="_Toc19222786"/>
       <w:r>
         <w:lastRenderedPageBreak/>
         <w:t>7. Ambiti di applicazione</w:t>
       </w:r>
-      <w:bookmarkEnd w:id="11"/>
+      <w:bookmarkEnd w:id="10"/>
     </w:p>
     <w:p/>
     <w:p>
@@ -9539,8 +9537,23 @@
           <w:szCs w:val="22"/>
           <w:lang w:eastAsia="it-IT"/>
         </w:rPr>
-        <w:t xml:space="preserve"> / scommesse, </w:t>
-      </w:r>
+        <w:t xml:space="preserve"> / scommesse</w:t>
+      </w:r>
+    </w:p>
+    <w:p>
+      <w:pPr>
+        <w:numPr>
+          <w:ilvl w:val="0"/>
+          <w:numId w:val="11"/>
+        </w:numPr>
+        <w:spacing w:before="100" w:beforeAutospacing="1" w:after="100" w:afterAutospacing="1" w:line="240" w:lineRule="auto"/>
+        <w:rPr>
+          <w:rFonts w:asciiTheme="majorHAnsi" w:eastAsia="Times New Roman" w:hAnsiTheme="majorHAnsi" w:cstheme="majorHAnsi"/>
+          <w:sz w:val="22"/>
+          <w:szCs w:val="22"/>
+          <w:lang w:eastAsia="it-IT"/>
+        </w:rPr>
+      </w:pPr>
       <w:r>
         <w:rPr>
           <w:rFonts w:asciiTheme="majorHAnsi" w:eastAsia="Times New Roman" w:hAnsiTheme="majorHAnsi" w:cstheme="majorHAnsi"/>
@@ -9550,17 +9563,64 @@
           <w:szCs w:val="22"/>
           <w:lang w:eastAsia="it-IT"/>
         </w:rPr>
-        <w:t>raccolta fondi</w:t>
-      </w:r>
-      <w:r>
-        <w:rPr>
-          <w:rFonts w:asciiTheme="majorHAnsi" w:eastAsia="Times New Roman" w:hAnsiTheme="majorHAnsi" w:cstheme="majorHAnsi"/>
-          <w:sz w:val="22"/>
-          <w:szCs w:val="22"/>
-          <w:lang w:eastAsia="it-IT"/>
-        </w:rPr>
-        <w:t xml:space="preserve"> e </w:t>
-      </w:r>
+        <w:t>R</w:t>
+      </w:r>
+      <w:r>
+        <w:rPr>
+          <w:rFonts w:asciiTheme="majorHAnsi" w:eastAsia="Times New Roman" w:hAnsiTheme="majorHAnsi" w:cstheme="majorHAnsi"/>
+          <w:b/>
+          <w:bCs/>
+          <w:sz w:val="22"/>
+          <w:szCs w:val="22"/>
+          <w:lang w:eastAsia="it-IT"/>
+        </w:rPr>
+        <w:t>accolta fondi</w:t>
+      </w:r>
+      <w:r>
+        <w:rPr>
+          <w:rFonts w:asciiTheme="majorHAnsi" w:eastAsia="Times New Roman" w:hAnsiTheme="majorHAnsi" w:cstheme="majorHAnsi"/>
+          <w:sz w:val="22"/>
+          <w:szCs w:val="22"/>
+          <w:lang w:eastAsia="it-IT"/>
+        </w:rPr>
+        <w:t xml:space="preserve"> </w:t>
+      </w:r>
+    </w:p>
+    <w:p>
+      <w:pPr>
+        <w:numPr>
+          <w:ilvl w:val="0"/>
+          <w:numId w:val="11"/>
+        </w:numPr>
+        <w:spacing w:before="100" w:beforeAutospacing="1" w:after="100" w:afterAutospacing="1" w:line="240" w:lineRule="auto"/>
+        <w:rPr>
+          <w:rFonts w:asciiTheme="majorHAnsi" w:eastAsia="Times New Roman" w:hAnsiTheme="majorHAnsi" w:cstheme="majorHAnsi"/>
+          <w:sz w:val="22"/>
+          <w:szCs w:val="22"/>
+          <w:lang w:eastAsia="it-IT"/>
+        </w:rPr>
+      </w:pPr>
+      <w:bookmarkStart w:id="11" w:name="_GoBack"/>
+      <w:r>
+        <w:rPr>
+          <w:rFonts w:asciiTheme="majorHAnsi" w:eastAsia="Times New Roman" w:hAnsiTheme="majorHAnsi" w:cstheme="majorHAnsi"/>
+          <w:b/>
+          <w:sz w:val="22"/>
+          <w:szCs w:val="22"/>
+          <w:lang w:eastAsia="it-IT"/>
+        </w:rPr>
+        <w:t>Fondi a</w:t>
+      </w:r>
+      <w:r>
+        <w:rPr>
+          <w:rFonts w:asciiTheme="majorHAnsi" w:eastAsia="Times New Roman" w:hAnsiTheme="majorHAnsi" w:cstheme="majorHAnsi"/>
+          <w:sz w:val="22"/>
+          <w:szCs w:val="22"/>
+          <w:lang w:eastAsia="it-IT"/>
+        </w:rPr>
+        <w:t xml:space="preserve"> </w:t>
+      </w:r>
+      <w:bookmarkEnd w:id="11"/>
       <w:r>
         <w:rPr>
           <w:rFonts w:asciiTheme="majorHAnsi" w:eastAsia="Times New Roman" w:hAnsiTheme="majorHAnsi" w:cstheme="majorHAnsi"/>
@@ -10152,6 +10212,7 @@
         </w:rPr>
       </w:pPr>
       <w:r>
+        <w:lastRenderedPageBreak/>
         <w:br w:type="page"/>
       </w:r>
     </w:p>
@@ -17967,7 +18028,7 @@
                                       <w:sz w:val="32"/>
                                       <w:szCs w:val="32"/>
                                     </w:rPr>
-                                    <w:t>29</w:t>
+                                    <w:t>32</w:t>
                                   </w:r>
                                   <w:r>
                                     <w:rPr>
@@ -18040,7 +18101,7 @@
                                 <w:sz w:val="32"/>
                                 <w:szCs w:val="32"/>
                               </w:rPr>
-                              <w:t>29</w:t>
+                              <w:t>32</w:t>
                             </w:r>
                             <w:r>
                               <w:rPr>
@@ -22416,7 +22477,7 @@
 </file>
 
 <file path=customXml/itemProps2.xml><?xml version="1.0" encoding="utf-8"?>
-<ds:datastoreItem xmlns:ds="http://schemas.openxmlformats.org/officeDocument/2006/customXml" ds:itemID="{BF02F279-286D-4F46-93C4-52633A472557}">
+<ds:datastoreItem xmlns:ds="http://schemas.openxmlformats.org/officeDocument/2006/customXml" ds:itemID="{82EB655B-6EDA-4221-9A8E-65D9B6676B48}">
   <ds:schemaRefs>
     <ds:schemaRef ds:uri="http://schemas.openxmlformats.org/officeDocument/2006/bibliography"/>
   </ds:schemaRefs>

--- a/Whitepaper-it.docx
+++ b/Whitepaper-it.docx
@@ -9600,7 +9600,6 @@
           <w:lang w:eastAsia="it-IT"/>
         </w:rPr>
       </w:pPr>
-      <w:bookmarkStart w:id="11" w:name="_GoBack"/>
       <w:r>
         <w:rPr>
           <w:rFonts w:asciiTheme="majorHAnsi" w:eastAsia="Times New Roman" w:hAnsiTheme="majorHAnsi" w:cstheme="majorHAnsi"/>
@@ -9620,7 +9619,6 @@
         </w:rPr>
         <w:t xml:space="preserve"> </w:t>
       </w:r>
-      <w:bookmarkEnd w:id="11"/>
       <w:r>
         <w:rPr>
           <w:rFonts w:asciiTheme="majorHAnsi" w:eastAsia="Times New Roman" w:hAnsiTheme="majorHAnsi" w:cstheme="majorHAnsi"/>
@@ -10234,12 +10232,12 @@
       <w:pPr>
         <w:pStyle w:val="Titolo1"/>
       </w:pPr>
-      <w:bookmarkStart w:id="12" w:name="_Toc19222787"/>
+      <w:bookmarkStart w:id="11" w:name="_Toc19222787"/>
       <w:r>
         <w:lastRenderedPageBreak/>
         <w:t>8. Specifiche tecniche della moneta</w:t>
       </w:r>
-      <w:bookmarkEnd w:id="12"/>
+      <w:bookmarkEnd w:id="11"/>
     </w:p>
     <w:p/>
     <w:p>
@@ -10844,7 +10842,41 @@
                 <w:sz w:val="22"/>
                 <w:szCs w:val="22"/>
               </w:rPr>
-              <w:t xml:space="preserve"> (POS)</w:t>
+              <w:t xml:space="preserve"> (</w:t>
+            </w:r>
+            <w:proofErr w:type="spellStart"/>
+            <w:r>
+              <w:rPr>
+                <w:rFonts w:asciiTheme="majorHAnsi" w:hAnsiTheme="majorHAnsi" w:cstheme="majorHAnsi"/>
+                <w:sz w:val="22"/>
+                <w:szCs w:val="22"/>
+              </w:rPr>
+              <w:t>P</w:t>
+            </w:r>
+            <w:r>
+              <w:rPr>
+                <w:rFonts w:asciiTheme="majorHAnsi" w:hAnsiTheme="majorHAnsi" w:cstheme="majorHAnsi"/>
+                <w:sz w:val="22"/>
+                <w:szCs w:val="22"/>
+              </w:rPr>
+              <w:t>o</w:t>
+            </w:r>
+            <w:r>
+              <w:rPr>
+                <w:rFonts w:asciiTheme="majorHAnsi" w:hAnsiTheme="majorHAnsi" w:cstheme="majorHAnsi"/>
+                <w:sz w:val="22"/>
+                <w:szCs w:val="22"/>
+              </w:rPr>
+              <w:t>S</w:t>
+            </w:r>
+            <w:proofErr w:type="spellEnd"/>
+            <w:r>
+              <w:rPr>
+                <w:rFonts w:asciiTheme="majorHAnsi" w:hAnsiTheme="majorHAnsi" w:cstheme="majorHAnsi"/>
+                <w:sz w:val="22"/>
+                <w:szCs w:val="22"/>
+              </w:rPr>
+              <w:t>)</w:t>
             </w:r>
           </w:p>
         </w:tc>
@@ -10892,6 +10924,14 @@
                 <w:sz w:val="22"/>
                 <w:szCs w:val="22"/>
               </w:rPr>
+              <w:t xml:space="preserve">§ </w:t>
+            </w:r>
+            <w:r>
+              <w:rPr>
+                <w:rFonts w:asciiTheme="majorHAnsi" w:hAnsiTheme="majorHAnsi" w:cstheme="majorHAnsi"/>
+                <w:sz w:val="22"/>
+                <w:szCs w:val="22"/>
+              </w:rPr>
               <w:t>1.300.000.000</w:t>
             </w:r>
           </w:p>
@@ -10942,6 +10982,14 @@
                 <w:sz w:val="22"/>
                 <w:szCs w:val="22"/>
               </w:rPr>
+              <w:t xml:space="preserve">§ </w:t>
+            </w:r>
+            <w:r>
+              <w:rPr>
+                <w:rFonts w:asciiTheme="majorHAnsi" w:hAnsiTheme="majorHAnsi" w:cstheme="majorHAnsi"/>
+                <w:sz w:val="22"/>
+                <w:szCs w:val="22"/>
+              </w:rPr>
               <w:t>250.000.000</w:t>
             </w:r>
           </w:p>
@@ -11004,6 +11052,14 @@
                 <w:szCs w:val="22"/>
               </w:rPr>
             </w:pPr>
+            <w:r>
+              <w:rPr>
+                <w:rFonts w:asciiTheme="majorHAnsi" w:hAnsiTheme="majorHAnsi" w:cstheme="majorHAnsi"/>
+                <w:sz w:val="22"/>
+                <w:szCs w:val="22"/>
+              </w:rPr>
+              <w:t xml:space="preserve">§ </w:t>
+            </w:r>
             <w:r>
               <w:rPr>
                 <w:rFonts w:asciiTheme="majorHAnsi" w:hAnsiTheme="majorHAnsi" w:cstheme="majorHAnsi"/>
@@ -11206,12 +11262,12 @@
       <w:pPr>
         <w:pStyle w:val="Titolo1"/>
       </w:pPr>
-      <w:bookmarkStart w:id="13" w:name="_Toc19222788"/>
+      <w:bookmarkStart w:id="12" w:name="_Toc19222788"/>
       <w:r>
         <w:lastRenderedPageBreak/>
         <w:t>9. Storia di questo progetto</w:t>
       </w:r>
-      <w:bookmarkEnd w:id="13"/>
+      <w:bookmarkEnd w:id="12"/>
     </w:p>
     <w:p/>
     <w:p>
@@ -11319,7 +11375,55 @@
           <w:sz w:val="22"/>
           <w:szCs w:val="22"/>
         </w:rPr>
-        <w:t xml:space="preserve"> è un progetto nato nel 2011 per opera di tre ingegneri vietnamiti.</w:t>
+        <w:t xml:space="preserve"> è un progetto </w:t>
+      </w:r>
+      <w:r>
+        <w:rPr>
+          <w:rFonts w:asciiTheme="majorHAnsi" w:hAnsiTheme="majorHAnsi" w:cstheme="majorHAnsi"/>
+          <w:sz w:val="22"/>
+          <w:szCs w:val="22"/>
+        </w:rPr>
+        <w:t>asiatico sviluppatosi tra il</w:t>
+      </w:r>
+      <w:r>
+        <w:rPr>
+          <w:rFonts w:asciiTheme="majorHAnsi" w:hAnsiTheme="majorHAnsi" w:cstheme="majorHAnsi"/>
+          <w:sz w:val="22"/>
+          <w:szCs w:val="22"/>
+        </w:rPr>
+        <w:t xml:space="preserve"> 2011 </w:t>
+      </w:r>
+      <w:r>
+        <w:rPr>
+          <w:rFonts w:asciiTheme="majorHAnsi" w:hAnsiTheme="majorHAnsi" w:cstheme="majorHAnsi"/>
+          <w:sz w:val="22"/>
+          <w:szCs w:val="22"/>
+        </w:rPr>
+        <w:t xml:space="preserve">e il 2018 </w:t>
+      </w:r>
+      <w:r>
+        <w:rPr>
+          <w:rFonts w:asciiTheme="majorHAnsi" w:hAnsiTheme="majorHAnsi" w:cstheme="majorHAnsi"/>
+          <w:sz w:val="22"/>
+          <w:szCs w:val="22"/>
+        </w:rPr>
+        <w:t xml:space="preserve">per opera di tre </w:t>
+      </w:r>
+      <w:r>
+        <w:rPr>
+          <w:rFonts w:asciiTheme="majorHAnsi" w:hAnsiTheme="majorHAnsi" w:cstheme="majorHAnsi"/>
+          <w:sz w:val="22"/>
+          <w:szCs w:val="22"/>
+        </w:rPr>
+        <w:t xml:space="preserve">appassionati </w:t>
+      </w:r>
+      <w:r>
+        <w:rPr>
+          <w:rFonts w:asciiTheme="majorHAnsi" w:hAnsiTheme="majorHAnsi" w:cstheme="majorHAnsi"/>
+          <w:sz w:val="22"/>
+          <w:szCs w:val="22"/>
+        </w:rPr>
+        <w:t>ingegneri vietnamiti.</w:t>
       </w:r>
       <w:r>
         <w:rPr>
@@ -11404,7 +11508,16 @@
           <w:sz w:val="22"/>
           <w:szCs w:val="22"/>
         </w:rPr>
-        <w:t>Proof Of Identity</w:t>
+        <w:t>Proof o</w:t>
+      </w:r>
+      <w:r>
+        <w:rPr>
+          <w:rStyle w:val="Enfasicorsivo"/>
+          <w:rFonts w:asciiTheme="majorHAnsi" w:hAnsiTheme="majorHAnsi" w:cstheme="majorHAnsi"/>
+          <w:sz w:val="22"/>
+          <w:szCs w:val="22"/>
+        </w:rPr>
+        <w:t>f Identity</w:t>
       </w:r>
       <w:r>
         <w:rPr>
@@ -11414,6 +11527,141 @@
         </w:rPr>
         <w:t>.</w:t>
       </w:r>
+    </w:p>
+    <w:p>
+      <w:pPr>
+        <w:spacing w:before="100" w:beforeAutospacing="1" w:after="100" w:afterAutospacing="1" w:line="240" w:lineRule="auto"/>
+        <w:rPr>
+          <w:rFonts w:asciiTheme="majorHAnsi" w:hAnsiTheme="majorHAnsi" w:cstheme="majorHAnsi"/>
+          <w:sz w:val="22"/>
+          <w:szCs w:val="22"/>
+        </w:rPr>
+      </w:pPr>
+      <w:r>
+        <w:rPr>
+          <w:rStyle w:val="Enfasigrassetto"/>
+          <w:rFonts w:asciiTheme="majorHAnsi" w:hAnsiTheme="majorHAnsi" w:cstheme="majorHAnsi"/>
+          <w:sz w:val="22"/>
+          <w:szCs w:val="22"/>
+        </w:rPr>
+        <w:t xml:space="preserve">Crypto Hide Coin </w:t>
+      </w:r>
+      <w:proofErr w:type="spellStart"/>
+      <w:r>
+        <w:rPr>
+          <w:rStyle w:val="Enfasigrassetto"/>
+          <w:rFonts w:asciiTheme="majorHAnsi" w:hAnsiTheme="majorHAnsi" w:cstheme="majorHAnsi"/>
+          <w:sz w:val="22"/>
+          <w:szCs w:val="22"/>
+        </w:rPr>
+        <w:t>Decentralized</w:t>
+      </w:r>
+      <w:proofErr w:type="spellEnd"/>
+      <w:r>
+        <w:rPr>
+          <w:rStyle w:val="Enfasigrassetto"/>
+          <w:rFonts w:asciiTheme="majorHAnsi" w:hAnsiTheme="majorHAnsi" w:cstheme="majorHAnsi"/>
+          <w:sz w:val="22"/>
+          <w:szCs w:val="22"/>
+        </w:rPr>
+        <w:t xml:space="preserve"> </w:t>
+      </w:r>
+      <w:proofErr w:type="spellStart"/>
+      <w:r>
+        <w:rPr>
+          <w:rStyle w:val="Enfasigrassetto"/>
+          <w:rFonts w:asciiTheme="majorHAnsi" w:hAnsiTheme="majorHAnsi" w:cstheme="majorHAnsi"/>
+          <w:sz w:val="22"/>
+          <w:szCs w:val="22"/>
+        </w:rPr>
+        <w:t>Trustless</w:t>
+      </w:r>
+      <w:proofErr w:type="spellEnd"/>
+      <w:r>
+        <w:rPr>
+          <w:rStyle w:val="Enfasigrassetto"/>
+          <w:rFonts w:asciiTheme="majorHAnsi" w:hAnsiTheme="majorHAnsi" w:cstheme="majorHAnsi"/>
+          <w:sz w:val="22"/>
+          <w:szCs w:val="22"/>
+        </w:rPr>
+        <w:t xml:space="preserve"> </w:t>
+      </w:r>
+      <w:r>
+        <w:rPr>
+          <w:rStyle w:val="Enfasigrassetto"/>
+          <w:rFonts w:asciiTheme="majorHAnsi" w:hAnsiTheme="majorHAnsi" w:cstheme="majorHAnsi"/>
+          <w:b w:val="0"/>
+          <w:sz w:val="22"/>
+          <w:szCs w:val="22"/>
+        </w:rPr>
+        <w:t xml:space="preserve">è un progetto </w:t>
+      </w:r>
+      <w:r>
+        <w:rPr>
+          <w:rStyle w:val="Enfasigrassetto"/>
+          <w:rFonts w:asciiTheme="majorHAnsi" w:hAnsiTheme="majorHAnsi" w:cstheme="majorHAnsi"/>
+          <w:b w:val="0"/>
+          <w:i/>
+          <w:sz w:val="22"/>
+          <w:szCs w:val="22"/>
+        </w:rPr>
+        <w:t>open</w:t>
+      </w:r>
+      <w:r>
+        <w:rPr>
+          <w:rStyle w:val="Enfasigrassetto"/>
+          <w:rFonts w:asciiTheme="majorHAnsi" w:hAnsiTheme="majorHAnsi" w:cstheme="majorHAnsi"/>
+          <w:b w:val="0"/>
+          <w:sz w:val="22"/>
+          <w:szCs w:val="22"/>
+        </w:rPr>
+        <w:t xml:space="preserve"> promosso da un team Europeo, che ha come obiettivo quello di trasmigrare il tradizionale </w:t>
+      </w:r>
+      <w:r>
+        <w:rPr>
+          <w:rStyle w:val="Enfasigrassetto"/>
+          <w:rFonts w:asciiTheme="majorHAnsi" w:hAnsiTheme="majorHAnsi" w:cstheme="majorHAnsi"/>
+          <w:b w:val="0"/>
+          <w:i/>
+          <w:sz w:val="22"/>
+          <w:szCs w:val="22"/>
+        </w:rPr>
+        <w:t>Privacy Coin</w:t>
+      </w:r>
+      <w:r>
+        <w:rPr>
+          <w:rStyle w:val="Enfasigrassetto"/>
+          <w:rFonts w:asciiTheme="majorHAnsi" w:hAnsiTheme="majorHAnsi" w:cstheme="majorHAnsi"/>
+          <w:b w:val="0"/>
+          <w:sz w:val="22"/>
+          <w:szCs w:val="22"/>
+        </w:rPr>
+        <w:t xml:space="preserve"> in un ecosistema tracciabile basato su servizi </w:t>
+      </w:r>
+      <w:r>
+        <w:rPr>
+          <w:rStyle w:val="Enfasigrassetto"/>
+          <w:rFonts w:asciiTheme="majorHAnsi" w:hAnsiTheme="majorHAnsi" w:cstheme="majorHAnsi"/>
+          <w:b w:val="0"/>
+          <w:i/>
+          <w:sz w:val="22"/>
+          <w:szCs w:val="22"/>
+        </w:rPr>
+        <w:t>decentralizzati</w:t>
+      </w:r>
+      <w:r>
+        <w:rPr>
+          <w:rStyle w:val="Enfasigrassetto"/>
+          <w:rFonts w:asciiTheme="majorHAnsi" w:hAnsiTheme="majorHAnsi" w:cstheme="majorHAnsi"/>
+          <w:b w:val="0"/>
+          <w:i/>
+          <w:sz w:val="22"/>
+          <w:szCs w:val="22"/>
+        </w:rPr>
+        <w:t>.</w:t>
+      </w:r>
+      <w:bookmarkStart w:id="13" w:name="_GoBack"/>
+      <w:bookmarkEnd w:id="13"/>
     </w:p>
     <w:p>
       <w:pPr>
@@ -18028,7 +18276,7 @@
                                       <w:sz w:val="32"/>
                                       <w:szCs w:val="32"/>
                                     </w:rPr>
-                                    <w:t>32</w:t>
+                                    <w:t>35</w:t>
                                   </w:r>
                                   <w:r>
                                     <w:rPr>
@@ -18101,7 +18349,7 @@
                                 <w:sz w:val="32"/>
                                 <w:szCs w:val="32"/>
                               </w:rPr>
-                              <w:t>32</w:t>
+                              <w:t>35</w:t>
                             </w:r>
                             <w:r>
                               <w:rPr>
@@ -22477,7 +22725,7 @@
 </file>
 
 <file path=customXml/itemProps2.xml><?xml version="1.0" encoding="utf-8"?>
-<ds:datastoreItem xmlns:ds="http://schemas.openxmlformats.org/officeDocument/2006/customXml" ds:itemID="{82EB655B-6EDA-4221-9A8E-65D9B6676B48}">
+<ds:datastoreItem xmlns:ds="http://schemas.openxmlformats.org/officeDocument/2006/customXml" ds:itemID="{A9FF692D-1205-4DD5-9576-DB4F6486C1EC}">
   <ds:schemaRefs>
     <ds:schemaRef ds:uri="http://schemas.openxmlformats.org/officeDocument/2006/bibliography"/>
   </ds:schemaRefs>

--- a/Whitepaper-it.docx
+++ b/Whitepaper-it.docx
@@ -10,7 +10,6 @@
           <w:docPartUnique/>
         </w:docPartObj>
       </w:sdtPr>
-      <w:sdtEndPr/>
       <w:sdtContent>
         <w:p>
           <w:r>
@@ -90,7 +89,6 @@
                                     <w:calendar w:val="gregorian"/>
                                   </w:date>
                                 </w:sdtPr>
-                                <w:sdtEndPr/>
                                 <w:sdtContent>
                                   <w:p>
                                     <w:pPr>
@@ -448,7 +446,6 @@
                                     <w:dataBinding w:prefixMappings="xmlns:ns0='http://purl.org/dc/elements/1.1/' xmlns:ns1='http://schemas.openxmlformats.org/package/2006/metadata/core-properties' " w:xpath="/ns1:coreProperties[1]/ns0:subject[1]" w:storeItemID="{6C3C8BC8-F283-45AE-878A-BAB7291924A1}"/>
                                     <w:text/>
                                   </w:sdtPr>
-                                  <w:sdtEndPr/>
                                   <w:sdtContent>
                                     <w:r>
                                       <w:rPr>
@@ -494,7 +491,6 @@
                                   <w:dataBinding w:prefixMappings="xmlns:ns0='http://purl.org/dc/elements/1.1/' xmlns:ns1='http://schemas.openxmlformats.org/package/2006/metadata/core-properties' " w:xpath="/ns1:coreProperties[1]/ns0:creator[1]" w:storeItemID="{6C3C8BC8-F283-45AE-878A-BAB7291924A1}"/>
                                   <w:text/>
                                 </w:sdtPr>
-                                <w:sdtEndPr/>
                                 <w:sdtContent>
                                   <w:p>
                                     <w:pPr>
@@ -1136,7 +1132,6 @@
                                     <w:dataBinding w:prefixMappings="xmlns:ns0='http://schemas.openxmlformats.org/officeDocument/2006/extended-properties' " w:xpath="/ns0:Properties[1]/ns0:Company[1]" w:storeItemID="{6668398D-A668-4E3E-A5EB-62B293D839F1}"/>
                                     <w:text/>
                                   </w:sdtPr>
-                                  <w:sdtEndPr/>
                                   <w:sdtContent>
                                     <w:r>
                                       <w:rPr>
@@ -11660,8 +11655,6 @@
         </w:rPr>
         <w:t>.</w:t>
       </w:r>
-      <w:bookmarkStart w:id="13" w:name="_GoBack"/>
-      <w:bookmarkEnd w:id="13"/>
     </w:p>
     <w:p>
       <w:pPr>
@@ -11748,7 +11741,7 @@
       <w:pPr>
         <w:pStyle w:val="Titolo1"/>
       </w:pPr>
-      <w:bookmarkStart w:id="14" w:name="_Toc19222789"/>
+      <w:bookmarkStart w:id="13" w:name="_Toc19222789"/>
       <w:r>
         <w:lastRenderedPageBreak/>
         <w:t>10</w:t>
@@ -11759,7 +11752,7 @@
       <w:r>
         <w:t>Roadmap</w:t>
       </w:r>
-      <w:bookmarkEnd w:id="14"/>
+      <w:bookmarkEnd w:id="13"/>
     </w:p>
     <w:p/>
     <w:p>
@@ -12086,23 +12079,13 @@
                 <w:szCs w:val="22"/>
               </w:rPr>
             </w:pPr>
-            <w:proofErr w:type="spellStart"/>
             <w:r>
               <w:rPr>
                 <w:rFonts w:asciiTheme="majorHAnsi" w:hAnsiTheme="majorHAnsi" w:cstheme="majorHAnsi"/>
                 <w:sz w:val="22"/>
                 <w:szCs w:val="22"/>
               </w:rPr>
-              <w:t>Decentralize</w:t>
-            </w:r>
-            <w:proofErr w:type="spellEnd"/>
-            <w:r>
-              <w:rPr>
-                <w:rFonts w:asciiTheme="majorHAnsi" w:hAnsiTheme="majorHAnsi" w:cstheme="majorHAnsi"/>
-                <w:sz w:val="22"/>
-                <w:szCs w:val="22"/>
-              </w:rPr>
-              <w:t xml:space="preserve"> Price List</w:t>
+              <w:t>Common Service Price List</w:t>
             </w:r>
           </w:p>
           <w:p>
@@ -12553,7 +12536,15 @@
                 <w:sz w:val="22"/>
                 <w:szCs w:val="22"/>
               </w:rPr>
-              <w:t>Social Finance Network</w:t>
+              <w:t xml:space="preserve">Financial </w:t>
+            </w:r>
+            <w:r>
+              <w:rPr>
+                <w:rFonts w:asciiTheme="majorHAnsi" w:hAnsiTheme="majorHAnsi" w:cstheme="majorHAnsi"/>
+                <w:sz w:val="22"/>
+                <w:szCs w:val="22"/>
+              </w:rPr>
+              <w:t>Social Network</w:t>
             </w:r>
           </w:p>
         </w:tc>
@@ -12661,18 +12652,10 @@
                 <w:sz w:val="22"/>
                 <w:szCs w:val="22"/>
               </w:rPr>
-              <w:t xml:space="preserve">Servizi per la diffusione </w:t>
-            </w:r>
-            <w:proofErr w:type="spellStart"/>
-            <w:r>
-              <w:rPr>
-                <w:rFonts w:asciiTheme="majorHAnsi" w:hAnsiTheme="majorHAnsi" w:cstheme="majorHAnsi"/>
-                <w:sz w:val="22"/>
-                <w:szCs w:val="22"/>
-              </w:rPr>
-              <w:t>extraweb</w:t>
-            </w:r>
-            <w:proofErr w:type="spellEnd"/>
+              <w:t>Servizi per la diffusione nell’economia reale</w:t>
+            </w:r>
+            <w:bookmarkStart w:id="14" w:name="_GoBack"/>
+            <w:bookmarkEnd w:id="14"/>
           </w:p>
         </w:tc>
       </w:tr>
@@ -18162,7 +18145,6 @@
         <w:docPartUnique/>
       </w:docPartObj>
     </w:sdtPr>
-    <w:sdtEndPr/>
     <w:sdtContent>
       <w:sdt>
         <w:sdtPr>
@@ -18171,7 +18153,6 @@
           </w:rPr>
           <w:id w:val="1806425445"/>
         </w:sdtPr>
-        <w:sdtEndPr/>
         <w:sdtContent>
           <w:p>
             <w:pPr>
@@ -18276,7 +18257,7 @@
                                       <w:sz w:val="32"/>
                                       <w:szCs w:val="32"/>
                                     </w:rPr>
-                                    <w:t>35</w:t>
+                                    <w:t>29</w:t>
                                   </w:r>
                                   <w:r>
                                     <w:rPr>
@@ -18349,7 +18330,7 @@
                                 <w:sz w:val="32"/>
                                 <w:szCs w:val="32"/>
                               </w:rPr>
-                              <w:t>35</w:t>
+                              <w:t>29</w:t>
                             </w:r>
                             <w:r>
                               <w:rPr>
@@ -22725,7 +22706,7 @@
 </file>
 
 <file path=customXml/itemProps2.xml><?xml version="1.0" encoding="utf-8"?>
-<ds:datastoreItem xmlns:ds="http://schemas.openxmlformats.org/officeDocument/2006/customXml" ds:itemID="{A9FF692D-1205-4DD5-9576-DB4F6486C1EC}">
+<ds:datastoreItem xmlns:ds="http://schemas.openxmlformats.org/officeDocument/2006/customXml" ds:itemID="{0CE64A5C-DDC1-46EF-85CB-38750A512ED7}">
   <ds:schemaRefs>
     <ds:schemaRef ds:uri="http://schemas.openxmlformats.org/officeDocument/2006/bibliography"/>
   </ds:schemaRefs>

--- a/Whitepaper-it.docx
+++ b/Whitepaper-it.docx
@@ -3311,7 +3311,15 @@
           <w:sz w:val="22"/>
           <w:szCs w:val="22"/>
         </w:rPr>
-        <w:t xml:space="preserve">alla crescita e allo </w:t>
+        <w:t>verso la</w:t>
+      </w:r>
+      <w:r>
+        <w:rPr>
+          <w:rFonts w:asciiTheme="majorHAnsi" w:hAnsiTheme="majorHAnsi" w:cstheme="majorHAnsi"/>
+          <w:sz w:val="22"/>
+          <w:szCs w:val="22"/>
+        </w:rPr>
+        <w:t xml:space="preserve"> crescita e lo </w:t>
       </w:r>
       <w:r>
         <w:rPr>
@@ -4395,7 +4403,7 @@
           <w:sz w:val="22"/>
           <w:szCs w:val="22"/>
         </w:rPr>
-        <w:t xml:space="preserve"> e in quanto tale propone una soluzione ad un problema trasversale a diversi settori (finanziario, informatico, sociale, etc.).</w:t>
+        <w:t xml:space="preserve"> e in quanto tale propone una soluzione ad un problema trasversale a diversi settori (finanziario, informatico, sociale).</w:t>
       </w:r>
     </w:p>
     <w:p>
@@ -4880,7 +4888,23 @@
           <w:sz w:val="22"/>
           <w:szCs w:val="22"/>
         </w:rPr>
-        <w:t xml:space="preserve"> del protocollo sono disponibili all'interno del </w:t>
+        <w:t xml:space="preserve"> del protocollo sono disponibili all'interno del</w:t>
+      </w:r>
+      <w:r>
+        <w:rPr>
+          <w:rFonts w:asciiTheme="majorHAnsi" w:hAnsiTheme="majorHAnsi" w:cstheme="majorHAnsi"/>
+          <w:sz w:val="22"/>
+          <w:szCs w:val="22"/>
+        </w:rPr>
+        <w:t>lo</w:t>
+      </w:r>
+      <w:r>
+        <w:rPr>
+          <w:rFonts w:asciiTheme="majorHAnsi" w:hAnsiTheme="majorHAnsi" w:cstheme="majorHAnsi"/>
+          <w:sz w:val="22"/>
+          <w:szCs w:val="22"/>
+        </w:rPr>
+        <w:t xml:space="preserve"> </w:t>
       </w:r>
       <w:proofErr w:type="spellStart"/>
       <w:r>
@@ -5095,16 +5119,23 @@
           <w:szCs w:val="22"/>
         </w:rPr>
         <w:br/>
-        <w:t xml:space="preserve">Qualsiasi </w:t>
-      </w:r>
-      <w:r>
-        <w:rPr>
-          <w:rStyle w:val="Enfasigrassetto"/>
-          <w:rFonts w:asciiTheme="majorHAnsi" w:hAnsiTheme="majorHAnsi" w:cstheme="majorHAnsi"/>
-          <w:sz w:val="22"/>
-          <w:szCs w:val="22"/>
-        </w:rPr>
-        <w:t>imprecisione</w:t>
+      </w:r>
+      <w:r>
+        <w:rPr>
+          <w:rFonts w:asciiTheme="majorHAnsi" w:hAnsiTheme="majorHAnsi" w:cstheme="majorHAnsi"/>
+          <w:sz w:val="22"/>
+          <w:szCs w:val="22"/>
+        </w:rPr>
+        <w:t xml:space="preserve">Eventuali </w:t>
+      </w:r>
+      <w:r>
+        <w:rPr>
+          <w:rFonts w:asciiTheme="majorHAnsi" w:hAnsiTheme="majorHAnsi" w:cstheme="majorHAnsi"/>
+          <w:b/>
+          <w:sz w:val="22"/>
+          <w:szCs w:val="22"/>
+        </w:rPr>
+        <w:t>imprecisioni</w:t>
       </w:r>
       <w:r>
         <w:rPr>
@@ -5116,12 +5147,12 @@
       </w:r>
       <w:r>
         <w:rPr>
-          <w:rStyle w:val="Enfasigrassetto"/>
-          <w:rFonts w:asciiTheme="majorHAnsi" w:hAnsiTheme="majorHAnsi" w:cstheme="majorHAnsi"/>
-          <w:sz w:val="22"/>
-          <w:szCs w:val="22"/>
-        </w:rPr>
-        <w:t>omissione</w:t>
+          <w:rFonts w:asciiTheme="majorHAnsi" w:hAnsiTheme="majorHAnsi" w:cstheme="majorHAnsi"/>
+          <w:b/>
+          <w:sz w:val="22"/>
+          <w:szCs w:val="22"/>
+        </w:rPr>
+        <w:t>omissioni</w:t>
       </w:r>
       <w:r>
         <w:rPr>
@@ -5133,20 +5164,20 @@
       </w:r>
       <w:r>
         <w:rPr>
-          <w:rStyle w:val="Enfasigrassetto"/>
-          <w:rFonts w:asciiTheme="majorHAnsi" w:hAnsiTheme="majorHAnsi" w:cstheme="majorHAnsi"/>
-          <w:sz w:val="22"/>
-          <w:szCs w:val="22"/>
-        </w:rPr>
-        <w:t>errore</w:t>
-      </w:r>
-      <w:r>
-        <w:rPr>
-          <w:rFonts w:asciiTheme="majorHAnsi" w:hAnsiTheme="majorHAnsi" w:cstheme="majorHAnsi"/>
-          <w:sz w:val="22"/>
-          <w:szCs w:val="22"/>
-        </w:rPr>
-        <w:t xml:space="preserve"> può essere segnalata scrivendo ad </w:t>
+          <w:rFonts w:asciiTheme="majorHAnsi" w:hAnsiTheme="majorHAnsi" w:cstheme="majorHAnsi"/>
+          <w:b/>
+          <w:sz w:val="22"/>
+          <w:szCs w:val="22"/>
+        </w:rPr>
+        <w:t>errori</w:t>
+      </w:r>
+      <w:r>
+        <w:rPr>
+          <w:rFonts w:asciiTheme="majorHAnsi" w:hAnsiTheme="majorHAnsi" w:cstheme="majorHAnsi"/>
+          <w:sz w:val="22"/>
+          <w:szCs w:val="22"/>
+        </w:rPr>
+        <w:t xml:space="preserve"> possono essere segnalati all’indirizzo email </w:t>
       </w:r>
       <w:hyperlink r:id="rId13" w:history="1">
         <w:r>
@@ -6400,7 +6431,61 @@
           <w:szCs w:val="22"/>
           <w:lang w:eastAsia="it-IT"/>
         </w:rPr>
-        <w:t xml:space="preserve"> è cresciuto in pochi anni da un ridotto numero ad un numero consistente.</w:t>
+        <w:t xml:space="preserve"> è cresciuto in pochi anni da un ridotto </w:t>
+      </w:r>
+      <w:r>
+        <w:rPr>
+          <w:rFonts w:asciiTheme="majorHAnsi" w:eastAsia="Times New Roman" w:hAnsiTheme="majorHAnsi" w:cstheme="majorHAnsi"/>
+          <w:sz w:val="22"/>
+          <w:szCs w:val="22"/>
+          <w:lang w:eastAsia="it-IT"/>
+        </w:rPr>
+        <w:t>paniere</w:t>
+      </w:r>
+      <w:r>
+        <w:rPr>
+          <w:rFonts w:asciiTheme="majorHAnsi" w:eastAsia="Times New Roman" w:hAnsiTheme="majorHAnsi" w:cstheme="majorHAnsi"/>
+          <w:sz w:val="22"/>
+          <w:szCs w:val="22"/>
+          <w:lang w:eastAsia="it-IT"/>
+        </w:rPr>
+        <w:t xml:space="preserve"> ad un</w:t>
+      </w:r>
+      <w:r>
+        <w:rPr>
+          <w:rFonts w:asciiTheme="majorHAnsi" w:eastAsia="Times New Roman" w:hAnsiTheme="majorHAnsi" w:cstheme="majorHAnsi"/>
+          <w:sz w:val="22"/>
+          <w:szCs w:val="22"/>
+          <w:lang w:eastAsia="it-IT"/>
+        </w:rPr>
+        <w:t>a</w:t>
+      </w:r>
+      <w:r>
+        <w:rPr>
+          <w:rFonts w:asciiTheme="majorHAnsi" w:eastAsia="Times New Roman" w:hAnsiTheme="majorHAnsi" w:cstheme="majorHAnsi"/>
+          <w:sz w:val="22"/>
+          <w:szCs w:val="22"/>
+          <w:lang w:eastAsia="it-IT"/>
+        </w:rPr>
+        <w:t xml:space="preserve"> </w:t>
+      </w:r>
+      <w:r>
+        <w:rPr>
+          <w:rFonts w:asciiTheme="majorHAnsi" w:eastAsia="Times New Roman" w:hAnsiTheme="majorHAnsi" w:cstheme="majorHAnsi"/>
+          <w:sz w:val="22"/>
+          <w:szCs w:val="22"/>
+          <w:lang w:eastAsia="it-IT"/>
+        </w:rPr>
+        <w:t>quantità</w:t>
+      </w:r>
+      <w:r>
+        <w:rPr>
+          <w:rFonts w:asciiTheme="majorHAnsi" w:eastAsia="Times New Roman" w:hAnsiTheme="majorHAnsi" w:cstheme="majorHAnsi"/>
+          <w:sz w:val="22"/>
+          <w:szCs w:val="22"/>
+          <w:lang w:eastAsia="it-IT"/>
+        </w:rPr>
+        <w:t xml:space="preserve"> consistente.</w:t>
       </w:r>
     </w:p>
     <w:p>
@@ -6480,6 +6565,32 @@
       </w:r>
       <w:r>
         <w:rPr>
+          <w:rStyle w:val="Enfasigrassetto"/>
+          <w:rFonts w:asciiTheme="majorHAnsi" w:hAnsiTheme="majorHAnsi" w:cstheme="majorHAnsi"/>
+          <w:sz w:val="22"/>
+          <w:szCs w:val="22"/>
+        </w:rPr>
+        <w:t xml:space="preserve"> e</w:t>
+      </w:r>
+      <w:r>
+        <w:rPr>
+          <w:rFonts w:asciiTheme="majorHAnsi" w:hAnsiTheme="majorHAnsi" w:cstheme="majorHAnsi"/>
+          <w:sz w:val="22"/>
+          <w:szCs w:val="22"/>
+        </w:rPr>
+        <w:t xml:space="preserve"> </w:t>
+      </w:r>
+      <w:r>
+        <w:rPr>
+          <w:rStyle w:val="Enfasigrassetto"/>
+          <w:rFonts w:asciiTheme="majorHAnsi" w:hAnsiTheme="majorHAnsi" w:cstheme="majorHAnsi"/>
+          <w:sz w:val="22"/>
+          <w:szCs w:val="22"/>
+        </w:rPr>
+        <w:t>normativi</w:t>
+      </w:r>
+      <w:r>
+        <w:rPr>
           <w:rFonts w:asciiTheme="majorHAnsi" w:hAnsiTheme="majorHAnsi" w:cstheme="majorHAnsi"/>
           <w:sz w:val="22"/>
           <w:szCs w:val="22"/>
@@ -6488,20 +6599,28 @@
       </w:r>
       <w:r>
         <w:rPr>
+          <w:rFonts w:asciiTheme="majorHAnsi" w:hAnsiTheme="majorHAnsi" w:cstheme="majorHAnsi"/>
+          <w:sz w:val="22"/>
+          <w:szCs w:val="22"/>
+        </w:rPr>
+        <w:t>che l'</w:t>
+      </w:r>
+      <w:r>
+        <w:rPr>
           <w:rStyle w:val="Enfasigrassetto"/>
           <w:rFonts w:asciiTheme="majorHAnsi" w:hAnsiTheme="majorHAnsi" w:cstheme="majorHAnsi"/>
           <w:sz w:val="22"/>
           <w:szCs w:val="22"/>
         </w:rPr>
-        <w:t>normativi</w:t>
-      </w:r>
-      <w:r>
-        <w:rPr>
-          <w:rFonts w:asciiTheme="majorHAnsi" w:hAnsiTheme="majorHAnsi" w:cstheme="majorHAnsi"/>
-          <w:sz w:val="22"/>
-          <w:szCs w:val="22"/>
-        </w:rPr>
-        <w:t xml:space="preserve"> che l'</w:t>
+        <w:t>apprezzamento degli utenti</w:t>
+      </w:r>
+      <w:r>
+        <w:rPr>
+          <w:rFonts w:asciiTheme="majorHAnsi" w:hAnsiTheme="majorHAnsi" w:cstheme="majorHAnsi"/>
+          <w:sz w:val="22"/>
+          <w:szCs w:val="22"/>
+        </w:rPr>
+        <w:t xml:space="preserve"> portano a pensare che in futuro andremo incontro ad un'adozione di massa di </w:t>
       </w:r>
       <w:r>
         <w:rPr>
@@ -6510,15 +6629,7 @@
           <w:sz w:val="22"/>
           <w:szCs w:val="22"/>
         </w:rPr>
-        <w:t>apprezzamento degli utenti</w:t>
-      </w:r>
-      <w:r>
-        <w:rPr>
-          <w:rFonts w:asciiTheme="majorHAnsi" w:hAnsiTheme="majorHAnsi" w:cstheme="majorHAnsi"/>
-          <w:sz w:val="22"/>
-          <w:szCs w:val="22"/>
-        </w:rPr>
-        <w:t xml:space="preserve"> portano a pensare che in futuro andremo incontro ad un'adozione di massa di </w:t>
+        <w:t>cripto</w:t>
       </w:r>
       <w:r>
         <w:rPr>
@@ -6527,7 +6638,7 @@
           <w:sz w:val="22"/>
           <w:szCs w:val="22"/>
         </w:rPr>
-        <w:t>cripto valute</w:t>
+        <w:t>valute</w:t>
       </w:r>
       <w:r>
         <w:rPr>
@@ -6570,7 +6681,39 @@
           <w:sz w:val="22"/>
           <w:szCs w:val="22"/>
         </w:rPr>
-        <w:t>Per questa ragione, abbiamo elaborato un modello di blockchain polifunzionale (basato su una moneta nativa) atto a risolvere le numerose necessità che esporremo in questo documento.</w:t>
+        <w:t>Per questa ragione, abbiamo elaborato un modello di blockchain polifunzionale</w:t>
+      </w:r>
+      <w:r>
+        <w:rPr>
+          <w:rFonts w:asciiTheme="majorHAnsi" w:hAnsiTheme="majorHAnsi" w:cstheme="majorHAnsi"/>
+          <w:sz w:val="22"/>
+          <w:szCs w:val="22"/>
+        </w:rPr>
+        <w:t xml:space="preserve"> </w:t>
+      </w:r>
+      <w:r>
+        <w:rPr>
+          <w:rFonts w:asciiTheme="majorHAnsi" w:hAnsiTheme="majorHAnsi" w:cstheme="majorHAnsi"/>
+          <w:sz w:val="22"/>
+          <w:szCs w:val="22"/>
+        </w:rPr>
+        <w:t>basato su una moneta nativa</w:t>
+      </w:r>
+      <w:r>
+        <w:rPr>
+          <w:rFonts w:asciiTheme="majorHAnsi" w:hAnsiTheme="majorHAnsi" w:cstheme="majorHAnsi"/>
+          <w:sz w:val="22"/>
+          <w:szCs w:val="22"/>
+        </w:rPr>
+        <w:t>,</w:t>
+      </w:r>
+      <w:r>
+        <w:rPr>
+          <w:rFonts w:asciiTheme="majorHAnsi" w:hAnsiTheme="majorHAnsi" w:cstheme="majorHAnsi"/>
+          <w:sz w:val="22"/>
+          <w:szCs w:val="22"/>
+        </w:rPr>
+        <w:t xml:space="preserve"> atto a risolvere le numerose necessità che esporremo in questo documento.</w:t>
       </w:r>
       <w:r>
         <w:rPr>
@@ -6579,7 +6722,7 @@
           <w:szCs w:val="22"/>
         </w:rPr>
         <w:br/>
-        <w:t>Questo modello è pensato per consentire a piccole realtà e privati, di trarre vantaggi e poter offrire le proprie soluzioni decentralizzate.</w:t>
+        <w:t>Questo modello è pensato per consentire a piccole realtà e privati di trarre vantaggi e poter offrire le proprie soluzioni decentralizzate.</w:t>
       </w:r>
     </w:p>
     <w:p>
@@ -6852,7 +6995,7 @@
           <w:szCs w:val="22"/>
           <w:lang w:eastAsia="it-IT"/>
         </w:rPr>
-        <w:t xml:space="preserve">valute presentano una </w:t>
+        <w:t xml:space="preserve">valute presenta una </w:t>
       </w:r>
       <w:r>
         <w:rPr>
@@ -6990,7 +7133,25 @@
           <w:lang w:eastAsia="it-IT"/>
         </w:rPr>
         <w:br/>
-        <w:t>Tra questi rileviamo:</w:t>
+        <w:t xml:space="preserve">Tra questi </w:t>
+      </w:r>
+      <w:r>
+        <w:rPr>
+          <w:rFonts w:asciiTheme="majorHAnsi" w:eastAsia="Times New Roman" w:hAnsiTheme="majorHAnsi" w:cstheme="majorHAnsi"/>
+          <w:sz w:val="22"/>
+          <w:szCs w:val="22"/>
+          <w:lang w:eastAsia="it-IT"/>
+        </w:rPr>
+        <w:t>segnaliamo i seguenti</w:t>
+      </w:r>
+      <w:r>
+        <w:rPr>
+          <w:rFonts w:asciiTheme="majorHAnsi" w:eastAsia="Times New Roman" w:hAnsiTheme="majorHAnsi" w:cstheme="majorHAnsi"/>
+          <w:sz w:val="22"/>
+          <w:szCs w:val="22"/>
+          <w:lang w:eastAsia="it-IT"/>
+        </w:rPr>
+        <w:t>:</w:t>
       </w:r>
     </w:p>
     <w:p>
@@ -7227,7 +7388,34 @@
           <w:szCs w:val="22"/>
           <w:lang w:eastAsia="it-IT"/>
         </w:rPr>
-        <w:t xml:space="preserve">Blockchain </w:t>
+        <w:t>Alcune b</w:t>
+      </w:r>
+      <w:r>
+        <w:rPr>
+          <w:rFonts w:asciiTheme="majorHAnsi" w:eastAsia="Times New Roman" w:hAnsiTheme="majorHAnsi" w:cstheme="majorHAnsi"/>
+          <w:sz w:val="22"/>
+          <w:szCs w:val="22"/>
+          <w:lang w:eastAsia="it-IT"/>
+        </w:rPr>
+        <w:t>lockchain</w:t>
+      </w:r>
+      <w:r>
+        <w:rPr>
+          <w:rFonts w:asciiTheme="majorHAnsi" w:eastAsia="Times New Roman" w:hAnsiTheme="majorHAnsi" w:cstheme="majorHAnsi"/>
+          <w:sz w:val="22"/>
+          <w:szCs w:val="22"/>
+          <w:lang w:eastAsia="it-IT"/>
+        </w:rPr>
+        <w:t xml:space="preserve"> sono</w:t>
+      </w:r>
+      <w:r>
+        <w:rPr>
+          <w:rFonts w:asciiTheme="majorHAnsi" w:eastAsia="Times New Roman" w:hAnsiTheme="majorHAnsi" w:cstheme="majorHAnsi"/>
+          <w:sz w:val="22"/>
+          <w:szCs w:val="22"/>
+          <w:lang w:eastAsia="it-IT"/>
+        </w:rPr>
+        <w:t xml:space="preserve"> </w:t>
       </w:r>
       <w:r>
         <w:rPr>
@@ -7246,7 +7434,25 @@
           <w:szCs w:val="22"/>
           <w:lang w:eastAsia="it-IT"/>
         </w:rPr>
-        <w:t xml:space="preserve"> alla risoluzione di un problema specifico</w:t>
+        <w:t xml:space="preserve"> </w:t>
+      </w:r>
+      <w:r>
+        <w:rPr>
+          <w:rFonts w:asciiTheme="majorHAnsi" w:eastAsia="Times New Roman" w:hAnsiTheme="majorHAnsi" w:cstheme="majorHAnsi"/>
+          <w:sz w:val="22"/>
+          <w:szCs w:val="22"/>
+          <w:lang w:eastAsia="it-IT"/>
+        </w:rPr>
+        <w:t>per la</w:t>
+      </w:r>
+      <w:r>
+        <w:rPr>
+          <w:rFonts w:asciiTheme="majorHAnsi" w:eastAsia="Times New Roman" w:hAnsiTheme="majorHAnsi" w:cstheme="majorHAnsi"/>
+          <w:sz w:val="22"/>
+          <w:szCs w:val="22"/>
+          <w:lang w:eastAsia="it-IT"/>
+        </w:rPr>
+        <w:t xml:space="preserve"> risoluzione di un problema specifico</w:t>
       </w:r>
     </w:p>
     <w:p>
@@ -7551,7 +7757,16 @@
           <w:szCs w:val="22"/>
           <w:lang w:eastAsia="it-IT"/>
         </w:rPr>
-        <w:t xml:space="preserve">Attraverso l'uso combinato tra </w:t>
+        <w:t xml:space="preserve">Attraverso l'uso combinato </w:t>
+      </w:r>
+      <w:r>
+        <w:rPr>
+          <w:rFonts w:asciiTheme="majorHAnsi" w:eastAsia="Times New Roman" w:hAnsiTheme="majorHAnsi" w:cstheme="majorHAnsi"/>
+          <w:sz w:val="22"/>
+          <w:szCs w:val="22"/>
+          <w:lang w:eastAsia="it-IT"/>
+        </w:rPr>
+        <w:t xml:space="preserve">di </w:t>
       </w:r>
       <w:r>
         <w:rPr>
@@ -7613,7 +7828,25 @@
           <w:szCs w:val="22"/>
           <w:lang w:eastAsia="it-IT"/>
         </w:rPr>
-        <w:t>) è consentita</w:t>
+        <w:t>)</w:t>
+      </w:r>
+      <w:r>
+        <w:rPr>
+          <w:rFonts w:asciiTheme="majorHAnsi" w:eastAsia="Times New Roman" w:hAnsiTheme="majorHAnsi" w:cstheme="majorHAnsi"/>
+          <w:sz w:val="22"/>
+          <w:szCs w:val="22"/>
+          <w:lang w:eastAsia="it-IT"/>
+        </w:rPr>
+        <w:t>,</w:t>
+      </w:r>
+      <w:r>
+        <w:rPr>
+          <w:rFonts w:asciiTheme="majorHAnsi" w:eastAsia="Times New Roman" w:hAnsiTheme="majorHAnsi" w:cstheme="majorHAnsi"/>
+          <w:sz w:val="22"/>
+          <w:szCs w:val="22"/>
+          <w:lang w:eastAsia="it-IT"/>
+        </w:rPr>
+        <w:t xml:space="preserve"> è consentita</w:t>
       </w:r>
       <w:r>
         <w:rPr>
@@ -9089,7 +9322,7 @@
           <w:szCs w:val="22"/>
           <w:lang w:eastAsia="it-IT"/>
         </w:rPr>
-        <w:t xml:space="preserve"> hanno sottoscritto un impegno con la propria comunità: rendere integrati, facili da usare ed accessibili tecnologie e servizi utili, importanti ma </w:t>
+        <w:t xml:space="preserve"> hanno sottoscritto un impegno con la propria comunità: rendere integrati, facili da usare ed accessibili tecnologie e servizi utili, importanti </w:t>
       </w:r>
       <w:r>
         <w:rPr>
@@ -9468,7 +9701,7 @@
           <w:szCs w:val="22"/>
           <w:lang w:eastAsia="it-IT"/>
         </w:rPr>
-        <w:t xml:space="preserve"> e/o </w:t>
+        <w:t xml:space="preserve"> e </w:t>
       </w:r>
       <w:r>
         <w:rPr>
@@ -9532,7 +9765,25 @@
           <w:szCs w:val="22"/>
           <w:lang w:eastAsia="it-IT"/>
         </w:rPr>
-        <w:t xml:space="preserve"> / scommesse</w:t>
+        <w:t xml:space="preserve"> </w:t>
+      </w:r>
+      <w:r>
+        <w:rPr>
+          <w:rFonts w:asciiTheme="majorHAnsi" w:eastAsia="Times New Roman" w:hAnsiTheme="majorHAnsi" w:cstheme="majorHAnsi"/>
+          <w:sz w:val="22"/>
+          <w:szCs w:val="22"/>
+          <w:lang w:eastAsia="it-IT"/>
+        </w:rPr>
+        <w:t>e</w:t>
+      </w:r>
+      <w:r>
+        <w:rPr>
+          <w:rFonts w:asciiTheme="majorHAnsi" w:eastAsia="Times New Roman" w:hAnsiTheme="majorHAnsi" w:cstheme="majorHAnsi"/>
+          <w:sz w:val="22"/>
+          <w:szCs w:val="22"/>
+          <w:lang w:eastAsia="it-IT"/>
+        </w:rPr>
+        <w:t xml:space="preserve"> scommesse</w:t>
       </w:r>
     </w:p>
     <w:p>
@@ -9829,7 +10080,7 @@
           <w:szCs w:val="22"/>
           <w:lang w:eastAsia="it-IT"/>
         </w:rPr>
-        <w:t xml:space="preserve"> e/o privata</w:t>
+        <w:t xml:space="preserve"> e privata</w:t>
       </w:r>
     </w:p>
     <w:p>
@@ -11686,7 +11937,7 @@
       </w:pPr>
       <w:r>
         <w:pict>
-          <v:shape id="_x0000_i1026" type="#_x0000_t75" style="width:307.5pt;height:163.35pt" o:bordertopcolor="this" o:borderleftcolor="this" o:borderbottomcolor="this" o:borderrightcolor="this">
+          <v:shape id="_x0000_i1026" type="#_x0000_t75" style="width:307.5pt;height:163.55pt" o:bordertopcolor="this" o:borderleftcolor="this" o:borderbottomcolor="this" o:borderrightcolor="this">
             <v:imagedata r:id="rId18" o:title="question-mark-1495858_1280"/>
             <w10:bordertop type="single" width="4"/>
             <w10:borderleft type="single" width="4"/>
@@ -11773,16 +12024,53 @@
           <w:sz w:val="22"/>
           <w:szCs w:val="22"/>
         </w:rPr>
-        <w:t>Il progetto prevede un lungo termine per essere completamente dispiegato e ultimare una diffusione capillare.</w:t>
-      </w:r>
-      <w:r>
-        <w:rPr>
-          <w:rFonts w:asciiTheme="majorHAnsi" w:hAnsiTheme="majorHAnsi" w:cstheme="majorHAnsi"/>
-          <w:sz w:val="22"/>
-          <w:szCs w:val="22"/>
-        </w:rPr>
-        <w:br/>
-      </w:r>
+        <w:t>Il progetto prevede un</w:t>
+      </w:r>
+      <w:r>
+        <w:rPr>
+          <w:rFonts w:asciiTheme="majorHAnsi" w:hAnsiTheme="majorHAnsi" w:cstheme="majorHAnsi"/>
+          <w:sz w:val="22"/>
+          <w:szCs w:val="22"/>
+        </w:rPr>
+        <w:t xml:space="preserve"> periodo di tempo</w:t>
+      </w:r>
+      <w:r>
+        <w:rPr>
+          <w:rFonts w:asciiTheme="majorHAnsi" w:hAnsiTheme="majorHAnsi" w:cstheme="majorHAnsi"/>
+          <w:sz w:val="22"/>
+          <w:szCs w:val="22"/>
+        </w:rPr>
+        <w:t xml:space="preserve"> lungo per essere dispiegato e </w:t>
+      </w:r>
+      <w:r>
+        <w:rPr>
+          <w:rFonts w:asciiTheme="majorHAnsi" w:hAnsiTheme="majorHAnsi" w:cstheme="majorHAnsi"/>
+          <w:sz w:val="22"/>
+          <w:szCs w:val="22"/>
+        </w:rPr>
+        <w:t>capillarizzato</w:t>
+      </w:r>
+      <w:r>
+        <w:rPr>
+          <w:rFonts w:asciiTheme="majorHAnsi" w:hAnsiTheme="majorHAnsi" w:cstheme="majorHAnsi"/>
+          <w:sz w:val="22"/>
+          <w:szCs w:val="22"/>
+        </w:rPr>
+        <w:t>.</w:t>
+      </w:r>
+    </w:p>
+    <w:p>
+      <w:pPr>
+        <w:tabs>
+          <w:tab w:val="left" w:pos="4335"/>
+        </w:tabs>
+        <w:jc w:val="both"/>
+        <w:rPr>
+          <w:rFonts w:asciiTheme="majorHAnsi" w:hAnsiTheme="majorHAnsi" w:cstheme="majorHAnsi"/>
+          <w:sz w:val="22"/>
+          <w:szCs w:val="22"/>
+        </w:rPr>
+      </w:pPr>
       <w:r>
         <w:rPr>
           <w:rFonts w:asciiTheme="majorHAnsi" w:hAnsiTheme="majorHAnsi" w:cstheme="majorHAnsi"/>
@@ -12077,6 +12365,7 @@
                 <w:rFonts w:asciiTheme="majorHAnsi" w:hAnsiTheme="majorHAnsi" w:cstheme="majorHAnsi"/>
                 <w:sz w:val="22"/>
                 <w:szCs w:val="22"/>
+                <w:lang w:val="en-US"/>
               </w:rPr>
             </w:pPr>
             <w:r>
@@ -12084,6 +12373,7 @@
                 <w:rFonts w:asciiTheme="majorHAnsi" w:hAnsiTheme="majorHAnsi" w:cstheme="majorHAnsi"/>
                 <w:sz w:val="22"/>
                 <w:szCs w:val="22"/>
+                <w:lang w:val="en-US"/>
               </w:rPr>
               <w:t>Common Service Price List</w:t>
             </w:r>
@@ -12098,6 +12388,7 @@
                 <w:rFonts w:asciiTheme="majorHAnsi" w:hAnsiTheme="majorHAnsi" w:cstheme="majorHAnsi"/>
                 <w:sz w:val="22"/>
                 <w:szCs w:val="22"/>
+                <w:lang w:val="en-US"/>
               </w:rPr>
             </w:pPr>
             <w:r>
@@ -12105,37 +12396,10 @@
                 <w:rFonts w:asciiTheme="majorHAnsi" w:hAnsiTheme="majorHAnsi" w:cstheme="majorHAnsi"/>
                 <w:sz w:val="22"/>
                 <w:szCs w:val="22"/>
-              </w:rPr>
-              <w:t>Co-</w:t>
-            </w:r>
-            <w:proofErr w:type="spellStart"/>
-            <w:r>
-              <w:rPr>
-                <w:rFonts w:asciiTheme="majorHAnsi" w:hAnsiTheme="majorHAnsi" w:cstheme="majorHAnsi"/>
-                <w:sz w:val="22"/>
-                <w:szCs w:val="22"/>
-              </w:rPr>
-              <w:t>Signature</w:t>
-            </w:r>
-            <w:proofErr w:type="spellEnd"/>
-            <w:r>
-              <w:rPr>
-                <w:rFonts w:asciiTheme="majorHAnsi" w:hAnsiTheme="majorHAnsi" w:cstheme="majorHAnsi"/>
-                <w:sz w:val="22"/>
-                <w:szCs w:val="22"/>
-              </w:rPr>
-              <w:t xml:space="preserve"> e Multiple-</w:t>
-            </w:r>
-            <w:proofErr w:type="spellStart"/>
-            <w:r>
-              <w:rPr>
-                <w:rFonts w:asciiTheme="majorHAnsi" w:hAnsiTheme="majorHAnsi" w:cstheme="majorHAnsi"/>
-                <w:sz w:val="22"/>
-                <w:szCs w:val="22"/>
-              </w:rPr>
-              <w:t>signature</w:t>
-            </w:r>
-            <w:proofErr w:type="spellEnd"/>
+                <w:lang w:val="en-US"/>
+              </w:rPr>
+              <w:t>Co-Signature e Multiple-signature</w:t>
+            </w:r>
           </w:p>
         </w:tc>
       </w:tr>
@@ -12654,8 +12918,6 @@
               </w:rPr>
               <w:t>Servizi per la diffusione nell’economia reale</w:t>
             </w:r>
-            <w:bookmarkStart w:id="14" w:name="_GoBack"/>
-            <w:bookmarkEnd w:id="14"/>
           </w:p>
         </w:tc>
       </w:tr>
@@ -12762,12 +13024,12 @@
       <w:pPr>
         <w:pStyle w:val="Titolo1"/>
       </w:pPr>
-      <w:bookmarkStart w:id="15" w:name="_Toc19222790"/>
+      <w:bookmarkStart w:id="14" w:name="_Toc19222790"/>
       <w:r>
         <w:lastRenderedPageBreak/>
         <w:t>Articolo 1 - Definizione di Crypto Hide Coin</w:t>
       </w:r>
-      <w:bookmarkEnd w:id="15"/>
+      <w:bookmarkEnd w:id="14"/>
     </w:p>
     <w:p/>
     <w:p>
@@ -12838,17 +13100,7 @@
           <w:szCs w:val="22"/>
           <w:lang w:eastAsia="it-IT"/>
         </w:rPr>
-        <w:t xml:space="preserve"> </w:t>
-      </w:r>
-      <w:proofErr w:type="gramStart"/>
-      <w:r>
-        <w:rPr>
-          <w:rFonts w:asciiTheme="majorHAnsi" w:eastAsia="Times New Roman" w:hAnsiTheme="majorHAnsi" w:cstheme="majorHAnsi"/>
-          <w:sz w:val="22"/>
-          <w:szCs w:val="22"/>
-          <w:lang w:eastAsia="it-IT"/>
-        </w:rPr>
-        <w:t xml:space="preserve">( </w:t>
+        <w:t xml:space="preserve"> (</w:t>
       </w:r>
       <w:proofErr w:type="spellStart"/>
       <w:r>
@@ -12863,7 +13115,6 @@
         <w:t>permissioned</w:t>
       </w:r>
       <w:proofErr w:type="spellEnd"/>
-      <w:proofErr w:type="gramEnd"/>
       <w:r>
         <w:rPr>
           <w:rFonts w:asciiTheme="majorHAnsi" w:eastAsia="Times New Roman" w:hAnsiTheme="majorHAnsi" w:cstheme="majorHAnsi"/>
@@ -13033,27 +13284,43 @@
           <w:szCs w:val="22"/>
           <w:lang w:eastAsia="it-IT"/>
         </w:rPr>
-        <w:t xml:space="preserve"> attivi e sono integre in ogni sua parte. Chiunque può verificare la </w:t>
-      </w:r>
-      <w:proofErr w:type="spellStart"/>
-      <w:r>
-        <w:rPr>
-          <w:rFonts w:asciiTheme="majorHAnsi" w:eastAsia="Times New Roman" w:hAnsiTheme="majorHAnsi" w:cstheme="majorHAnsi"/>
-          <w:sz w:val="22"/>
-          <w:szCs w:val="22"/>
-          <w:lang w:eastAsia="it-IT"/>
-        </w:rPr>
-        <w:t>veriticità</w:t>
-      </w:r>
-      <w:proofErr w:type="spellEnd"/>
-      <w:r>
-        <w:rPr>
-          <w:rFonts w:asciiTheme="majorHAnsi" w:eastAsia="Times New Roman" w:hAnsiTheme="majorHAnsi" w:cstheme="majorHAnsi"/>
-          <w:sz w:val="22"/>
-          <w:szCs w:val="22"/>
-          <w:lang w:eastAsia="it-IT"/>
-        </w:rPr>
-        <w:t xml:space="preserve"> delle informazioni contenute.</w:t>
+        <w:t xml:space="preserve"> attivi e sono integre in ogni </w:t>
+      </w:r>
+      <w:r>
+        <w:rPr>
+          <w:rFonts w:asciiTheme="majorHAnsi" w:eastAsia="Times New Roman" w:hAnsiTheme="majorHAnsi" w:cstheme="majorHAnsi"/>
+          <w:sz w:val="22"/>
+          <w:szCs w:val="22"/>
+          <w:lang w:eastAsia="it-IT"/>
+        </w:rPr>
+        <w:t xml:space="preserve">loro </w:t>
+      </w:r>
+      <w:r>
+        <w:rPr>
+          <w:rFonts w:asciiTheme="majorHAnsi" w:eastAsia="Times New Roman" w:hAnsiTheme="majorHAnsi" w:cstheme="majorHAnsi"/>
+          <w:sz w:val="22"/>
+          <w:szCs w:val="22"/>
+          <w:lang w:eastAsia="it-IT"/>
+        </w:rPr>
+        <w:t xml:space="preserve">parte. </w:t>
+      </w:r>
+      <w:r>
+        <w:rPr>
+          <w:rFonts w:asciiTheme="majorHAnsi" w:eastAsia="Times New Roman" w:hAnsiTheme="majorHAnsi" w:cstheme="majorHAnsi"/>
+          <w:sz w:val="22"/>
+          <w:szCs w:val="22"/>
+          <w:lang w:eastAsia="it-IT"/>
+        </w:rPr>
+        <w:t>Chiunque può verificare la verid</w:t>
+      </w:r>
+      <w:r>
+        <w:rPr>
+          <w:rFonts w:asciiTheme="majorHAnsi" w:eastAsia="Times New Roman" w:hAnsiTheme="majorHAnsi" w:cstheme="majorHAnsi"/>
+          <w:sz w:val="22"/>
+          <w:szCs w:val="22"/>
+          <w:lang w:eastAsia="it-IT"/>
+        </w:rPr>
+        <w:t>icità delle informazioni contenute.</w:t>
       </w:r>
     </w:p>
     <w:p>
@@ -13073,7 +13340,16 @@
           <w:szCs w:val="22"/>
           <w:lang w:eastAsia="it-IT"/>
         </w:rPr>
-        <w:t xml:space="preserve">Essa si basa sul protocollo </w:t>
+        <w:t>Crypto Hide Coin</w:t>
+      </w:r>
+      <w:r>
+        <w:rPr>
+          <w:rFonts w:asciiTheme="majorHAnsi" w:eastAsia="Times New Roman" w:hAnsiTheme="majorHAnsi" w:cstheme="majorHAnsi"/>
+          <w:sz w:val="22"/>
+          <w:szCs w:val="22"/>
+          <w:lang w:eastAsia="it-IT"/>
+        </w:rPr>
+        <w:t xml:space="preserve"> si basa sul protocollo </w:t>
       </w:r>
       <w:proofErr w:type="spellStart"/>
       <w:r>
@@ -13157,7 +13433,25 @@
           <w:szCs w:val="22"/>
           <w:lang w:eastAsia="it-IT"/>
         </w:rPr>
-        <w:t xml:space="preserve"> aderenti al circuito consentono l'espletazione dei servizi indicati di seguito:</w:t>
+        <w:t xml:space="preserve"> aderenti al circuito consentono l'</w:t>
+      </w:r>
+      <w:r>
+        <w:rPr>
+          <w:rFonts w:asciiTheme="majorHAnsi" w:eastAsia="Times New Roman" w:hAnsiTheme="majorHAnsi" w:cstheme="majorHAnsi"/>
+          <w:sz w:val="22"/>
+          <w:szCs w:val="22"/>
+          <w:lang w:eastAsia="it-IT"/>
+        </w:rPr>
+        <w:t>espletamento</w:t>
+      </w:r>
+      <w:r>
+        <w:rPr>
+          <w:rFonts w:asciiTheme="majorHAnsi" w:eastAsia="Times New Roman" w:hAnsiTheme="majorHAnsi" w:cstheme="majorHAnsi"/>
+          <w:sz w:val="22"/>
+          <w:szCs w:val="22"/>
+          <w:lang w:eastAsia="it-IT"/>
+        </w:rPr>
+        <w:t xml:space="preserve"> dei servizi indicati di seguito:</w:t>
       </w:r>
     </w:p>
     <w:p>
@@ -13614,12 +13908,12 @@
       <w:pPr>
         <w:pStyle w:val="Titolo1"/>
       </w:pPr>
-      <w:bookmarkStart w:id="16" w:name="_Toc19222791"/>
+      <w:bookmarkStart w:id="15" w:name="_Toc19222791"/>
       <w:r>
         <w:lastRenderedPageBreak/>
         <w:t>Articolo 2 – Principio di funzionamento</w:t>
       </w:r>
-      <w:bookmarkEnd w:id="16"/>
+      <w:bookmarkEnd w:id="15"/>
     </w:p>
     <w:p/>
     <w:p>
@@ -13724,6 +14018,7 @@
       <w:r>
         <w:rPr>
           <w:rFonts w:asciiTheme="majorHAnsi" w:hAnsiTheme="majorHAnsi" w:cstheme="majorHAnsi"/>
+          <w:i/>
           <w:sz w:val="22"/>
           <w:szCs w:val="22"/>
         </w:rPr>
@@ -14064,12 +14359,12 @@
       <w:pPr>
         <w:pStyle w:val="Titolo1"/>
       </w:pPr>
-      <w:bookmarkStart w:id="17" w:name="_Toc19222792"/>
+      <w:bookmarkStart w:id="16" w:name="_Toc19222792"/>
       <w:r>
         <w:lastRenderedPageBreak/>
         <w:t>Articolo 3 – Il Registro Pubblico Decentralizzato</w:t>
       </w:r>
-      <w:bookmarkEnd w:id="17"/>
+      <w:bookmarkEnd w:id="16"/>
     </w:p>
     <w:p/>
     <w:p>
@@ -14538,12 +14833,12 @@
       <w:pPr>
         <w:pStyle w:val="Titolo1"/>
       </w:pPr>
-      <w:bookmarkStart w:id="18" w:name="_Toc19222793"/>
+      <w:bookmarkStart w:id="17" w:name="_Toc19222793"/>
       <w:r>
         <w:lastRenderedPageBreak/>
         <w:t>Articolo 4 – I Wallet</w:t>
       </w:r>
-      <w:bookmarkEnd w:id="18"/>
+      <w:bookmarkEnd w:id="17"/>
     </w:p>
     <w:p/>
     <w:p>
@@ -14612,7 +14907,15 @@
           <w:sz w:val="22"/>
           <w:szCs w:val="22"/>
         </w:rPr>
-        <w:t xml:space="preserve">, utili a </w:t>
+        <w:t xml:space="preserve">, </w:t>
+      </w:r>
+      <w:r>
+        <w:rPr>
+          <w:rFonts w:asciiTheme="majorHAnsi" w:hAnsiTheme="majorHAnsi" w:cstheme="majorHAnsi"/>
+          <w:sz w:val="22"/>
+          <w:szCs w:val="22"/>
+        </w:rPr>
+        <w:t xml:space="preserve">di </w:t>
       </w:r>
       <w:r>
         <w:rPr>
@@ -14690,12 +14993,12 @@
       <w:pPr>
         <w:pStyle w:val="Titolo1"/>
       </w:pPr>
-      <w:bookmarkStart w:id="19" w:name="_Toc19222794"/>
+      <w:bookmarkStart w:id="18" w:name="_Toc19222794"/>
       <w:r>
         <w:lastRenderedPageBreak/>
         <w:t>Articolo 5 – Rete sincronizzata</w:t>
       </w:r>
-      <w:bookmarkEnd w:id="19"/>
+      <w:bookmarkEnd w:id="18"/>
     </w:p>
     <w:p/>
     <w:p>
@@ -14913,6 +15216,7 @@
       <w:r>
         <w:rPr>
           <w:rFonts w:asciiTheme="majorHAnsi" w:hAnsiTheme="majorHAnsi" w:cstheme="majorHAnsi"/>
+          <w:i/>
           <w:sz w:val="22"/>
           <w:szCs w:val="22"/>
         </w:rPr>
@@ -15936,7 +16240,7 @@
       <w:pPr>
         <w:pStyle w:val="Titolo1"/>
       </w:pPr>
-      <w:bookmarkStart w:id="20" w:name="_Toc19222795"/>
+      <w:bookmarkStart w:id="19" w:name="_Toc19222795"/>
       <w:r>
         <w:lastRenderedPageBreak/>
         <w:t xml:space="preserve">Articolo 6 – Il </w:t>
@@ -15953,7 +16257,7 @@
       <w:r>
         <w:t>Genesis</w:t>
       </w:r>
-      <w:bookmarkEnd w:id="20"/>
+      <w:bookmarkEnd w:id="19"/>
       <w:proofErr w:type="spellEnd"/>
     </w:p>
     <w:p/>
@@ -16173,12 +16477,12 @@
       <w:pPr>
         <w:pStyle w:val="Titolo1"/>
       </w:pPr>
-      <w:bookmarkStart w:id="21" w:name="_Toc19222796"/>
+      <w:bookmarkStart w:id="20" w:name="_Toc19222796"/>
       <w:r>
         <w:lastRenderedPageBreak/>
         <w:t>Articolo 7 – Il consenso basato sul maggiore interesse</w:t>
       </w:r>
-      <w:bookmarkEnd w:id="21"/>
+      <w:bookmarkEnd w:id="20"/>
     </w:p>
     <w:p/>
     <w:p>
@@ -16385,7 +16689,7 @@
       <w:pPr>
         <w:pStyle w:val="Titolo1"/>
       </w:pPr>
-      <w:bookmarkStart w:id="22" w:name="_Toc19222797"/>
+      <w:bookmarkStart w:id="21" w:name="_Toc19222797"/>
       <w:r>
         <w:lastRenderedPageBreak/>
         <w:t xml:space="preserve">Articolo 8 – Network basato su una rete </w:t>
@@ -16394,7 +16698,7 @@
       <w:r>
         <w:t>permissioned</w:t>
       </w:r>
-      <w:bookmarkEnd w:id="22"/>
+      <w:bookmarkEnd w:id="21"/>
       <w:proofErr w:type="spellEnd"/>
     </w:p>
     <w:p/>
@@ -16577,7 +16881,7 @@
           <w:sz w:val="22"/>
           <w:szCs w:val="22"/>
         </w:rPr>
-        <w:t xml:space="preserve"> (ad eccezione del Nodo di </w:t>
+        <w:t xml:space="preserve"> (ad eccezione del Nodo </w:t>
       </w:r>
       <w:proofErr w:type="spellStart"/>
       <w:r>
@@ -16877,12 +17181,12 @@
       <w:pPr>
         <w:pStyle w:val="Titolo1"/>
       </w:pPr>
-      <w:bookmarkStart w:id="23" w:name="_Toc19222798"/>
+      <w:bookmarkStart w:id="22" w:name="_Toc19222798"/>
       <w:r>
         <w:lastRenderedPageBreak/>
         <w:t>Articolo 9 – Contratto di scambio valore</w:t>
       </w:r>
-      <w:bookmarkEnd w:id="23"/>
+      <w:bookmarkEnd w:id="22"/>
     </w:p>
     <w:p/>
     <w:p>
@@ -17046,7 +17350,23 @@
           <w:sz w:val="22"/>
           <w:szCs w:val="22"/>
         </w:rPr>
-        <w:t xml:space="preserve"> marcato sulla prime iscrizioni della </w:t>
+        <w:t xml:space="preserve"> marcato sull</w:t>
+      </w:r>
+      <w:r>
+        <w:rPr>
+          <w:rFonts w:asciiTheme="majorHAnsi" w:hAnsiTheme="majorHAnsi" w:cstheme="majorHAnsi"/>
+          <w:sz w:val="22"/>
+          <w:szCs w:val="22"/>
+        </w:rPr>
+        <w:t>e</w:t>
+      </w:r>
+      <w:r>
+        <w:rPr>
+          <w:rFonts w:asciiTheme="majorHAnsi" w:hAnsiTheme="majorHAnsi" w:cstheme="majorHAnsi"/>
+          <w:sz w:val="22"/>
+          <w:szCs w:val="22"/>
+        </w:rPr>
+        <w:t xml:space="preserve"> prime iscrizioni della </w:t>
       </w:r>
       <w:hyperlink r:id="rId36" w:history="1">
         <w:proofErr w:type="spellStart"/>
@@ -17125,7 +17445,7 @@
       <w:pPr>
         <w:pStyle w:val="Titolo1"/>
       </w:pPr>
-      <w:bookmarkStart w:id="24" w:name="_Toc19222799"/>
+      <w:bookmarkStart w:id="23" w:name="_Toc19222799"/>
       <w:r>
         <w:lastRenderedPageBreak/>
         <w:t xml:space="preserve">Articolo 10 – Proposizione aggiornamento </w:t>
@@ -17138,7 +17458,7 @@
       <w:r>
         <w:t xml:space="preserve"> Chain</w:t>
       </w:r>
-      <w:bookmarkEnd w:id="24"/>
+      <w:bookmarkEnd w:id="23"/>
     </w:p>
     <w:p/>
     <w:p>
@@ -17214,6 +17534,7 @@
       <w:r>
         <w:rPr>
           <w:rFonts w:asciiTheme="majorHAnsi" w:hAnsiTheme="majorHAnsi" w:cstheme="majorHAnsi"/>
+          <w:i/>
           <w:sz w:val="22"/>
           <w:szCs w:val="22"/>
         </w:rPr>
@@ -17298,12 +17619,13 @@
           <w:sz w:val="22"/>
           <w:szCs w:val="22"/>
         </w:rPr>
-        <w:t>Il *</w:t>
+        <w:t xml:space="preserve">Il </w:t>
       </w:r>
       <w:proofErr w:type="spellStart"/>
       <w:r>
         <w:rPr>
           <w:rFonts w:asciiTheme="majorHAnsi" w:hAnsiTheme="majorHAnsi" w:cstheme="majorHAnsi"/>
+          <w:i/>
           <w:sz w:val="22"/>
           <w:szCs w:val="22"/>
         </w:rPr>
@@ -17316,7 +17638,15 @@
           <w:sz w:val="22"/>
           <w:szCs w:val="22"/>
         </w:rPr>
-        <w:t xml:space="preserve"> *che ha </w:t>
+        <w:t xml:space="preserve"> </w:t>
+      </w:r>
+      <w:r>
+        <w:rPr>
+          <w:rFonts w:asciiTheme="majorHAnsi" w:hAnsiTheme="majorHAnsi" w:cstheme="majorHAnsi"/>
+          <w:sz w:val="22"/>
+          <w:szCs w:val="22"/>
+        </w:rPr>
+        <w:t xml:space="preserve">che ha </w:t>
       </w:r>
       <w:r>
         <w:rPr>
@@ -17369,6 +17699,25 @@
         </w:rPr>
         <w:t xml:space="preserve"> la richiesta assume il nome di </w:t>
       </w:r>
+      <w:bookmarkStart w:id="24" w:name="_GoBack"/>
+      <w:r>
+        <w:rPr>
+          <w:rStyle w:val="Enfasigrassetto"/>
+          <w:rFonts w:asciiTheme="majorHAnsi" w:hAnsiTheme="majorHAnsi" w:cstheme="majorHAnsi"/>
+          <w:sz w:val="22"/>
+          <w:szCs w:val="22"/>
+        </w:rPr>
+        <w:t>P</w:t>
+      </w:r>
+      <w:r>
+        <w:rPr>
+          <w:rStyle w:val="Enfasigrassetto"/>
+          <w:rFonts w:asciiTheme="majorHAnsi" w:hAnsiTheme="majorHAnsi" w:cstheme="majorHAnsi"/>
+          <w:sz w:val="22"/>
+          <w:szCs w:val="22"/>
+        </w:rPr>
+        <w:t xml:space="preserve">eer </w:t>
+      </w:r>
       <w:proofErr w:type="spellStart"/>
       <w:r>
         <w:rPr>
@@ -17377,20 +17726,11 @@
           <w:sz w:val="22"/>
           <w:szCs w:val="22"/>
         </w:rPr>
-        <w:t>peer</w:t>
+        <w:t>Pointer</w:t>
       </w:r>
       <w:proofErr w:type="spellEnd"/>
       <w:r>
         <w:rPr>
-          <w:rStyle w:val="Enfasigrassetto"/>
-          <w:rFonts w:asciiTheme="majorHAnsi" w:hAnsiTheme="majorHAnsi" w:cstheme="majorHAnsi"/>
-          <w:sz w:val="22"/>
-          <w:szCs w:val="22"/>
-        </w:rPr>
-        <w:t xml:space="preserve"> master</w:t>
-      </w:r>
-      <w:r>
-        <w:rPr>
           <w:rFonts w:asciiTheme="majorHAnsi" w:hAnsiTheme="majorHAnsi" w:cstheme="majorHAnsi"/>
           <w:sz w:val="22"/>
           <w:szCs w:val="22"/>
@@ -17398,6 +17738,7 @@
         <w:t>.</w:t>
       </w:r>
     </w:p>
+    <w:bookmarkEnd w:id="24"/>
     <w:p>
       <w:pPr>
         <w:pStyle w:val="NormaleWeb"/>
@@ -17543,6 +17884,7 @@
       <w:r>
         <w:rPr>
           <w:rFonts w:asciiTheme="majorHAnsi" w:hAnsiTheme="majorHAnsi" w:cstheme="majorHAnsi"/>
+          <w:i/>
           <w:sz w:val="22"/>
           <w:szCs w:val="22"/>
         </w:rPr>
@@ -17576,14 +17918,42 @@
         </w:rPr>
         <w:t xml:space="preserve">In assenza di messaggi elaborati in contemporanea dalla rete, sarà onere del </w:t>
       </w:r>
+      <w:r>
+        <w:rPr>
+          <w:rFonts w:asciiTheme="majorHAnsi" w:hAnsiTheme="majorHAnsi" w:cstheme="majorHAnsi"/>
+          <w:b/>
+          <w:sz w:val="22"/>
+          <w:szCs w:val="22"/>
+        </w:rPr>
+        <w:t>P</w:t>
+      </w:r>
+      <w:r>
+        <w:rPr>
+          <w:rFonts w:asciiTheme="majorHAnsi" w:hAnsiTheme="majorHAnsi" w:cstheme="majorHAnsi"/>
+          <w:b/>
+          <w:sz w:val="22"/>
+          <w:szCs w:val="22"/>
+        </w:rPr>
+        <w:t xml:space="preserve">eer </w:t>
+      </w:r>
       <w:proofErr w:type="spellStart"/>
       <w:r>
         <w:rPr>
           <w:rFonts w:asciiTheme="majorHAnsi" w:hAnsiTheme="majorHAnsi" w:cstheme="majorHAnsi"/>
-          <w:sz w:val="22"/>
-          <w:szCs w:val="22"/>
-        </w:rPr>
-        <w:t>peer</w:t>
+          <w:b/>
+          <w:sz w:val="22"/>
+          <w:szCs w:val="22"/>
+        </w:rPr>
+        <w:t>P</w:t>
+      </w:r>
+      <w:r>
+        <w:rPr>
+          <w:rFonts w:asciiTheme="majorHAnsi" w:hAnsiTheme="majorHAnsi" w:cstheme="majorHAnsi"/>
+          <w:b/>
+          <w:sz w:val="22"/>
+          <w:szCs w:val="22"/>
+        </w:rPr>
+        <w:t>ointer</w:t>
       </w:r>
       <w:proofErr w:type="spellEnd"/>
       <w:r>
@@ -17592,7 +17962,7 @@
           <w:sz w:val="22"/>
           <w:szCs w:val="22"/>
         </w:rPr>
-        <w:t xml:space="preserve"> master l'invio di un messaggio di consolidamento della </w:t>
+        <w:t xml:space="preserve"> l'invio di un messaggio di consolidamento della </w:t>
       </w:r>
       <w:hyperlink r:id="rId39" w:history="1">
         <w:proofErr w:type="spellStart"/>
@@ -18257,7 +18627,7 @@
                                       <w:sz w:val="32"/>
                                       <w:szCs w:val="32"/>
                                     </w:rPr>
-                                    <w:t>29</w:t>
+                                    <w:t>48</w:t>
                                   </w:r>
                                   <w:r>
                                     <w:rPr>
@@ -18330,7 +18700,7 @@
                                 <w:sz w:val="32"/>
                                 <w:szCs w:val="32"/>
                               </w:rPr>
-                              <w:t>29</w:t>
+                              <w:t>48</w:t>
                             </w:r>
                             <w:r>
                               <w:rPr>
@@ -22706,7 +23076,7 @@
 </file>
 
 <file path=customXml/itemProps2.xml><?xml version="1.0" encoding="utf-8"?>
-<ds:datastoreItem xmlns:ds="http://schemas.openxmlformats.org/officeDocument/2006/customXml" ds:itemID="{0CE64A5C-DDC1-46EF-85CB-38750A512ED7}">
+<ds:datastoreItem xmlns:ds="http://schemas.openxmlformats.org/officeDocument/2006/customXml" ds:itemID="{C996A1DA-8A12-46DE-BEA7-9A4C228F5444}">
   <ds:schemaRefs>
     <ds:schemaRef ds:uri="http://schemas.openxmlformats.org/officeDocument/2006/bibliography"/>
   </ds:schemaRefs>

--- a/Whitepaper-it.docx
+++ b/Whitepaper-it.docx
@@ -10,6 +10,7 @@
           <w:docPartUnique/>
         </w:docPartObj>
       </w:sdtPr>
+      <w:sdtEndPr/>
       <w:sdtContent>
         <w:p>
           <w:r>
@@ -89,6 +90,7 @@
                                     <w:calendar w:val="gregorian"/>
                                   </w:date>
                                 </w:sdtPr>
+                                <w:sdtEndPr/>
                                 <w:sdtContent>
                                   <w:p>
                                     <w:pPr>
@@ -446,6 +448,7 @@
                                     <w:dataBinding w:prefixMappings="xmlns:ns0='http://purl.org/dc/elements/1.1/' xmlns:ns1='http://schemas.openxmlformats.org/package/2006/metadata/core-properties' " w:xpath="/ns1:coreProperties[1]/ns0:subject[1]" w:storeItemID="{6C3C8BC8-F283-45AE-878A-BAB7291924A1}"/>
                                     <w:text/>
                                   </w:sdtPr>
+                                  <w:sdtEndPr/>
                                   <w:sdtContent>
                                     <w:r>
                                       <w:rPr>
@@ -491,6 +494,7 @@
                                   <w:dataBinding w:prefixMappings="xmlns:ns0='http://purl.org/dc/elements/1.1/' xmlns:ns1='http://schemas.openxmlformats.org/package/2006/metadata/core-properties' " w:xpath="/ns1:coreProperties[1]/ns0:creator[1]" w:storeItemID="{6C3C8BC8-F283-45AE-878A-BAB7291924A1}"/>
                                   <w:text/>
                                 </w:sdtPr>
+                                <w:sdtEndPr/>
                                 <w:sdtContent>
                                   <w:p>
                                     <w:pPr>
@@ -1132,6 +1136,7 @@
                                     <w:dataBinding w:prefixMappings="xmlns:ns0='http://schemas.openxmlformats.org/officeDocument/2006/extended-properties' " w:xpath="/ns0:Properties[1]/ns0:Company[1]" w:storeItemID="{6668398D-A668-4E3E-A5EB-62B293D839F1}"/>
                                     <w:text/>
                                   </w:sdtPr>
+                                  <w:sdtEndPr/>
                                   <w:sdtContent>
                                     <w:r>
                                       <w:rPr>
@@ -17699,7 +17704,6 @@
         </w:rPr>
         <w:t xml:space="preserve"> la richiesta assume il nome di </w:t>
       </w:r>
-      <w:bookmarkStart w:id="24" w:name="_GoBack"/>
       <w:r>
         <w:rPr>
           <w:rStyle w:val="Enfasigrassetto"/>
@@ -17707,6 +17711,15 @@
           <w:sz w:val="22"/>
           <w:szCs w:val="22"/>
         </w:rPr>
+        <w:t xml:space="preserve">Starter </w:t>
+      </w:r>
+      <w:r>
+        <w:rPr>
+          <w:rStyle w:val="Enfasigrassetto"/>
+          <w:rFonts w:asciiTheme="majorHAnsi" w:hAnsiTheme="majorHAnsi" w:cstheme="majorHAnsi"/>
+          <w:sz w:val="22"/>
+          <w:szCs w:val="22"/>
+        </w:rPr>
         <w:t>P</w:t>
       </w:r>
       <w:r>
@@ -17716,19 +17729,8 @@
           <w:sz w:val="22"/>
           <w:szCs w:val="22"/>
         </w:rPr>
-        <w:t xml:space="preserve">eer </w:t>
-      </w:r>
-      <w:proofErr w:type="spellStart"/>
-      <w:r>
-        <w:rPr>
-          <w:rStyle w:val="Enfasigrassetto"/>
-          <w:rFonts w:asciiTheme="majorHAnsi" w:hAnsiTheme="majorHAnsi" w:cstheme="majorHAnsi"/>
-          <w:sz w:val="22"/>
-          <w:szCs w:val="22"/>
-        </w:rPr>
-        <w:t>Pointer</w:t>
-      </w:r>
-      <w:proofErr w:type="spellEnd"/>
+        <w:t>eer</w:t>
+      </w:r>
       <w:r>
         <w:rPr>
           <w:rFonts w:asciiTheme="majorHAnsi" w:hAnsiTheme="majorHAnsi" w:cstheme="majorHAnsi"/>
@@ -17738,7 +17740,6 @@
         <w:t>.</w:t>
       </w:r>
     </w:p>
-    <w:bookmarkEnd w:id="24"/>
     <w:p>
       <w:pPr>
         <w:pStyle w:val="NormaleWeb"/>
@@ -17920,42 +17921,24 @@
       </w:r>
       <w:r>
         <w:rPr>
-          <w:rFonts w:asciiTheme="majorHAnsi" w:hAnsiTheme="majorHAnsi" w:cstheme="majorHAnsi"/>
-          <w:b/>
-          <w:sz w:val="22"/>
-          <w:szCs w:val="22"/>
-        </w:rPr>
-        <w:t>P</w:t>
-      </w:r>
-      <w:r>
-        <w:rPr>
-          <w:rFonts w:asciiTheme="majorHAnsi" w:hAnsiTheme="majorHAnsi" w:cstheme="majorHAnsi"/>
-          <w:b/>
-          <w:sz w:val="22"/>
-          <w:szCs w:val="22"/>
-        </w:rPr>
-        <w:t xml:space="preserve">eer </w:t>
-      </w:r>
-      <w:proofErr w:type="spellStart"/>
-      <w:r>
-        <w:rPr>
-          <w:rFonts w:asciiTheme="majorHAnsi" w:hAnsiTheme="majorHAnsi" w:cstheme="majorHAnsi"/>
-          <w:b/>
-          <w:sz w:val="22"/>
-          <w:szCs w:val="22"/>
-        </w:rPr>
-        <w:t>P</w:t>
-      </w:r>
-      <w:r>
-        <w:rPr>
-          <w:rFonts w:asciiTheme="majorHAnsi" w:hAnsiTheme="majorHAnsi" w:cstheme="majorHAnsi"/>
-          <w:b/>
-          <w:sz w:val="22"/>
-          <w:szCs w:val="22"/>
-        </w:rPr>
-        <w:t>ointer</w:t>
-      </w:r>
-      <w:proofErr w:type="spellEnd"/>
+          <w:rStyle w:val="Enfasigrassetto"/>
+          <w:rFonts w:asciiTheme="majorHAnsi" w:hAnsiTheme="majorHAnsi" w:cstheme="majorHAnsi"/>
+          <w:sz w:val="22"/>
+          <w:szCs w:val="22"/>
+        </w:rPr>
+        <w:t>Starter P</w:t>
+      </w:r>
+      <w:r>
+        <w:rPr>
+          <w:rStyle w:val="Enfasigrassetto"/>
+          <w:rFonts w:asciiTheme="majorHAnsi" w:hAnsiTheme="majorHAnsi" w:cstheme="majorHAnsi"/>
+          <w:sz w:val="22"/>
+          <w:szCs w:val="22"/>
+        </w:rPr>
+        <w:t>eer</w:t>
+      </w:r>
+      <w:bookmarkStart w:id="24" w:name="_GoBack"/>
+      <w:bookmarkEnd w:id="24"/>
       <w:r>
         <w:rPr>
           <w:rFonts w:asciiTheme="majorHAnsi" w:hAnsiTheme="majorHAnsi" w:cstheme="majorHAnsi"/>
@@ -18515,6 +18498,7 @@
         <w:docPartUnique/>
       </w:docPartObj>
     </w:sdtPr>
+    <w:sdtEndPr/>
     <w:sdtContent>
       <w:sdt>
         <w:sdtPr>
@@ -18523,6 +18507,7 @@
           </w:rPr>
           <w:id w:val="1806425445"/>
         </w:sdtPr>
+        <w:sdtEndPr/>
         <w:sdtContent>
           <w:p>
             <w:pPr>
@@ -18627,7 +18612,7 @@
                                       <w:sz w:val="32"/>
                                       <w:szCs w:val="32"/>
                                     </w:rPr>
-                                    <w:t>48</w:t>
+                                    <w:t>50</w:t>
                                   </w:r>
                                   <w:r>
                                     <w:rPr>
@@ -18700,7 +18685,7 @@
                                 <w:sz w:val="32"/>
                                 <w:szCs w:val="32"/>
                               </w:rPr>
-                              <w:t>48</w:t>
+                              <w:t>50</w:t>
                             </w:r>
                             <w:r>
                               <w:rPr>
@@ -23076,7 +23061,7 @@
 </file>
 
 <file path=customXml/itemProps2.xml><?xml version="1.0" encoding="utf-8"?>
-<ds:datastoreItem xmlns:ds="http://schemas.openxmlformats.org/officeDocument/2006/customXml" ds:itemID="{C996A1DA-8A12-46DE-BEA7-9A4C228F5444}">
+<ds:datastoreItem xmlns:ds="http://schemas.openxmlformats.org/officeDocument/2006/customXml" ds:itemID="{92F1E996-536C-45E5-B4BD-1E20219443D2}">
   <ds:schemaRefs>
     <ds:schemaRef ds:uri="http://schemas.openxmlformats.org/officeDocument/2006/bibliography"/>
   </ds:schemaRefs>
